--- a/Gestion_Configuracion/Plan_SCM.docx
+++ b/Gestion_Configuracion/Plan_SCM.docx
@@ -16,14 +16,37 @@
       <w:pPr>
         <w:pStyle w:val="Ttulo1"/>
       </w:pPr>
-      <w:bookmarkStart w:id="0" w:name="_GoBack"/>
-      <w:bookmarkEnd w:id="0"/>
       <w:r>
         <w:lastRenderedPageBreak/>
         <w:t>Organización</w:t>
       </w:r>
     </w:p>
-    <w:p/>
+    <w:p>
+      <w:r>
+        <w:t>Los siguientes constituyen los principales roles que serán aplicados durante el desarrollo del proyecto a la gestión de la configuración del software:</w:t>
+      </w:r>
+    </w:p>
+    <w:p>
+      <w:r>
+        <w:rPr>
+          <w:noProof/>
+          <w:lang w:eastAsia="es-ES"/>
+        </w:rPr>
+        <w:drawing>
+          <wp:inline distT="0" distB="0" distL="0" distR="0">
+            <wp:extent cx="5400040" cy="1990725"/>
+            <wp:effectExtent l="0" t="0" r="0" b="9525"/>
+            <wp:docPr id="1" name="Diagrama 1"/>
+            <wp:cNvGraphicFramePr/>
+            <a:graphic xmlns:a="http://schemas.openxmlformats.org/drawingml/2006/main">
+              <a:graphicData uri="http://schemas.openxmlformats.org/drawingml/2006/diagram">
+                <dgm:relIds xmlns:dgm="http://schemas.openxmlformats.org/drawingml/2006/diagram" xmlns:r="http://schemas.openxmlformats.org/officeDocument/2006/relationships" r:dm="rId4" r:lo="rId5" r:qs="rId6" r:cs="rId7"/>
+              </a:graphicData>
+            </a:graphic>
+          </wp:inline>
+        </w:drawing>
+      </w:r>
+    </w:p>
     <w:p>
       <w:pPr>
         <w:pStyle w:val="Ttulo1"/>
@@ -32,28 +55,39 @@
         <w:t>Roles y Responsabilidades</w:t>
       </w:r>
     </w:p>
+    <w:p>
+      <w:r>
+        <w:t xml:space="preserve">Leyenda: </w:t>
+      </w:r>
+    </w:p>
     <w:tbl>
       <w:tblPr>
         <w:tblStyle w:val="Tablaconcuadrcula"/>
         <w:tblW w:w="0" w:type="auto"/>
+        <w:tblBorders>
+          <w:top w:val="none" w:sz="0" w:space="0" w:color="auto"/>
+          <w:left w:val="none" w:sz="0" w:space="0" w:color="auto"/>
+          <w:bottom w:val="none" w:sz="0" w:space="0" w:color="auto"/>
+          <w:right w:val="none" w:sz="0" w:space="0" w:color="auto"/>
+          <w:insideH w:val="none" w:sz="0" w:space="0" w:color="auto"/>
+          <w:insideV w:val="none" w:sz="0" w:space="0" w:color="auto"/>
+        </w:tblBorders>
         <w:tblLook w:val="04A0" w:firstRow="1" w:lastRow="0" w:firstColumn="1" w:lastColumn="0" w:noHBand="0" w:noVBand="1"/>
       </w:tblPr>
       <w:tblGrid>
-        <w:gridCol w:w="4247"/>
-        <w:gridCol w:w="707"/>
-        <w:gridCol w:w="708"/>
-        <w:gridCol w:w="708"/>
-        <w:gridCol w:w="708"/>
-        <w:gridCol w:w="708"/>
-        <w:gridCol w:w="708"/>
+        <w:gridCol w:w="704"/>
+        <w:gridCol w:w="1843"/>
+        <w:gridCol w:w="5947"/>
       </w:tblGrid>
       <w:tr>
         <w:tc>
           <w:tcPr>
-            <w:tcW w:w="4247" w:type="dxa"/>
-          </w:tcPr>
-          <w:p>
-            <w:pPr>
+            <w:tcW w:w="704" w:type="dxa"/>
+            <w:shd w:val="clear" w:color="auto" w:fill="BFBFBF" w:themeFill="background1" w:themeFillShade="BF"/>
+          </w:tcPr>
+          <w:p>
+            <w:pPr>
+              <w:spacing w:before="120" w:after="120"/>
               <w:rPr>
                 <w:b/>
               </w:rPr>
@@ -62,252 +96,1449 @@
               <w:rPr>
                 <w:b/>
               </w:rPr>
-              <w:t>Artefacto</w:t>
+              <w:t>Sigla</w:t>
             </w:r>
           </w:p>
         </w:tc>
         <w:tc>
           <w:tcPr>
-            <w:tcW w:w="707" w:type="dxa"/>
-          </w:tcPr>
-          <w:p>
-            <w:pPr>
-              <w:rPr>
-                <w:b/>
-              </w:rPr>
-            </w:pPr>
-          </w:p>
-        </w:tc>
-        <w:tc>
-          <w:tcPr>
-            <w:tcW w:w="708" w:type="dxa"/>
-          </w:tcPr>
-          <w:p>
-            <w:pPr>
-              <w:rPr>
-                <w:b/>
-              </w:rPr>
-            </w:pPr>
-          </w:p>
-        </w:tc>
-        <w:tc>
-          <w:tcPr>
-            <w:tcW w:w="708" w:type="dxa"/>
-          </w:tcPr>
-          <w:p>
-            <w:pPr>
-              <w:rPr>
-                <w:b/>
-              </w:rPr>
-            </w:pPr>
-          </w:p>
-        </w:tc>
-        <w:tc>
-          <w:tcPr>
-            <w:tcW w:w="708" w:type="dxa"/>
-          </w:tcPr>
-          <w:p>
-            <w:pPr>
-              <w:rPr>
-                <w:b/>
-              </w:rPr>
-            </w:pPr>
-          </w:p>
-        </w:tc>
-        <w:tc>
-          <w:tcPr>
-            <w:tcW w:w="708" w:type="dxa"/>
-          </w:tcPr>
-          <w:p>
-            <w:pPr>
-              <w:rPr>
-                <w:b/>
-              </w:rPr>
-            </w:pPr>
-          </w:p>
-        </w:tc>
-        <w:tc>
-          <w:tcPr>
-            <w:tcW w:w="708" w:type="dxa"/>
-          </w:tcPr>
-          <w:p>
-            <w:pPr>
-              <w:rPr>
-                <w:b/>
-              </w:rPr>
-            </w:pPr>
+            <w:tcW w:w="1843" w:type="dxa"/>
+            <w:shd w:val="clear" w:color="auto" w:fill="BFBFBF" w:themeFill="background1" w:themeFillShade="BF"/>
+          </w:tcPr>
+          <w:p>
+            <w:pPr>
+              <w:spacing w:before="120" w:after="120"/>
+              <w:rPr>
+                <w:b/>
+              </w:rPr>
+            </w:pPr>
+            <w:r>
+              <w:rPr>
+                <w:b/>
+              </w:rPr>
+              <w:t>Rol</w:t>
+            </w:r>
+          </w:p>
+        </w:tc>
+        <w:tc>
+          <w:tcPr>
+            <w:tcW w:w="5947" w:type="dxa"/>
+            <w:shd w:val="clear" w:color="auto" w:fill="BFBFBF" w:themeFill="background1" w:themeFillShade="BF"/>
+          </w:tcPr>
+          <w:p>
+            <w:pPr>
+              <w:spacing w:before="120" w:after="120"/>
+              <w:rPr>
+                <w:b/>
+              </w:rPr>
+            </w:pPr>
+            <w:r>
+              <w:rPr>
+                <w:b/>
+              </w:rPr>
+              <w:t>Descripción</w:t>
+            </w:r>
           </w:p>
         </w:tc>
       </w:tr>
       <w:tr>
         <w:tc>
           <w:tcPr>
-            <w:tcW w:w="4247" w:type="dxa"/>
-          </w:tcPr>
-          <w:p>
+            <w:tcW w:w="704" w:type="dxa"/>
+          </w:tcPr>
+          <w:p>
+            <w:pPr>
+              <w:spacing w:before="120" w:after="120"/>
+            </w:pPr>
             <w:r>
-              <w:t>Plan de SCM</w:t>
+              <w:t>R</w:t>
             </w:r>
           </w:p>
         </w:tc>
         <w:tc>
           <w:tcPr>
-            <w:tcW w:w="707" w:type="dxa"/>
-          </w:tcPr>
-          <w:p>
-            <w:pPr>
-              <w:rPr>
-                <w:b/>
-              </w:rPr>
-            </w:pPr>
-          </w:p>
-        </w:tc>
-        <w:tc>
-          <w:tcPr>
-            <w:tcW w:w="708" w:type="dxa"/>
-          </w:tcPr>
-          <w:p>
-            <w:pPr>
-              <w:rPr>
-                <w:b/>
-              </w:rPr>
-            </w:pPr>
-          </w:p>
-        </w:tc>
-        <w:tc>
-          <w:tcPr>
-            <w:tcW w:w="708" w:type="dxa"/>
-          </w:tcPr>
-          <w:p>
-            <w:pPr>
-              <w:rPr>
-                <w:b/>
-              </w:rPr>
-            </w:pPr>
-          </w:p>
-        </w:tc>
-        <w:tc>
-          <w:tcPr>
-            <w:tcW w:w="708" w:type="dxa"/>
-          </w:tcPr>
-          <w:p>
-            <w:pPr>
-              <w:rPr>
-                <w:b/>
-              </w:rPr>
-            </w:pPr>
-          </w:p>
-        </w:tc>
-        <w:tc>
-          <w:tcPr>
-            <w:tcW w:w="708" w:type="dxa"/>
-          </w:tcPr>
-          <w:p>
-            <w:pPr>
-              <w:rPr>
-                <w:b/>
-              </w:rPr>
-            </w:pPr>
-          </w:p>
-        </w:tc>
-        <w:tc>
-          <w:tcPr>
-            <w:tcW w:w="708" w:type="dxa"/>
-          </w:tcPr>
-          <w:p>
-            <w:pPr>
-              <w:rPr>
-                <w:b/>
-              </w:rPr>
-            </w:pPr>
+            <w:tcW w:w="1843" w:type="dxa"/>
+          </w:tcPr>
+          <w:p>
+            <w:pPr>
+              <w:spacing w:before="120" w:after="120"/>
+            </w:pPr>
+            <w:r>
+              <w:t>Responsable</w:t>
+            </w:r>
+          </w:p>
+        </w:tc>
+        <w:tc>
+          <w:tcPr>
+            <w:tcW w:w="5947" w:type="dxa"/>
+          </w:tcPr>
+          <w:p>
+            <w:pPr>
+              <w:spacing w:before="120" w:after="120"/>
+              <w:jc w:val="both"/>
+            </w:pPr>
+            <w:r>
+              <w:t>Realiza el trabajo y es responsable por su realización. Solo puede haber un R por actividad</w:t>
+            </w:r>
+            <w:r>
+              <w:t xml:space="preserve">. Si existe más de </w:t>
+            </w:r>
+            <w:r>
+              <w:t xml:space="preserve">responsable </w:t>
+            </w:r>
+            <w:r>
+              <w:t>se debe dividir la actividad.</w:t>
+            </w:r>
           </w:p>
         </w:tc>
       </w:tr>
       <w:tr>
         <w:tc>
           <w:tcPr>
-            <w:tcW w:w="4247" w:type="dxa"/>
-          </w:tcPr>
-          <w:p>
+            <w:tcW w:w="704" w:type="dxa"/>
+          </w:tcPr>
+          <w:p>
+            <w:pPr>
+              <w:spacing w:before="120" w:after="120"/>
+            </w:pPr>
             <w:r>
-              <w:t xml:space="preserve">Plan de </w:t>
+              <w:t>A</w:t>
+            </w:r>
+          </w:p>
+        </w:tc>
+        <w:tc>
+          <w:tcPr>
+            <w:tcW w:w="1843" w:type="dxa"/>
+          </w:tcPr>
+          <w:p>
+            <w:pPr>
+              <w:spacing w:before="120" w:after="120"/>
+            </w:pPr>
+            <w:r>
+              <w:t>Aprueba</w:t>
+            </w:r>
+          </w:p>
+        </w:tc>
+        <w:tc>
+          <w:tcPr>
+            <w:tcW w:w="5947" w:type="dxa"/>
+          </w:tcPr>
+          <w:p>
+            <w:pPr>
+              <w:spacing w:before="120" w:after="120"/>
+              <w:jc w:val="both"/>
+            </w:pPr>
+            <w:r>
+              <w:t>Realiza la aprobación del trabajo finalizado y a partir de ese momento se vuelve responsable del trabajo. Solo puede existir un A por actividad.</w:t>
+            </w:r>
+          </w:p>
+        </w:tc>
+      </w:tr>
+      <w:tr>
+        <w:tc>
+          <w:tcPr>
+            <w:tcW w:w="704" w:type="dxa"/>
+          </w:tcPr>
+          <w:p>
+            <w:pPr>
+              <w:spacing w:before="120" w:after="120"/>
+            </w:pPr>
+            <w:r>
+              <w:t>C</w:t>
+            </w:r>
+          </w:p>
+        </w:tc>
+        <w:tc>
+          <w:tcPr>
+            <w:tcW w:w="1843" w:type="dxa"/>
+          </w:tcPr>
+          <w:p>
+            <w:pPr>
+              <w:spacing w:before="120" w:after="120"/>
+            </w:pPr>
+            <w:r>
+              <w:t>Consultado</w:t>
+            </w:r>
+          </w:p>
+        </w:tc>
+        <w:tc>
+          <w:tcPr>
+            <w:tcW w:w="5947" w:type="dxa"/>
+          </w:tcPr>
+          <w:p>
+            <w:pPr>
+              <w:spacing w:before="120" w:after="120"/>
+              <w:jc w:val="both"/>
+            </w:pPr>
+            <w:r>
+              <w:t>Posee la información o capacidad necesaria para terminar el trabajo. Se le informa y se le consulta información (comunicación bidireccional).</w:t>
+            </w:r>
+          </w:p>
+        </w:tc>
+      </w:tr>
+      <w:tr>
+        <w:tc>
+          <w:tcPr>
+            <w:tcW w:w="704" w:type="dxa"/>
+          </w:tcPr>
+          <w:p>
+            <w:pPr>
+              <w:spacing w:before="120" w:after="120"/>
+            </w:pPr>
+            <w:r>
+              <w:t>I</w:t>
+            </w:r>
+          </w:p>
+        </w:tc>
+        <w:tc>
+          <w:tcPr>
+            <w:tcW w:w="1843" w:type="dxa"/>
+          </w:tcPr>
+          <w:p>
+            <w:pPr>
+              <w:spacing w:before="120" w:after="120"/>
+            </w:pPr>
+            <w:r>
+              <w:t>Informado</w:t>
+            </w:r>
+          </w:p>
+        </w:tc>
+        <w:tc>
+          <w:tcPr>
+            <w:tcW w:w="5947" w:type="dxa"/>
+          </w:tcPr>
+          <w:p>
+            <w:pPr>
+              <w:spacing w:before="120" w:after="120"/>
+              <w:jc w:val="both"/>
+            </w:pPr>
+            <w:r>
+              <w:t>Debe ser informado sobre el progreso y los resultados del trabajo. La comunicación es unidireccional.</w:t>
+            </w:r>
+          </w:p>
+        </w:tc>
+      </w:tr>
+    </w:tbl>
+    <w:p/>
+    <w:tbl>
+      <w:tblPr>
+        <w:tblStyle w:val="Tablaconcuadrcula"/>
+        <w:tblW w:w="8607" w:type="dxa"/>
+        <w:tblLook w:val="04A0" w:firstRow="1" w:lastRow="0" w:firstColumn="1" w:lastColumn="0" w:noHBand="0" w:noVBand="1"/>
+      </w:tblPr>
+      <w:tblGrid>
+        <w:gridCol w:w="5802"/>
+        <w:gridCol w:w="561"/>
+        <w:gridCol w:w="561"/>
+        <w:gridCol w:w="561"/>
+        <w:gridCol w:w="561"/>
+        <w:gridCol w:w="561"/>
+      </w:tblGrid>
+      <w:tr>
+        <w:trPr>
+          <w:tblHeader/>
+        </w:trPr>
+        <w:tc>
+          <w:tcPr>
+            <w:tcW w:w="5802" w:type="dxa"/>
+            <w:shd w:val="clear" w:color="auto" w:fill="BFBFBF" w:themeFill="background1" w:themeFillShade="BF"/>
+          </w:tcPr>
+          <w:p>
+            <w:pPr>
+              <w:spacing w:before="120" w:after="120"/>
+              <w:rPr>
+                <w:b/>
+              </w:rPr>
+            </w:pPr>
+            <w:r>
+              <w:rPr>
+                <w:b/>
+              </w:rPr>
+              <w:t>Actividad SCM</w:t>
+            </w:r>
+          </w:p>
+        </w:tc>
+        <w:tc>
+          <w:tcPr>
+            <w:tcW w:w="561" w:type="dxa"/>
+            <w:shd w:val="clear" w:color="auto" w:fill="BFBFBF" w:themeFill="background1" w:themeFillShade="BF"/>
+          </w:tcPr>
+          <w:p>
+            <w:pPr>
+              <w:spacing w:before="120" w:after="120"/>
+              <w:jc w:val="center"/>
+              <w:rPr>
+                <w:b/>
+              </w:rPr>
+            </w:pPr>
+            <w:r>
+              <w:rPr>
+                <w:b/>
+              </w:rPr>
+              <w:t>R0</w:t>
+            </w:r>
+          </w:p>
+        </w:tc>
+        <w:tc>
+          <w:tcPr>
+            <w:tcW w:w="561" w:type="dxa"/>
+            <w:shd w:val="clear" w:color="auto" w:fill="BFBFBF" w:themeFill="background1" w:themeFillShade="BF"/>
+          </w:tcPr>
+          <w:p>
+            <w:pPr>
+              <w:spacing w:before="120" w:after="120"/>
+              <w:jc w:val="center"/>
+              <w:rPr>
+                <w:b/>
+              </w:rPr>
+            </w:pPr>
+            <w:r>
+              <w:rPr>
+                <w:b/>
+              </w:rPr>
+              <w:t>R1</w:t>
+            </w:r>
+          </w:p>
+        </w:tc>
+        <w:tc>
+          <w:tcPr>
+            <w:tcW w:w="561" w:type="dxa"/>
+            <w:shd w:val="clear" w:color="auto" w:fill="BFBFBF" w:themeFill="background1" w:themeFillShade="BF"/>
+          </w:tcPr>
+          <w:p>
+            <w:pPr>
+              <w:spacing w:before="120" w:after="120"/>
+              <w:jc w:val="center"/>
+              <w:rPr>
+                <w:b/>
+              </w:rPr>
+            </w:pPr>
+            <w:r>
+              <w:rPr>
+                <w:b/>
+              </w:rPr>
+              <w:t>R2</w:t>
+            </w:r>
+          </w:p>
+        </w:tc>
+        <w:tc>
+          <w:tcPr>
+            <w:tcW w:w="561" w:type="dxa"/>
+            <w:shd w:val="clear" w:color="auto" w:fill="BFBFBF" w:themeFill="background1" w:themeFillShade="BF"/>
+          </w:tcPr>
+          <w:p>
+            <w:pPr>
+              <w:spacing w:before="120" w:after="120"/>
+              <w:jc w:val="center"/>
+              <w:rPr>
+                <w:b/>
+              </w:rPr>
+            </w:pPr>
+            <w:r>
+              <w:rPr>
+                <w:b/>
+              </w:rPr>
+              <w:t>R3</w:t>
+            </w:r>
+          </w:p>
+        </w:tc>
+        <w:tc>
+          <w:tcPr>
+            <w:tcW w:w="561" w:type="dxa"/>
+            <w:shd w:val="clear" w:color="auto" w:fill="BFBFBF" w:themeFill="background1" w:themeFillShade="BF"/>
+          </w:tcPr>
+          <w:p>
+            <w:pPr>
+              <w:spacing w:before="120" w:after="120"/>
+              <w:jc w:val="center"/>
+              <w:rPr>
+                <w:b/>
+              </w:rPr>
+            </w:pPr>
+            <w:r>
+              <w:rPr>
+                <w:b/>
+              </w:rPr>
+              <w:t>R4</w:t>
+            </w:r>
+          </w:p>
+        </w:tc>
+      </w:tr>
+      <w:tr>
+        <w:tc>
+          <w:tcPr>
+            <w:tcW w:w="5802" w:type="dxa"/>
+          </w:tcPr>
+          <w:p>
+            <w:pPr>
+              <w:spacing w:before="120" w:after="120"/>
+            </w:pPr>
+            <w:r>
+              <w:t>Elaborar Plan de SCM</w:t>
+            </w:r>
+          </w:p>
+        </w:tc>
+        <w:tc>
+          <w:tcPr>
+            <w:tcW w:w="561" w:type="dxa"/>
+          </w:tcPr>
+          <w:p>
+            <w:pPr>
+              <w:spacing w:before="120" w:after="120"/>
+              <w:jc w:val="center"/>
+              <w:rPr>
+                <w:b/>
+              </w:rPr>
+            </w:pPr>
+          </w:p>
+        </w:tc>
+        <w:tc>
+          <w:tcPr>
+            <w:tcW w:w="561" w:type="dxa"/>
+          </w:tcPr>
+          <w:p>
+            <w:pPr>
+              <w:spacing w:before="120" w:after="120"/>
+              <w:jc w:val="center"/>
+              <w:rPr>
+                <w:b/>
+              </w:rPr>
+            </w:pPr>
+            <w:r>
+              <w:rPr>
+                <w:b/>
+              </w:rPr>
+              <w:t>A</w:t>
+            </w:r>
+          </w:p>
+        </w:tc>
+        <w:tc>
+          <w:tcPr>
+            <w:tcW w:w="561" w:type="dxa"/>
+          </w:tcPr>
+          <w:p>
+            <w:pPr>
+              <w:spacing w:before="120" w:after="120"/>
+              <w:jc w:val="center"/>
+              <w:rPr>
+                <w:b/>
+              </w:rPr>
+            </w:pPr>
+            <w:r>
+              <w:rPr>
+                <w:b/>
+              </w:rPr>
+              <w:t>R</w:t>
+            </w:r>
+          </w:p>
+        </w:tc>
+        <w:tc>
+          <w:tcPr>
+            <w:tcW w:w="561" w:type="dxa"/>
+          </w:tcPr>
+          <w:p>
+            <w:pPr>
+              <w:spacing w:before="120" w:after="120"/>
+              <w:jc w:val="center"/>
+              <w:rPr>
+                <w:b/>
+              </w:rPr>
+            </w:pPr>
+          </w:p>
+        </w:tc>
+        <w:tc>
+          <w:tcPr>
+            <w:tcW w:w="561" w:type="dxa"/>
+          </w:tcPr>
+          <w:p>
+            <w:pPr>
+              <w:spacing w:before="120" w:after="120"/>
+              <w:jc w:val="center"/>
+              <w:rPr>
+                <w:b/>
+              </w:rPr>
+            </w:pPr>
+          </w:p>
+        </w:tc>
+      </w:tr>
+      <w:tr>
+        <w:tc>
+          <w:tcPr>
+            <w:tcW w:w="5802" w:type="dxa"/>
+          </w:tcPr>
+          <w:p>
+            <w:pPr>
+              <w:spacing w:before="120" w:after="120"/>
+            </w:pPr>
+            <w:r>
+              <w:t>Identificar los Elementos de Configuración</w:t>
+            </w:r>
+          </w:p>
+        </w:tc>
+        <w:tc>
+          <w:tcPr>
+            <w:tcW w:w="561" w:type="dxa"/>
+          </w:tcPr>
+          <w:p>
+            <w:pPr>
+              <w:spacing w:before="120" w:after="120"/>
+              <w:jc w:val="center"/>
+              <w:rPr>
+                <w:b/>
+              </w:rPr>
+            </w:pPr>
+          </w:p>
+        </w:tc>
+        <w:tc>
+          <w:tcPr>
+            <w:tcW w:w="561" w:type="dxa"/>
+          </w:tcPr>
+          <w:p>
+            <w:pPr>
+              <w:spacing w:before="120" w:after="120"/>
+              <w:jc w:val="center"/>
+              <w:rPr>
+                <w:b/>
+              </w:rPr>
+            </w:pPr>
+          </w:p>
+        </w:tc>
+        <w:tc>
+          <w:tcPr>
+            <w:tcW w:w="561" w:type="dxa"/>
+          </w:tcPr>
+          <w:p>
+            <w:pPr>
+              <w:spacing w:before="120" w:after="120"/>
+              <w:jc w:val="center"/>
+              <w:rPr>
+                <w:b/>
+              </w:rPr>
+            </w:pPr>
+            <w:r>
+              <w:rPr>
+                <w:b/>
+              </w:rPr>
+              <w:t>R</w:t>
+            </w:r>
+          </w:p>
+        </w:tc>
+        <w:tc>
+          <w:tcPr>
+            <w:tcW w:w="561" w:type="dxa"/>
+          </w:tcPr>
+          <w:p>
+            <w:pPr>
+              <w:spacing w:before="120" w:after="120"/>
+              <w:jc w:val="center"/>
+              <w:rPr>
+                <w:b/>
+              </w:rPr>
+            </w:pPr>
+          </w:p>
+        </w:tc>
+        <w:tc>
+          <w:tcPr>
+            <w:tcW w:w="561" w:type="dxa"/>
+          </w:tcPr>
+          <w:p>
+            <w:pPr>
+              <w:spacing w:before="120" w:after="120"/>
+              <w:jc w:val="center"/>
+              <w:rPr>
+                <w:b/>
+              </w:rPr>
+            </w:pPr>
+          </w:p>
+        </w:tc>
+      </w:tr>
+      <w:tr>
+        <w:tc>
+          <w:tcPr>
+            <w:tcW w:w="5802" w:type="dxa"/>
+          </w:tcPr>
+          <w:p>
+            <w:pPr>
+              <w:spacing w:before="120" w:after="120"/>
+            </w:pPr>
+            <w:r>
+              <w:t>Elaborar  plan de reléase</w:t>
+            </w:r>
+          </w:p>
+        </w:tc>
+        <w:tc>
+          <w:tcPr>
+            <w:tcW w:w="561" w:type="dxa"/>
+          </w:tcPr>
+          <w:p>
+            <w:pPr>
+              <w:spacing w:before="120" w:after="120"/>
+              <w:jc w:val="center"/>
+              <w:rPr>
+                <w:b/>
+              </w:rPr>
+            </w:pPr>
+            <w:r>
+              <w:rPr>
+                <w:b/>
+              </w:rPr>
+              <w:t>R</w:t>
+            </w:r>
+          </w:p>
+        </w:tc>
+        <w:tc>
+          <w:tcPr>
+            <w:tcW w:w="561" w:type="dxa"/>
+          </w:tcPr>
+          <w:p>
+            <w:pPr>
+              <w:spacing w:before="120" w:after="120"/>
+              <w:jc w:val="center"/>
+              <w:rPr>
+                <w:b/>
+              </w:rPr>
+            </w:pPr>
+            <w:r>
+              <w:rPr>
+                <w:b/>
+              </w:rPr>
+              <w:t>A</w:t>
+            </w:r>
+          </w:p>
+        </w:tc>
+        <w:tc>
+          <w:tcPr>
+            <w:tcW w:w="561" w:type="dxa"/>
+          </w:tcPr>
+          <w:p>
+            <w:pPr>
+              <w:spacing w:before="120" w:after="120"/>
+              <w:jc w:val="center"/>
+              <w:rPr>
+                <w:b/>
+              </w:rPr>
+            </w:pPr>
+            <w:r>
+              <w:rPr>
+                <w:b/>
+              </w:rPr>
+              <w:t>R</w:t>
+            </w:r>
+          </w:p>
+        </w:tc>
+        <w:tc>
+          <w:tcPr>
+            <w:tcW w:w="561" w:type="dxa"/>
+          </w:tcPr>
+          <w:p>
+            <w:pPr>
+              <w:spacing w:before="120" w:after="120"/>
+              <w:jc w:val="center"/>
+              <w:rPr>
+                <w:b/>
+              </w:rPr>
+            </w:pPr>
+          </w:p>
+        </w:tc>
+        <w:tc>
+          <w:tcPr>
+            <w:tcW w:w="561" w:type="dxa"/>
+          </w:tcPr>
+          <w:p>
+            <w:pPr>
+              <w:spacing w:before="120" w:after="120"/>
+              <w:jc w:val="center"/>
+              <w:rPr>
+                <w:b/>
+              </w:rPr>
+            </w:pPr>
+          </w:p>
+        </w:tc>
+      </w:tr>
+      <w:tr>
+        <w:tc>
+          <w:tcPr>
+            <w:tcW w:w="5802" w:type="dxa"/>
+          </w:tcPr>
+          <w:p>
+            <w:pPr>
+              <w:spacing w:before="120" w:after="120"/>
+            </w:pPr>
+            <w:r>
+              <w:t>Crear línea de base del producto</w:t>
+            </w:r>
+          </w:p>
+        </w:tc>
+        <w:tc>
+          <w:tcPr>
+            <w:tcW w:w="561" w:type="dxa"/>
+          </w:tcPr>
+          <w:p>
+            <w:pPr>
+              <w:spacing w:before="120" w:after="120"/>
+              <w:jc w:val="center"/>
+              <w:rPr>
+                <w:b/>
+              </w:rPr>
+            </w:pPr>
+          </w:p>
+        </w:tc>
+        <w:tc>
+          <w:tcPr>
+            <w:tcW w:w="561" w:type="dxa"/>
+          </w:tcPr>
+          <w:p>
+            <w:pPr>
+              <w:spacing w:before="120" w:after="120"/>
+              <w:jc w:val="center"/>
+              <w:rPr>
+                <w:b/>
+              </w:rPr>
+            </w:pPr>
+          </w:p>
+        </w:tc>
+        <w:tc>
+          <w:tcPr>
+            <w:tcW w:w="561" w:type="dxa"/>
+          </w:tcPr>
+          <w:p>
+            <w:pPr>
+              <w:spacing w:before="120" w:after="120"/>
+              <w:jc w:val="center"/>
+              <w:rPr>
+                <w:b/>
+              </w:rPr>
+            </w:pPr>
+            <w:r>
+              <w:rPr>
+                <w:b/>
+              </w:rPr>
+              <w:t>R</w:t>
+            </w:r>
+          </w:p>
+        </w:tc>
+        <w:tc>
+          <w:tcPr>
+            <w:tcW w:w="561" w:type="dxa"/>
+          </w:tcPr>
+          <w:p>
+            <w:pPr>
+              <w:spacing w:before="120" w:after="120"/>
+              <w:jc w:val="center"/>
+              <w:rPr>
+                <w:b/>
+              </w:rPr>
+            </w:pPr>
+          </w:p>
+        </w:tc>
+        <w:tc>
+          <w:tcPr>
+            <w:tcW w:w="561" w:type="dxa"/>
+          </w:tcPr>
+          <w:p>
+            <w:pPr>
+              <w:spacing w:before="120" w:after="120"/>
+              <w:jc w:val="center"/>
+              <w:rPr>
+                <w:b/>
+              </w:rPr>
+            </w:pPr>
+          </w:p>
+        </w:tc>
+      </w:tr>
+      <w:tr>
+        <w:tc>
+          <w:tcPr>
+            <w:tcW w:w="5802" w:type="dxa"/>
+          </w:tcPr>
+          <w:p>
+            <w:pPr>
+              <w:spacing w:before="120" w:after="120"/>
+            </w:pPr>
+            <w:r>
+              <w:t>Administrar el Repositorio del Proyecto</w:t>
+            </w:r>
+          </w:p>
+        </w:tc>
+        <w:tc>
+          <w:tcPr>
+            <w:tcW w:w="561" w:type="dxa"/>
+          </w:tcPr>
+          <w:p>
+            <w:pPr>
+              <w:spacing w:before="120" w:after="120"/>
+              <w:jc w:val="center"/>
+              <w:rPr>
+                <w:b/>
+              </w:rPr>
+            </w:pPr>
+          </w:p>
+        </w:tc>
+        <w:tc>
+          <w:tcPr>
+            <w:tcW w:w="561" w:type="dxa"/>
+          </w:tcPr>
+          <w:p>
+            <w:pPr>
+              <w:spacing w:before="120" w:after="120"/>
+              <w:jc w:val="center"/>
+              <w:rPr>
+                <w:b/>
+              </w:rPr>
+            </w:pPr>
+          </w:p>
+        </w:tc>
+        <w:tc>
+          <w:tcPr>
+            <w:tcW w:w="561" w:type="dxa"/>
+          </w:tcPr>
+          <w:p>
+            <w:pPr>
+              <w:spacing w:before="120" w:after="120"/>
+              <w:jc w:val="center"/>
+              <w:rPr>
+                <w:b/>
+              </w:rPr>
+            </w:pPr>
+            <w:r>
+              <w:rPr>
+                <w:b/>
+              </w:rPr>
+              <w:t>R</w:t>
+            </w:r>
+          </w:p>
+        </w:tc>
+        <w:tc>
+          <w:tcPr>
+            <w:tcW w:w="561" w:type="dxa"/>
+          </w:tcPr>
+          <w:p>
+            <w:pPr>
+              <w:spacing w:before="120" w:after="120"/>
+              <w:jc w:val="center"/>
+              <w:rPr>
+                <w:b/>
+              </w:rPr>
+            </w:pPr>
+          </w:p>
+        </w:tc>
+        <w:tc>
+          <w:tcPr>
+            <w:tcW w:w="561" w:type="dxa"/>
+          </w:tcPr>
+          <w:p>
+            <w:pPr>
+              <w:spacing w:before="120" w:after="120"/>
+              <w:jc w:val="center"/>
+              <w:rPr>
+                <w:b/>
+              </w:rPr>
+            </w:pPr>
+          </w:p>
+        </w:tc>
+      </w:tr>
+      <w:tr>
+        <w:tc>
+          <w:tcPr>
+            <w:tcW w:w="5802" w:type="dxa"/>
+          </w:tcPr>
+          <w:p>
+            <w:pPr>
+              <w:spacing w:before="120" w:after="120"/>
+            </w:pPr>
+            <w:r>
+              <w:t xml:space="preserve">Emitir solicitudes de cambios: </w:t>
+            </w:r>
+          </w:p>
+        </w:tc>
+        <w:tc>
+          <w:tcPr>
+            <w:tcW w:w="561" w:type="dxa"/>
+          </w:tcPr>
+          <w:p>
+            <w:pPr>
+              <w:spacing w:before="120" w:after="120"/>
+              <w:jc w:val="center"/>
+              <w:rPr>
+                <w:b/>
+              </w:rPr>
+            </w:pPr>
+          </w:p>
+        </w:tc>
+        <w:tc>
+          <w:tcPr>
+            <w:tcW w:w="561" w:type="dxa"/>
+          </w:tcPr>
+          <w:p>
+            <w:pPr>
+              <w:spacing w:before="120" w:after="120"/>
+              <w:jc w:val="center"/>
+              <w:rPr>
+                <w:b/>
+              </w:rPr>
+            </w:pPr>
+          </w:p>
+        </w:tc>
+        <w:tc>
+          <w:tcPr>
+            <w:tcW w:w="561" w:type="dxa"/>
+          </w:tcPr>
+          <w:p>
+            <w:pPr>
+              <w:spacing w:before="120" w:after="120"/>
+              <w:jc w:val="center"/>
+              <w:rPr>
+                <w:b/>
+              </w:rPr>
+            </w:pPr>
+          </w:p>
+        </w:tc>
+        <w:tc>
+          <w:tcPr>
+            <w:tcW w:w="561" w:type="dxa"/>
+          </w:tcPr>
+          <w:p>
+            <w:pPr>
+              <w:spacing w:before="120" w:after="120"/>
+              <w:jc w:val="center"/>
+              <w:rPr>
+                <w:b/>
+              </w:rPr>
+            </w:pPr>
+          </w:p>
+        </w:tc>
+        <w:tc>
+          <w:tcPr>
+            <w:tcW w:w="561" w:type="dxa"/>
+          </w:tcPr>
+          <w:p>
+            <w:pPr>
+              <w:spacing w:before="120" w:after="120"/>
+              <w:jc w:val="center"/>
+              <w:rPr>
+                <w:b/>
+              </w:rPr>
+            </w:pPr>
+          </w:p>
+        </w:tc>
+      </w:tr>
+      <w:tr>
+        <w:tc>
+          <w:tcPr>
+            <w:tcW w:w="5802" w:type="dxa"/>
+          </w:tcPr>
+          <w:p>
+            <w:pPr>
+              <w:spacing w:before="120" w:after="120"/>
+              <w:jc w:val="right"/>
+            </w:pPr>
+            <w:r>
+              <w:lastRenderedPageBreak/>
+              <w:t>Por defectos identificados</w:t>
+            </w:r>
+          </w:p>
+        </w:tc>
+        <w:tc>
+          <w:tcPr>
+            <w:tcW w:w="561" w:type="dxa"/>
+          </w:tcPr>
+          <w:p>
+            <w:pPr>
+              <w:spacing w:before="120" w:after="120"/>
+              <w:jc w:val="center"/>
+              <w:rPr>
+                <w:b/>
+              </w:rPr>
+            </w:pPr>
+          </w:p>
+        </w:tc>
+        <w:tc>
+          <w:tcPr>
+            <w:tcW w:w="561" w:type="dxa"/>
+          </w:tcPr>
+          <w:p>
+            <w:pPr>
+              <w:spacing w:before="120" w:after="120"/>
+              <w:jc w:val="center"/>
+              <w:rPr>
+                <w:b/>
+              </w:rPr>
+            </w:pPr>
+          </w:p>
+        </w:tc>
+        <w:tc>
+          <w:tcPr>
+            <w:tcW w:w="561" w:type="dxa"/>
+          </w:tcPr>
+          <w:p>
+            <w:pPr>
+              <w:spacing w:before="120" w:after="120"/>
+              <w:jc w:val="center"/>
+              <w:rPr>
+                <w:b/>
+              </w:rPr>
+            </w:pPr>
+          </w:p>
+        </w:tc>
+        <w:tc>
+          <w:tcPr>
+            <w:tcW w:w="561" w:type="dxa"/>
+          </w:tcPr>
+          <w:p>
+            <w:pPr>
+              <w:spacing w:before="120" w:after="120"/>
+              <w:jc w:val="center"/>
+              <w:rPr>
+                <w:b/>
+              </w:rPr>
+            </w:pPr>
+            <w:r>
+              <w:rPr>
+                <w:b/>
+              </w:rPr>
+              <w:t>R</w:t>
+            </w:r>
+          </w:p>
+        </w:tc>
+        <w:tc>
+          <w:tcPr>
+            <w:tcW w:w="561" w:type="dxa"/>
+          </w:tcPr>
+          <w:p>
+            <w:pPr>
+              <w:spacing w:before="120" w:after="120"/>
+              <w:jc w:val="center"/>
+              <w:rPr>
+                <w:b/>
+              </w:rPr>
+            </w:pPr>
+          </w:p>
+        </w:tc>
+      </w:tr>
+      <w:tr>
+        <w:tc>
+          <w:tcPr>
+            <w:tcW w:w="5802" w:type="dxa"/>
+          </w:tcPr>
+          <w:p>
+            <w:pPr>
+              <w:spacing w:before="120" w:after="120"/>
+              <w:jc w:val="right"/>
+            </w:pPr>
+            <w:r>
+              <w:t>Nuevas características (</w:t>
             </w:r>
             <w:proofErr w:type="spellStart"/>
             <w:r>
-              <w:t>Release</w:t>
+              <w:t>Features</w:t>
             </w:r>
             <w:proofErr w:type="spellEnd"/>
-          </w:p>
-        </w:tc>
-        <w:tc>
-          <w:tcPr>
-            <w:tcW w:w="707" w:type="dxa"/>
-          </w:tcPr>
-          <w:p>
-            <w:pPr>
-              <w:rPr>
-                <w:b/>
-              </w:rPr>
-            </w:pPr>
-          </w:p>
-        </w:tc>
-        <w:tc>
-          <w:tcPr>
-            <w:tcW w:w="708" w:type="dxa"/>
-          </w:tcPr>
-          <w:p>
-            <w:pPr>
-              <w:rPr>
-                <w:b/>
-              </w:rPr>
-            </w:pPr>
-          </w:p>
-        </w:tc>
-        <w:tc>
-          <w:tcPr>
-            <w:tcW w:w="708" w:type="dxa"/>
-          </w:tcPr>
-          <w:p>
-            <w:pPr>
-              <w:rPr>
-                <w:b/>
-              </w:rPr>
-            </w:pPr>
-          </w:p>
-        </w:tc>
-        <w:tc>
-          <w:tcPr>
-            <w:tcW w:w="708" w:type="dxa"/>
-          </w:tcPr>
-          <w:p>
-            <w:pPr>
-              <w:rPr>
-                <w:b/>
-              </w:rPr>
-            </w:pPr>
-          </w:p>
-        </w:tc>
-        <w:tc>
-          <w:tcPr>
-            <w:tcW w:w="708" w:type="dxa"/>
-          </w:tcPr>
-          <w:p>
-            <w:pPr>
-              <w:rPr>
-                <w:b/>
-              </w:rPr>
-            </w:pPr>
-          </w:p>
-        </w:tc>
-        <w:tc>
-          <w:tcPr>
-            <w:tcW w:w="708" w:type="dxa"/>
-          </w:tcPr>
-          <w:p>
-            <w:pPr>
-              <w:rPr>
-                <w:b/>
-              </w:rPr>
+            <w:r>
+              <w:t xml:space="preserve"> / </w:t>
+            </w:r>
+            <w:proofErr w:type="spellStart"/>
+            <w:r>
+              <w:t>User</w:t>
+            </w:r>
+            <w:proofErr w:type="spellEnd"/>
+            <w:r>
+              <w:t xml:space="preserve"> </w:t>
+            </w:r>
+            <w:proofErr w:type="spellStart"/>
+            <w:r>
+              <w:t>Stories</w:t>
+            </w:r>
+            <w:proofErr w:type="spellEnd"/>
+            <w:r>
+              <w:t>)</w:t>
+            </w:r>
+          </w:p>
+        </w:tc>
+        <w:tc>
+          <w:tcPr>
+            <w:tcW w:w="561" w:type="dxa"/>
+          </w:tcPr>
+          <w:p>
+            <w:pPr>
+              <w:spacing w:before="120" w:after="120"/>
+              <w:jc w:val="center"/>
+              <w:rPr>
+                <w:b/>
+              </w:rPr>
+            </w:pPr>
+            <w:r>
+              <w:rPr>
+                <w:b/>
+              </w:rPr>
+              <w:t>R</w:t>
+            </w:r>
+          </w:p>
+        </w:tc>
+        <w:tc>
+          <w:tcPr>
+            <w:tcW w:w="561" w:type="dxa"/>
+          </w:tcPr>
+          <w:p>
+            <w:pPr>
+              <w:spacing w:before="120" w:after="120"/>
+              <w:jc w:val="center"/>
+              <w:rPr>
+                <w:b/>
+              </w:rPr>
+            </w:pPr>
+          </w:p>
+        </w:tc>
+        <w:tc>
+          <w:tcPr>
+            <w:tcW w:w="561" w:type="dxa"/>
+          </w:tcPr>
+          <w:p>
+            <w:pPr>
+              <w:spacing w:before="120" w:after="120"/>
+              <w:jc w:val="center"/>
+              <w:rPr>
+                <w:b/>
+              </w:rPr>
+            </w:pPr>
+          </w:p>
+        </w:tc>
+        <w:tc>
+          <w:tcPr>
+            <w:tcW w:w="561" w:type="dxa"/>
+          </w:tcPr>
+          <w:p>
+            <w:pPr>
+              <w:spacing w:before="120" w:after="120"/>
+              <w:jc w:val="center"/>
+              <w:rPr>
+                <w:b/>
+              </w:rPr>
+            </w:pPr>
+          </w:p>
+        </w:tc>
+        <w:tc>
+          <w:tcPr>
+            <w:tcW w:w="561" w:type="dxa"/>
+          </w:tcPr>
+          <w:p>
+            <w:pPr>
+              <w:spacing w:before="120" w:after="120"/>
+              <w:jc w:val="center"/>
+              <w:rPr>
+                <w:b/>
+              </w:rPr>
+            </w:pPr>
+          </w:p>
+        </w:tc>
+      </w:tr>
+      <w:tr>
+        <w:tc>
+          <w:tcPr>
+            <w:tcW w:w="5802" w:type="dxa"/>
+          </w:tcPr>
+          <w:p>
+            <w:pPr>
+              <w:spacing w:before="120" w:after="120"/>
+            </w:pPr>
+            <w:r>
+              <w:t>Gestionar la configuración del entorno</w:t>
+            </w:r>
+          </w:p>
+        </w:tc>
+        <w:tc>
+          <w:tcPr>
+            <w:tcW w:w="561" w:type="dxa"/>
+          </w:tcPr>
+          <w:p>
+            <w:pPr>
+              <w:spacing w:before="120" w:after="120"/>
+              <w:jc w:val="center"/>
+              <w:rPr>
+                <w:b/>
+              </w:rPr>
+            </w:pPr>
+          </w:p>
+        </w:tc>
+        <w:tc>
+          <w:tcPr>
+            <w:tcW w:w="561" w:type="dxa"/>
+          </w:tcPr>
+          <w:p>
+            <w:pPr>
+              <w:spacing w:before="120" w:after="120"/>
+              <w:jc w:val="center"/>
+              <w:rPr>
+                <w:b/>
+              </w:rPr>
+            </w:pPr>
+          </w:p>
+        </w:tc>
+        <w:tc>
+          <w:tcPr>
+            <w:tcW w:w="561" w:type="dxa"/>
+          </w:tcPr>
+          <w:p>
+            <w:pPr>
+              <w:spacing w:before="120" w:after="120"/>
+              <w:jc w:val="center"/>
+              <w:rPr>
+                <w:b/>
+              </w:rPr>
+            </w:pPr>
+          </w:p>
+        </w:tc>
+        <w:tc>
+          <w:tcPr>
+            <w:tcW w:w="561" w:type="dxa"/>
+          </w:tcPr>
+          <w:p>
+            <w:pPr>
+              <w:spacing w:before="120" w:after="120"/>
+              <w:jc w:val="center"/>
+              <w:rPr>
+                <w:b/>
+              </w:rPr>
+            </w:pPr>
+          </w:p>
+        </w:tc>
+        <w:tc>
+          <w:tcPr>
+            <w:tcW w:w="561" w:type="dxa"/>
+          </w:tcPr>
+          <w:p>
+            <w:pPr>
+              <w:spacing w:before="120" w:after="120"/>
+              <w:jc w:val="center"/>
+              <w:rPr>
+                <w:b/>
+              </w:rPr>
+            </w:pPr>
+            <w:r>
+              <w:rPr>
+                <w:b/>
+              </w:rPr>
+              <w:t>R</w:t>
+            </w:r>
+          </w:p>
+        </w:tc>
+      </w:tr>
+      <w:tr>
+        <w:tc>
+          <w:tcPr>
+            <w:tcW w:w="5802" w:type="dxa"/>
+          </w:tcPr>
+          <w:p>
+            <w:pPr>
+              <w:spacing w:before="120" w:after="120"/>
+            </w:pPr>
+            <w:r>
+              <w:t>Gestionar las solicitudes de cambio (</w:t>
+            </w:r>
+            <w:proofErr w:type="spellStart"/>
+            <w:r>
+              <w:t>Issues</w:t>
+            </w:r>
+            <w:proofErr w:type="spellEnd"/>
+            <w:r>
+              <w:t>)</w:t>
+            </w:r>
+          </w:p>
+        </w:tc>
+        <w:tc>
+          <w:tcPr>
+            <w:tcW w:w="561" w:type="dxa"/>
+          </w:tcPr>
+          <w:p>
+            <w:pPr>
+              <w:spacing w:before="120" w:after="120"/>
+              <w:jc w:val="center"/>
+              <w:rPr>
+                <w:b/>
+              </w:rPr>
+            </w:pPr>
+          </w:p>
+        </w:tc>
+        <w:tc>
+          <w:tcPr>
+            <w:tcW w:w="561" w:type="dxa"/>
+          </w:tcPr>
+          <w:p>
+            <w:pPr>
+              <w:spacing w:before="120" w:after="120"/>
+              <w:jc w:val="center"/>
+              <w:rPr>
+                <w:b/>
+              </w:rPr>
+            </w:pPr>
+          </w:p>
+        </w:tc>
+        <w:tc>
+          <w:tcPr>
+            <w:tcW w:w="561" w:type="dxa"/>
+          </w:tcPr>
+          <w:p>
+            <w:pPr>
+              <w:spacing w:before="120" w:after="120"/>
+              <w:jc w:val="center"/>
+              <w:rPr>
+                <w:b/>
+              </w:rPr>
+            </w:pPr>
+            <w:r>
+              <w:rPr>
+                <w:b/>
+              </w:rPr>
+              <w:t>R</w:t>
+            </w:r>
+          </w:p>
+        </w:tc>
+        <w:tc>
+          <w:tcPr>
+            <w:tcW w:w="561" w:type="dxa"/>
+          </w:tcPr>
+          <w:p>
+            <w:pPr>
+              <w:spacing w:before="120" w:after="120"/>
+              <w:jc w:val="center"/>
+              <w:rPr>
+                <w:b/>
+              </w:rPr>
+            </w:pPr>
+          </w:p>
+        </w:tc>
+        <w:tc>
+          <w:tcPr>
+            <w:tcW w:w="561" w:type="dxa"/>
+          </w:tcPr>
+          <w:p>
+            <w:pPr>
+              <w:spacing w:before="120" w:after="120"/>
+              <w:jc w:val="center"/>
+              <w:rPr>
+                <w:b/>
+              </w:rPr>
+            </w:pPr>
+          </w:p>
+        </w:tc>
+      </w:tr>
+    </w:tbl>
+    <w:p/>
+    <w:p>
+      <w:pPr>
+        <w:pStyle w:val="Ttulo1"/>
+      </w:pPr>
+      <w:r>
+        <w:t>Plan de Iteraciones</w:t>
+      </w:r>
+    </w:p>
+    <w:tbl>
+      <w:tblPr>
+        <w:tblStyle w:val="Tabladelista3"/>
+        <w:tblW w:w="0" w:type="auto"/>
+        <w:tblLook w:val="04A0" w:firstRow="1" w:lastRow="0" w:firstColumn="1" w:lastColumn="0" w:noHBand="0" w:noVBand="1"/>
+      </w:tblPr>
+      <w:tblGrid>
+        <w:gridCol w:w="2405"/>
+        <w:gridCol w:w="6089"/>
+      </w:tblGrid>
+      <w:tr>
+        <w:trPr>
+          <w:cnfStyle w:val="100000000000" w:firstRow="1" w:lastRow="0" w:firstColumn="0" w:lastColumn="0" w:oddVBand="0" w:evenVBand="0" w:oddHBand="0" w:evenHBand="0" w:firstRowFirstColumn="0" w:firstRowLastColumn="0" w:lastRowFirstColumn="0" w:lastRowLastColumn="0"/>
+        </w:trPr>
+        <w:tc>
+          <w:tcPr>
+            <w:cnfStyle w:val="001000000100" w:firstRow="0" w:lastRow="0" w:firstColumn="1" w:lastColumn="0" w:oddVBand="0" w:evenVBand="0" w:oddHBand="0" w:evenHBand="0" w:firstRowFirstColumn="1" w:firstRowLastColumn="0" w:lastRowFirstColumn="0" w:lastRowLastColumn="0"/>
+            <w:tcW w:w="2405" w:type="dxa"/>
+          </w:tcPr>
+          <w:p>
+            <w:pPr>
+              <w:spacing w:before="120" w:after="120"/>
+            </w:pPr>
+            <w:r>
+              <w:t>Sprint</w:t>
+            </w:r>
+          </w:p>
+        </w:tc>
+        <w:tc>
+          <w:tcPr>
+            <w:tcW w:w="6089" w:type="dxa"/>
+          </w:tcPr>
+          <w:p>
+            <w:pPr>
+              <w:spacing w:before="120" w:after="120"/>
+              <w:cnfStyle w:val="100000000000" w:firstRow="1" w:lastRow="0" w:firstColumn="0" w:lastColumn="0" w:oddVBand="0" w:evenVBand="0" w:oddHBand="0" w:evenHBand="0" w:firstRowFirstColumn="0" w:firstRowLastColumn="0" w:lastRowFirstColumn="0" w:lastRowLastColumn="0"/>
+            </w:pPr>
+            <w:proofErr w:type="spellStart"/>
+            <w:r>
+              <w:t>Use</w:t>
+            </w:r>
+            <w:bookmarkStart w:id="0" w:name="_GoBack"/>
+            <w:bookmarkEnd w:id="0"/>
+            <w:r>
+              <w:t>r</w:t>
+            </w:r>
+            <w:proofErr w:type="spellEnd"/>
+            <w:r>
+              <w:t xml:space="preserve"> </w:t>
+            </w:r>
+            <w:proofErr w:type="spellStart"/>
+            <w:r>
+              <w:t>Stories</w:t>
+            </w:r>
+            <w:proofErr w:type="spellEnd"/>
+            <w:r>
+              <w:t xml:space="preserve"> asignadas</w:t>
+            </w:r>
+          </w:p>
+        </w:tc>
+      </w:tr>
+      <w:tr>
+        <w:trPr>
+          <w:cnfStyle w:val="000000100000" w:firstRow="0" w:lastRow="0" w:firstColumn="0" w:lastColumn="0" w:oddVBand="0" w:evenVBand="0" w:oddHBand="1" w:evenHBand="0" w:firstRowFirstColumn="0" w:firstRowLastColumn="0" w:lastRowFirstColumn="0" w:lastRowLastColumn="0"/>
+        </w:trPr>
+        <w:tc>
+          <w:tcPr>
+            <w:cnfStyle w:val="001000000000" w:firstRow="0" w:lastRow="0" w:firstColumn="1" w:lastColumn="0" w:oddVBand="0" w:evenVBand="0" w:oddHBand="0" w:evenHBand="0" w:firstRowFirstColumn="0" w:firstRowLastColumn="0" w:lastRowFirstColumn="0" w:lastRowLastColumn="0"/>
+            <w:tcW w:w="2405" w:type="dxa"/>
+          </w:tcPr>
+          <w:p>
+            <w:pPr>
+              <w:spacing w:before="120" w:after="120"/>
+            </w:pPr>
+          </w:p>
+        </w:tc>
+        <w:tc>
+          <w:tcPr>
+            <w:tcW w:w="6089" w:type="dxa"/>
+          </w:tcPr>
+          <w:p>
+            <w:pPr>
+              <w:spacing w:before="120" w:after="120"/>
+              <w:cnfStyle w:val="000000100000" w:firstRow="0" w:lastRow="0" w:firstColumn="0" w:lastColumn="0" w:oddVBand="0" w:evenVBand="0" w:oddHBand="1" w:evenHBand="0" w:firstRowFirstColumn="0" w:firstRowLastColumn="0" w:lastRowFirstColumn="0" w:lastRowLastColumn="0"/>
+            </w:pPr>
+          </w:p>
+        </w:tc>
+      </w:tr>
+      <w:tr>
+        <w:tc>
+          <w:tcPr>
+            <w:cnfStyle w:val="001000000000" w:firstRow="0" w:lastRow="0" w:firstColumn="1" w:lastColumn="0" w:oddVBand="0" w:evenVBand="0" w:oddHBand="0" w:evenHBand="0" w:firstRowFirstColumn="0" w:firstRowLastColumn="0" w:lastRowFirstColumn="0" w:lastRowLastColumn="0"/>
+            <w:tcW w:w="2405" w:type="dxa"/>
+          </w:tcPr>
+          <w:p>
+            <w:pPr>
+              <w:spacing w:before="120" w:after="120"/>
+            </w:pPr>
+          </w:p>
+        </w:tc>
+        <w:tc>
+          <w:tcPr>
+            <w:tcW w:w="6089" w:type="dxa"/>
+          </w:tcPr>
+          <w:p>
+            <w:pPr>
+              <w:spacing w:before="120" w:after="120"/>
+              <w:cnfStyle w:val="000000000000" w:firstRow="0" w:lastRow="0" w:firstColumn="0" w:lastColumn="0" w:oddVBand="0" w:evenVBand="0" w:oddHBand="0" w:evenHBand="0" w:firstRowFirstColumn="0" w:firstRowLastColumn="0" w:lastRowFirstColumn="0" w:lastRowLastColumn="0"/>
             </w:pPr>
           </w:p>
         </w:tc>
@@ -799,7 +2030,4205 @@
       <w:szCs w:val="32"/>
     </w:rPr>
   </w:style>
+  <w:style w:type="table" w:styleId="Tabladelista3">
+    <w:name w:val="List Table 3"/>
+    <w:basedOn w:val="Tablanormal"/>
+    <w:uiPriority w:val="48"/>
+    <w:rsid w:val="000C7B5D"/>
+    <w:pPr>
+      <w:spacing w:after="0" w:line="240" w:lineRule="auto"/>
+    </w:pPr>
+    <w:tblPr>
+      <w:tblStyleRowBandSize w:val="1"/>
+      <w:tblStyleColBandSize w:val="1"/>
+      <w:tblBorders>
+        <w:top w:val="single" w:sz="4" w:space="0" w:color="000000" w:themeColor="text1"/>
+        <w:left w:val="single" w:sz="4" w:space="0" w:color="000000" w:themeColor="text1"/>
+        <w:bottom w:val="single" w:sz="4" w:space="0" w:color="000000" w:themeColor="text1"/>
+        <w:right w:val="single" w:sz="4" w:space="0" w:color="000000" w:themeColor="text1"/>
+      </w:tblBorders>
+    </w:tblPr>
+    <w:tblStylePr w:type="firstRow">
+      <w:rPr>
+        <w:b/>
+        <w:bCs/>
+        <w:color w:val="FFFFFF" w:themeColor="background1"/>
+      </w:rPr>
+      <w:tblPr/>
+      <w:tcPr>
+        <w:shd w:val="clear" w:color="auto" w:fill="000000" w:themeFill="text1"/>
+      </w:tcPr>
+    </w:tblStylePr>
+    <w:tblStylePr w:type="lastRow">
+      <w:rPr>
+        <w:b/>
+        <w:bCs/>
+      </w:rPr>
+      <w:tblPr/>
+      <w:tcPr>
+        <w:tcBorders>
+          <w:top w:val="double" w:sz="4" w:space="0" w:color="000000" w:themeColor="text1"/>
+        </w:tcBorders>
+        <w:shd w:val="clear" w:color="auto" w:fill="FFFFFF" w:themeFill="background1"/>
+      </w:tcPr>
+    </w:tblStylePr>
+    <w:tblStylePr w:type="firstCol">
+      <w:rPr>
+        <w:b/>
+        <w:bCs/>
+      </w:rPr>
+      <w:tblPr/>
+      <w:tcPr>
+        <w:tcBorders>
+          <w:right w:val="nil"/>
+        </w:tcBorders>
+        <w:shd w:val="clear" w:color="auto" w:fill="FFFFFF" w:themeFill="background1"/>
+      </w:tcPr>
+    </w:tblStylePr>
+    <w:tblStylePr w:type="lastCol">
+      <w:rPr>
+        <w:b/>
+        <w:bCs/>
+      </w:rPr>
+      <w:tblPr/>
+      <w:tcPr>
+        <w:tcBorders>
+          <w:left w:val="nil"/>
+        </w:tcBorders>
+        <w:shd w:val="clear" w:color="auto" w:fill="FFFFFF" w:themeFill="background1"/>
+      </w:tcPr>
+    </w:tblStylePr>
+    <w:tblStylePr w:type="band1Vert">
+      <w:tblPr/>
+      <w:tcPr>
+        <w:tcBorders>
+          <w:left w:val="single" w:sz="4" w:space="0" w:color="000000" w:themeColor="text1"/>
+          <w:right w:val="single" w:sz="4" w:space="0" w:color="000000" w:themeColor="text1"/>
+        </w:tcBorders>
+      </w:tcPr>
+    </w:tblStylePr>
+    <w:tblStylePr w:type="band1Horz">
+      <w:tblPr/>
+      <w:tcPr>
+        <w:tcBorders>
+          <w:top w:val="single" w:sz="4" w:space="0" w:color="000000" w:themeColor="text1"/>
+          <w:bottom w:val="single" w:sz="4" w:space="0" w:color="000000" w:themeColor="text1"/>
+          <w:insideH w:val="nil"/>
+        </w:tcBorders>
+      </w:tcPr>
+    </w:tblStylePr>
+    <w:tblStylePr w:type="neCell">
+      <w:tblPr/>
+      <w:tcPr>
+        <w:tcBorders>
+          <w:left w:val="nil"/>
+          <w:bottom w:val="nil"/>
+        </w:tcBorders>
+      </w:tcPr>
+    </w:tblStylePr>
+    <w:tblStylePr w:type="nwCell">
+      <w:tblPr/>
+      <w:tcPr>
+        <w:tcBorders>
+          <w:bottom w:val="nil"/>
+          <w:right w:val="nil"/>
+        </w:tcBorders>
+      </w:tcPr>
+    </w:tblStylePr>
+    <w:tblStylePr w:type="seCell">
+      <w:tblPr/>
+      <w:tcPr>
+        <w:tcBorders>
+          <w:top w:val="double" w:sz="4" w:space="0" w:color="000000" w:themeColor="text1"/>
+          <w:left w:val="nil"/>
+        </w:tcBorders>
+      </w:tcPr>
+    </w:tblStylePr>
+    <w:tblStylePr w:type="swCell">
+      <w:tblPr/>
+      <w:tcPr>
+        <w:tcBorders>
+          <w:top w:val="double" w:sz="4" w:space="0" w:color="000000" w:themeColor="text1"/>
+          <w:right w:val="nil"/>
+        </w:tcBorders>
+      </w:tcPr>
+    </w:tblStylePr>
+  </w:style>
 </w:styles>
+</file>
+
+<file path=word/diagrams/colors1.xml><?xml version="1.0" encoding="utf-8"?>
+<dgm:colorsDef xmlns:dgm="http://schemas.openxmlformats.org/drawingml/2006/diagram" xmlns:a="http://schemas.openxmlformats.org/drawingml/2006/main" uniqueId="urn:microsoft.com/office/officeart/2005/8/colors/accent1_2">
+  <dgm:title val=""/>
+  <dgm:desc val=""/>
+  <dgm:catLst>
+    <dgm:cat type="accent1" pri="11200"/>
+  </dgm:catLst>
+  <dgm:styleLbl name="node0">
+    <dgm:fillClrLst meth="repeat">
+      <a:schemeClr val="accent1"/>
+    </dgm:fillClrLst>
+    <dgm:linClrLst meth="repeat">
+      <a:schemeClr val="lt1"/>
+    </dgm:linClrLst>
+    <dgm:effectClrLst/>
+    <dgm:txLinClrLst/>
+    <dgm:txFillClrLst/>
+    <dgm:txEffectClrLst/>
+  </dgm:styleLbl>
+  <dgm:styleLbl name="alignNode1">
+    <dgm:fillClrLst meth="repeat">
+      <a:schemeClr val="accent1"/>
+    </dgm:fillClrLst>
+    <dgm:linClrLst meth="repeat">
+      <a:schemeClr val="accent1"/>
+    </dgm:linClrLst>
+    <dgm:effectClrLst/>
+    <dgm:txLinClrLst/>
+    <dgm:txFillClrLst/>
+    <dgm:txEffectClrLst/>
+  </dgm:styleLbl>
+  <dgm:styleLbl name="node1">
+    <dgm:fillClrLst meth="repeat">
+      <a:schemeClr val="accent1"/>
+    </dgm:fillClrLst>
+    <dgm:linClrLst meth="repeat">
+      <a:schemeClr val="lt1"/>
+    </dgm:linClrLst>
+    <dgm:effectClrLst/>
+    <dgm:txLinClrLst/>
+    <dgm:txFillClrLst/>
+    <dgm:txEffectClrLst/>
+  </dgm:styleLbl>
+  <dgm:styleLbl name="lnNode1">
+    <dgm:fillClrLst meth="repeat">
+      <a:schemeClr val="accent1"/>
+    </dgm:fillClrLst>
+    <dgm:linClrLst meth="repeat">
+      <a:schemeClr val="lt1"/>
+    </dgm:linClrLst>
+    <dgm:effectClrLst/>
+    <dgm:txLinClrLst/>
+    <dgm:txFillClrLst/>
+    <dgm:txEffectClrLst/>
+  </dgm:styleLbl>
+  <dgm:styleLbl name="vennNode1">
+    <dgm:fillClrLst meth="repeat">
+      <a:schemeClr val="accent1">
+        <a:alpha val="50000"/>
+      </a:schemeClr>
+    </dgm:fillClrLst>
+    <dgm:linClrLst meth="repeat">
+      <a:schemeClr val="lt1"/>
+    </dgm:linClrLst>
+    <dgm:effectClrLst/>
+    <dgm:txLinClrLst/>
+    <dgm:txFillClrLst/>
+    <dgm:txEffectClrLst/>
+  </dgm:styleLbl>
+  <dgm:styleLbl name="node2">
+    <dgm:fillClrLst meth="repeat">
+      <a:schemeClr val="accent1"/>
+    </dgm:fillClrLst>
+    <dgm:linClrLst meth="repeat">
+      <a:schemeClr val="lt1"/>
+    </dgm:linClrLst>
+    <dgm:effectClrLst/>
+    <dgm:txLinClrLst/>
+    <dgm:txFillClrLst/>
+    <dgm:txEffectClrLst/>
+  </dgm:styleLbl>
+  <dgm:styleLbl name="node3">
+    <dgm:fillClrLst meth="repeat">
+      <a:schemeClr val="accent1"/>
+    </dgm:fillClrLst>
+    <dgm:linClrLst meth="repeat">
+      <a:schemeClr val="lt1"/>
+    </dgm:linClrLst>
+    <dgm:effectClrLst/>
+    <dgm:txLinClrLst/>
+    <dgm:txFillClrLst/>
+    <dgm:txEffectClrLst/>
+  </dgm:styleLbl>
+  <dgm:styleLbl name="node4">
+    <dgm:fillClrLst meth="repeat">
+      <a:schemeClr val="accent1"/>
+    </dgm:fillClrLst>
+    <dgm:linClrLst meth="repeat">
+      <a:schemeClr val="lt1"/>
+    </dgm:linClrLst>
+    <dgm:effectClrLst/>
+    <dgm:txLinClrLst/>
+    <dgm:txFillClrLst/>
+    <dgm:txEffectClrLst/>
+  </dgm:styleLbl>
+  <dgm:styleLbl name="fgImgPlace1">
+    <dgm:fillClrLst meth="repeat">
+      <a:schemeClr val="accent1">
+        <a:tint val="50000"/>
+      </a:schemeClr>
+    </dgm:fillClrLst>
+    <dgm:linClrLst meth="repeat">
+      <a:schemeClr val="lt1"/>
+    </dgm:linClrLst>
+    <dgm:effectClrLst/>
+    <dgm:txLinClrLst/>
+    <dgm:txFillClrLst meth="repeat">
+      <a:schemeClr val="lt1"/>
+    </dgm:txFillClrLst>
+    <dgm:txEffectClrLst/>
+  </dgm:styleLbl>
+  <dgm:styleLbl name="alignImgPlace1">
+    <dgm:fillClrLst meth="repeat">
+      <a:schemeClr val="accent1">
+        <a:tint val="50000"/>
+      </a:schemeClr>
+    </dgm:fillClrLst>
+    <dgm:linClrLst meth="repeat">
+      <a:schemeClr val="lt1"/>
+    </dgm:linClrLst>
+    <dgm:effectClrLst/>
+    <dgm:txLinClrLst/>
+    <dgm:txFillClrLst meth="repeat">
+      <a:schemeClr val="lt1"/>
+    </dgm:txFillClrLst>
+    <dgm:txEffectClrLst/>
+  </dgm:styleLbl>
+  <dgm:styleLbl name="bgImgPlace1">
+    <dgm:fillClrLst meth="repeat">
+      <a:schemeClr val="accent1">
+        <a:tint val="50000"/>
+      </a:schemeClr>
+    </dgm:fillClrLst>
+    <dgm:linClrLst meth="repeat">
+      <a:schemeClr val="lt1"/>
+    </dgm:linClrLst>
+    <dgm:effectClrLst/>
+    <dgm:txLinClrLst/>
+    <dgm:txFillClrLst meth="repeat">
+      <a:schemeClr val="lt1"/>
+    </dgm:txFillClrLst>
+    <dgm:txEffectClrLst/>
+  </dgm:styleLbl>
+  <dgm:styleLbl name="sibTrans2D1">
+    <dgm:fillClrLst meth="repeat">
+      <a:schemeClr val="accent1">
+        <a:tint val="60000"/>
+      </a:schemeClr>
+    </dgm:fillClrLst>
+    <dgm:linClrLst meth="repeat">
+      <a:schemeClr val="accent1">
+        <a:tint val="60000"/>
+      </a:schemeClr>
+    </dgm:linClrLst>
+    <dgm:effectClrLst/>
+    <dgm:txLinClrLst/>
+    <dgm:txFillClrLst/>
+    <dgm:txEffectClrLst/>
+  </dgm:styleLbl>
+  <dgm:styleLbl name="fgSibTrans2D1">
+    <dgm:fillClrLst meth="repeat">
+      <a:schemeClr val="accent1">
+        <a:tint val="60000"/>
+      </a:schemeClr>
+    </dgm:fillClrLst>
+    <dgm:linClrLst meth="repeat">
+      <a:schemeClr val="accent1">
+        <a:tint val="60000"/>
+      </a:schemeClr>
+    </dgm:linClrLst>
+    <dgm:effectClrLst/>
+    <dgm:txLinClrLst/>
+    <dgm:txFillClrLst/>
+    <dgm:txEffectClrLst/>
+  </dgm:styleLbl>
+  <dgm:styleLbl name="bgSibTrans2D1">
+    <dgm:fillClrLst meth="repeat">
+      <a:schemeClr val="accent1">
+        <a:tint val="60000"/>
+      </a:schemeClr>
+    </dgm:fillClrLst>
+    <dgm:linClrLst meth="repeat">
+      <a:schemeClr val="accent1">
+        <a:tint val="60000"/>
+      </a:schemeClr>
+    </dgm:linClrLst>
+    <dgm:effectClrLst/>
+    <dgm:txLinClrLst/>
+    <dgm:txFillClrLst/>
+    <dgm:txEffectClrLst/>
+  </dgm:styleLbl>
+  <dgm:styleLbl name="sibTrans1D1">
+    <dgm:fillClrLst meth="repeat">
+      <a:schemeClr val="accent1"/>
+    </dgm:fillClrLst>
+    <dgm:linClrLst meth="repeat">
+      <a:schemeClr val="accent1"/>
+    </dgm:linClrLst>
+    <dgm:effectClrLst/>
+    <dgm:txLinClrLst/>
+    <dgm:txFillClrLst meth="repeat">
+      <a:schemeClr val="tx1"/>
+    </dgm:txFillClrLst>
+    <dgm:txEffectClrLst/>
+  </dgm:styleLbl>
+  <dgm:styleLbl name="callout">
+    <dgm:fillClrLst meth="repeat">
+      <a:schemeClr val="accent1"/>
+    </dgm:fillClrLst>
+    <dgm:linClrLst meth="repeat">
+      <a:schemeClr val="accent1">
+        <a:tint val="50000"/>
+      </a:schemeClr>
+    </dgm:linClrLst>
+    <dgm:effectClrLst/>
+    <dgm:txLinClrLst/>
+    <dgm:txFillClrLst meth="repeat">
+      <a:schemeClr val="tx1"/>
+    </dgm:txFillClrLst>
+    <dgm:txEffectClrLst/>
+  </dgm:styleLbl>
+  <dgm:styleLbl name="asst0">
+    <dgm:fillClrLst meth="repeat">
+      <a:schemeClr val="accent1"/>
+    </dgm:fillClrLst>
+    <dgm:linClrLst meth="repeat">
+      <a:schemeClr val="lt1"/>
+    </dgm:linClrLst>
+    <dgm:effectClrLst/>
+    <dgm:txLinClrLst/>
+    <dgm:txFillClrLst/>
+    <dgm:txEffectClrLst/>
+  </dgm:styleLbl>
+  <dgm:styleLbl name="asst1">
+    <dgm:fillClrLst meth="repeat">
+      <a:schemeClr val="accent1"/>
+    </dgm:fillClrLst>
+    <dgm:linClrLst meth="repeat">
+      <a:schemeClr val="lt1"/>
+    </dgm:linClrLst>
+    <dgm:effectClrLst/>
+    <dgm:txLinClrLst/>
+    <dgm:txFillClrLst/>
+    <dgm:txEffectClrLst/>
+  </dgm:styleLbl>
+  <dgm:styleLbl name="asst2">
+    <dgm:fillClrLst meth="repeat">
+      <a:schemeClr val="accent1"/>
+    </dgm:fillClrLst>
+    <dgm:linClrLst meth="repeat">
+      <a:schemeClr val="lt1"/>
+    </dgm:linClrLst>
+    <dgm:effectClrLst/>
+    <dgm:txLinClrLst/>
+    <dgm:txFillClrLst/>
+    <dgm:txEffectClrLst/>
+  </dgm:styleLbl>
+  <dgm:styleLbl name="asst3">
+    <dgm:fillClrLst meth="repeat">
+      <a:schemeClr val="accent1"/>
+    </dgm:fillClrLst>
+    <dgm:linClrLst meth="repeat">
+      <a:schemeClr val="lt1"/>
+    </dgm:linClrLst>
+    <dgm:effectClrLst/>
+    <dgm:txLinClrLst/>
+    <dgm:txFillClrLst/>
+    <dgm:txEffectClrLst/>
+  </dgm:styleLbl>
+  <dgm:styleLbl name="asst4">
+    <dgm:fillClrLst meth="repeat">
+      <a:schemeClr val="accent1"/>
+    </dgm:fillClrLst>
+    <dgm:linClrLst meth="repeat">
+      <a:schemeClr val="lt1"/>
+    </dgm:linClrLst>
+    <dgm:effectClrLst/>
+    <dgm:txLinClrLst/>
+    <dgm:txFillClrLst/>
+    <dgm:txEffectClrLst/>
+  </dgm:styleLbl>
+  <dgm:styleLbl name="parChTrans2D1">
+    <dgm:fillClrLst meth="repeat">
+      <a:schemeClr val="accent1">
+        <a:tint val="60000"/>
+      </a:schemeClr>
+    </dgm:fillClrLst>
+    <dgm:linClrLst meth="repeat">
+      <a:schemeClr val="accent1">
+        <a:tint val="60000"/>
+      </a:schemeClr>
+    </dgm:linClrLst>
+    <dgm:effectClrLst/>
+    <dgm:txLinClrLst/>
+    <dgm:txFillClrLst meth="repeat">
+      <a:schemeClr val="lt1"/>
+    </dgm:txFillClrLst>
+    <dgm:txEffectClrLst/>
+  </dgm:styleLbl>
+  <dgm:styleLbl name="parChTrans2D2">
+    <dgm:fillClrLst meth="repeat">
+      <a:schemeClr val="accent1"/>
+    </dgm:fillClrLst>
+    <dgm:linClrLst meth="repeat">
+      <a:schemeClr val="accent1"/>
+    </dgm:linClrLst>
+    <dgm:effectClrLst/>
+    <dgm:txLinClrLst/>
+    <dgm:txFillClrLst meth="repeat">
+      <a:schemeClr val="lt1"/>
+    </dgm:txFillClrLst>
+    <dgm:txEffectClrLst/>
+  </dgm:styleLbl>
+  <dgm:styleLbl name="parChTrans2D3">
+    <dgm:fillClrLst meth="repeat">
+      <a:schemeClr val="accent1"/>
+    </dgm:fillClrLst>
+    <dgm:linClrLst meth="repeat">
+      <a:schemeClr val="accent1"/>
+    </dgm:linClrLst>
+    <dgm:effectClrLst/>
+    <dgm:txLinClrLst/>
+    <dgm:txFillClrLst meth="repeat">
+      <a:schemeClr val="lt1"/>
+    </dgm:txFillClrLst>
+    <dgm:txEffectClrLst/>
+  </dgm:styleLbl>
+  <dgm:styleLbl name="parChTrans2D4">
+    <dgm:fillClrLst meth="repeat">
+      <a:schemeClr val="accent1"/>
+    </dgm:fillClrLst>
+    <dgm:linClrLst meth="repeat">
+      <a:schemeClr val="accent1"/>
+    </dgm:linClrLst>
+    <dgm:effectClrLst/>
+    <dgm:txLinClrLst/>
+    <dgm:txFillClrLst meth="repeat">
+      <a:schemeClr val="lt1"/>
+    </dgm:txFillClrLst>
+    <dgm:txEffectClrLst/>
+  </dgm:styleLbl>
+  <dgm:styleLbl name="parChTrans1D1">
+    <dgm:fillClrLst meth="repeat">
+      <a:schemeClr val="accent1"/>
+    </dgm:fillClrLst>
+    <dgm:linClrLst meth="repeat">
+      <a:schemeClr val="accent1">
+        <a:shade val="60000"/>
+      </a:schemeClr>
+    </dgm:linClrLst>
+    <dgm:effectClrLst/>
+    <dgm:txLinClrLst/>
+    <dgm:txFillClrLst meth="repeat">
+      <a:schemeClr val="tx1"/>
+    </dgm:txFillClrLst>
+    <dgm:txEffectClrLst/>
+  </dgm:styleLbl>
+  <dgm:styleLbl name="parChTrans1D2">
+    <dgm:fillClrLst meth="repeat">
+      <a:schemeClr val="accent1"/>
+    </dgm:fillClrLst>
+    <dgm:linClrLst meth="repeat">
+      <a:schemeClr val="accent1">
+        <a:shade val="60000"/>
+      </a:schemeClr>
+    </dgm:linClrLst>
+    <dgm:effectClrLst/>
+    <dgm:txLinClrLst/>
+    <dgm:txFillClrLst meth="repeat">
+      <a:schemeClr val="tx1"/>
+    </dgm:txFillClrLst>
+    <dgm:txEffectClrLst/>
+  </dgm:styleLbl>
+  <dgm:styleLbl name="parChTrans1D3">
+    <dgm:fillClrLst meth="repeat">
+      <a:schemeClr val="accent1"/>
+    </dgm:fillClrLst>
+    <dgm:linClrLst meth="repeat">
+      <a:schemeClr val="accent1">
+        <a:shade val="80000"/>
+      </a:schemeClr>
+    </dgm:linClrLst>
+    <dgm:effectClrLst/>
+    <dgm:txLinClrLst/>
+    <dgm:txFillClrLst meth="repeat">
+      <a:schemeClr val="tx1"/>
+    </dgm:txFillClrLst>
+    <dgm:txEffectClrLst/>
+  </dgm:styleLbl>
+  <dgm:styleLbl name="parChTrans1D4">
+    <dgm:fillClrLst meth="repeat">
+      <a:schemeClr val="accent1"/>
+    </dgm:fillClrLst>
+    <dgm:linClrLst meth="repeat">
+      <a:schemeClr val="accent1">
+        <a:shade val="80000"/>
+      </a:schemeClr>
+    </dgm:linClrLst>
+    <dgm:effectClrLst/>
+    <dgm:txLinClrLst/>
+    <dgm:txFillClrLst meth="repeat">
+      <a:schemeClr val="tx1"/>
+    </dgm:txFillClrLst>
+    <dgm:txEffectClrLst/>
+  </dgm:styleLbl>
+  <dgm:styleLbl name="fgAcc1">
+    <dgm:fillClrLst meth="repeat">
+      <a:schemeClr val="lt1">
+        <a:alpha val="90000"/>
+      </a:schemeClr>
+    </dgm:fillClrLst>
+    <dgm:linClrLst meth="repeat">
+      <a:schemeClr val="accent1"/>
+    </dgm:linClrLst>
+    <dgm:effectClrLst/>
+    <dgm:txLinClrLst/>
+    <dgm:txFillClrLst meth="repeat">
+      <a:schemeClr val="dk1"/>
+    </dgm:txFillClrLst>
+    <dgm:txEffectClrLst/>
+  </dgm:styleLbl>
+  <dgm:styleLbl name="conFgAcc1">
+    <dgm:fillClrLst meth="repeat">
+      <a:schemeClr val="lt1">
+        <a:alpha val="90000"/>
+      </a:schemeClr>
+    </dgm:fillClrLst>
+    <dgm:linClrLst meth="repeat">
+      <a:schemeClr val="accent1"/>
+    </dgm:linClrLst>
+    <dgm:effectClrLst/>
+    <dgm:txLinClrLst/>
+    <dgm:txFillClrLst meth="repeat">
+      <a:schemeClr val="dk1"/>
+    </dgm:txFillClrLst>
+    <dgm:txEffectClrLst/>
+  </dgm:styleLbl>
+  <dgm:styleLbl name="alignAcc1">
+    <dgm:fillClrLst meth="repeat">
+      <a:schemeClr val="lt1">
+        <a:alpha val="90000"/>
+      </a:schemeClr>
+    </dgm:fillClrLst>
+    <dgm:linClrLst meth="repeat">
+      <a:schemeClr val="accent1"/>
+    </dgm:linClrLst>
+    <dgm:effectClrLst/>
+    <dgm:txLinClrLst/>
+    <dgm:txFillClrLst meth="repeat">
+      <a:schemeClr val="dk1"/>
+    </dgm:txFillClrLst>
+    <dgm:txEffectClrLst/>
+  </dgm:styleLbl>
+  <dgm:styleLbl name="trAlignAcc1">
+    <dgm:fillClrLst meth="repeat">
+      <a:schemeClr val="lt1">
+        <a:alpha val="40000"/>
+      </a:schemeClr>
+    </dgm:fillClrLst>
+    <dgm:linClrLst meth="repeat">
+      <a:schemeClr val="accent1"/>
+    </dgm:linClrLst>
+    <dgm:effectClrLst/>
+    <dgm:txLinClrLst/>
+    <dgm:txFillClrLst meth="repeat">
+      <a:schemeClr val="dk1"/>
+    </dgm:txFillClrLst>
+    <dgm:txEffectClrLst/>
+  </dgm:styleLbl>
+  <dgm:styleLbl name="bgAcc1">
+    <dgm:fillClrLst meth="repeat">
+      <a:schemeClr val="lt1">
+        <a:alpha val="90000"/>
+      </a:schemeClr>
+    </dgm:fillClrLst>
+    <dgm:linClrLst meth="repeat">
+      <a:schemeClr val="accent1"/>
+    </dgm:linClrLst>
+    <dgm:effectClrLst/>
+    <dgm:txLinClrLst/>
+    <dgm:txFillClrLst meth="repeat">
+      <a:schemeClr val="dk1"/>
+    </dgm:txFillClrLst>
+    <dgm:txEffectClrLst/>
+  </dgm:styleLbl>
+  <dgm:styleLbl name="solidFgAcc1">
+    <dgm:fillClrLst meth="repeat">
+      <a:schemeClr val="lt1"/>
+    </dgm:fillClrLst>
+    <dgm:linClrLst meth="repeat">
+      <a:schemeClr val="accent1"/>
+    </dgm:linClrLst>
+    <dgm:effectClrLst/>
+    <dgm:txLinClrLst/>
+    <dgm:txFillClrLst meth="repeat">
+      <a:schemeClr val="dk1"/>
+    </dgm:txFillClrLst>
+    <dgm:txEffectClrLst/>
+  </dgm:styleLbl>
+  <dgm:styleLbl name="solidAlignAcc1">
+    <dgm:fillClrLst meth="repeat">
+      <a:schemeClr val="lt1"/>
+    </dgm:fillClrLst>
+    <dgm:linClrLst meth="repeat">
+      <a:schemeClr val="accent1"/>
+    </dgm:linClrLst>
+    <dgm:effectClrLst/>
+    <dgm:txLinClrLst/>
+    <dgm:txFillClrLst meth="repeat">
+      <a:schemeClr val="dk1"/>
+    </dgm:txFillClrLst>
+    <dgm:txEffectClrLst/>
+  </dgm:styleLbl>
+  <dgm:styleLbl name="solidBgAcc1">
+    <dgm:fillClrLst meth="repeat">
+      <a:schemeClr val="lt1"/>
+    </dgm:fillClrLst>
+    <dgm:linClrLst meth="repeat">
+      <a:schemeClr val="accent1"/>
+    </dgm:linClrLst>
+    <dgm:effectClrLst/>
+    <dgm:txLinClrLst/>
+    <dgm:txFillClrLst meth="repeat">
+      <a:schemeClr val="dk1"/>
+    </dgm:txFillClrLst>
+    <dgm:txEffectClrLst/>
+  </dgm:styleLbl>
+  <dgm:styleLbl name="fgAccFollowNode1">
+    <dgm:fillClrLst meth="repeat">
+      <a:schemeClr val="accent1">
+        <a:alpha val="90000"/>
+        <a:tint val="40000"/>
+      </a:schemeClr>
+    </dgm:fillClrLst>
+    <dgm:linClrLst meth="repeat">
+      <a:schemeClr val="accent1">
+        <a:alpha val="90000"/>
+        <a:tint val="40000"/>
+      </a:schemeClr>
+    </dgm:linClrLst>
+    <dgm:effectClrLst/>
+    <dgm:txLinClrLst/>
+    <dgm:txFillClrLst meth="repeat">
+      <a:schemeClr val="dk1"/>
+    </dgm:txFillClrLst>
+    <dgm:txEffectClrLst/>
+  </dgm:styleLbl>
+  <dgm:styleLbl name="alignAccFollowNode1">
+    <dgm:fillClrLst meth="repeat">
+      <a:schemeClr val="accent1">
+        <a:alpha val="90000"/>
+        <a:tint val="40000"/>
+      </a:schemeClr>
+    </dgm:fillClrLst>
+    <dgm:linClrLst meth="repeat">
+      <a:schemeClr val="accent1">
+        <a:alpha val="90000"/>
+        <a:tint val="40000"/>
+      </a:schemeClr>
+    </dgm:linClrLst>
+    <dgm:effectClrLst/>
+    <dgm:txLinClrLst/>
+    <dgm:txFillClrLst meth="repeat">
+      <a:schemeClr val="dk1"/>
+    </dgm:txFillClrLst>
+    <dgm:txEffectClrLst/>
+  </dgm:styleLbl>
+  <dgm:styleLbl name="bgAccFollowNode1">
+    <dgm:fillClrLst meth="repeat">
+      <a:schemeClr val="accent1">
+        <a:alpha val="90000"/>
+        <a:tint val="40000"/>
+      </a:schemeClr>
+    </dgm:fillClrLst>
+    <dgm:linClrLst meth="repeat">
+      <a:schemeClr val="accent1">
+        <a:alpha val="90000"/>
+        <a:tint val="40000"/>
+      </a:schemeClr>
+    </dgm:linClrLst>
+    <dgm:effectClrLst/>
+    <dgm:txLinClrLst/>
+    <dgm:txFillClrLst meth="repeat">
+      <a:schemeClr val="dk1"/>
+    </dgm:txFillClrLst>
+    <dgm:txEffectClrLst/>
+  </dgm:styleLbl>
+  <dgm:styleLbl name="fgAcc0">
+    <dgm:fillClrLst meth="repeat">
+      <a:schemeClr val="lt1">
+        <a:alpha val="90000"/>
+      </a:schemeClr>
+    </dgm:fillClrLst>
+    <dgm:linClrLst meth="repeat">
+      <a:schemeClr val="accent1"/>
+    </dgm:linClrLst>
+    <dgm:effectClrLst/>
+    <dgm:txLinClrLst/>
+    <dgm:txFillClrLst meth="repeat">
+      <a:schemeClr val="dk1"/>
+    </dgm:txFillClrLst>
+    <dgm:txEffectClrLst/>
+  </dgm:styleLbl>
+  <dgm:styleLbl name="fgAcc2">
+    <dgm:fillClrLst meth="repeat">
+      <a:schemeClr val="lt1">
+        <a:alpha val="90000"/>
+      </a:schemeClr>
+    </dgm:fillClrLst>
+    <dgm:linClrLst meth="repeat">
+      <a:schemeClr val="accent1"/>
+    </dgm:linClrLst>
+    <dgm:effectClrLst/>
+    <dgm:txLinClrLst/>
+    <dgm:txFillClrLst meth="repeat">
+      <a:schemeClr val="dk1"/>
+    </dgm:txFillClrLst>
+    <dgm:txEffectClrLst/>
+  </dgm:styleLbl>
+  <dgm:styleLbl name="fgAcc3">
+    <dgm:fillClrLst meth="repeat">
+      <a:schemeClr val="lt1">
+        <a:alpha val="90000"/>
+      </a:schemeClr>
+    </dgm:fillClrLst>
+    <dgm:linClrLst meth="repeat">
+      <a:schemeClr val="accent1"/>
+    </dgm:linClrLst>
+    <dgm:effectClrLst/>
+    <dgm:txLinClrLst/>
+    <dgm:txFillClrLst meth="repeat">
+      <a:schemeClr val="dk1"/>
+    </dgm:txFillClrLst>
+    <dgm:txEffectClrLst/>
+  </dgm:styleLbl>
+  <dgm:styleLbl name="fgAcc4">
+    <dgm:fillClrLst meth="repeat">
+      <a:schemeClr val="lt1">
+        <a:alpha val="90000"/>
+      </a:schemeClr>
+    </dgm:fillClrLst>
+    <dgm:linClrLst meth="repeat">
+      <a:schemeClr val="accent1"/>
+    </dgm:linClrLst>
+    <dgm:effectClrLst/>
+    <dgm:txLinClrLst/>
+    <dgm:txFillClrLst meth="repeat">
+      <a:schemeClr val="dk1"/>
+    </dgm:txFillClrLst>
+    <dgm:txEffectClrLst/>
+  </dgm:styleLbl>
+  <dgm:styleLbl name="bgShp">
+    <dgm:fillClrLst meth="repeat">
+      <a:schemeClr val="accent1">
+        <a:tint val="40000"/>
+      </a:schemeClr>
+    </dgm:fillClrLst>
+    <dgm:linClrLst meth="repeat">
+      <a:schemeClr val="accent1"/>
+    </dgm:linClrLst>
+    <dgm:effectClrLst/>
+    <dgm:txLinClrLst/>
+    <dgm:txFillClrLst meth="repeat">
+      <a:schemeClr val="dk1"/>
+    </dgm:txFillClrLst>
+    <dgm:txEffectClrLst/>
+  </dgm:styleLbl>
+  <dgm:styleLbl name="dkBgShp">
+    <dgm:fillClrLst meth="repeat">
+      <a:schemeClr val="accent1">
+        <a:shade val="80000"/>
+      </a:schemeClr>
+    </dgm:fillClrLst>
+    <dgm:linClrLst meth="repeat">
+      <a:schemeClr val="accent1"/>
+    </dgm:linClrLst>
+    <dgm:effectClrLst/>
+    <dgm:txLinClrLst/>
+    <dgm:txFillClrLst meth="repeat">
+      <a:schemeClr val="lt1"/>
+    </dgm:txFillClrLst>
+    <dgm:txEffectClrLst/>
+  </dgm:styleLbl>
+  <dgm:styleLbl name="trBgShp">
+    <dgm:fillClrLst meth="repeat">
+      <a:schemeClr val="accent1">
+        <a:tint val="50000"/>
+        <a:alpha val="40000"/>
+      </a:schemeClr>
+    </dgm:fillClrLst>
+    <dgm:linClrLst meth="repeat">
+      <a:schemeClr val="accent1"/>
+    </dgm:linClrLst>
+    <dgm:effectClrLst/>
+    <dgm:txLinClrLst/>
+    <dgm:txFillClrLst meth="repeat">
+      <a:schemeClr val="lt1"/>
+    </dgm:txFillClrLst>
+    <dgm:txEffectClrLst/>
+  </dgm:styleLbl>
+  <dgm:styleLbl name="fgShp">
+    <dgm:fillClrLst meth="repeat">
+      <a:schemeClr val="accent1">
+        <a:tint val="60000"/>
+      </a:schemeClr>
+    </dgm:fillClrLst>
+    <dgm:linClrLst meth="repeat">
+      <a:schemeClr val="lt1"/>
+    </dgm:linClrLst>
+    <dgm:effectClrLst/>
+    <dgm:txLinClrLst/>
+    <dgm:txFillClrLst meth="repeat">
+      <a:schemeClr val="dk1"/>
+    </dgm:txFillClrLst>
+    <dgm:txEffectClrLst/>
+  </dgm:styleLbl>
+  <dgm:styleLbl name="revTx">
+    <dgm:fillClrLst meth="repeat">
+      <a:schemeClr val="lt1">
+        <a:alpha val="0"/>
+      </a:schemeClr>
+    </dgm:fillClrLst>
+    <dgm:linClrLst meth="repeat">
+      <a:schemeClr val="dk1">
+        <a:alpha val="0"/>
+      </a:schemeClr>
+    </dgm:linClrLst>
+    <dgm:effectClrLst/>
+    <dgm:txLinClrLst/>
+    <dgm:txFillClrLst meth="repeat">
+      <a:schemeClr val="tx1"/>
+    </dgm:txFillClrLst>
+    <dgm:txEffectClrLst/>
+  </dgm:styleLbl>
+</dgm:colorsDef>
+</file>
+
+<file path=word/diagrams/data1.xml><?xml version="1.0" encoding="utf-8"?>
+<dgm:dataModel xmlns:dgm="http://schemas.openxmlformats.org/drawingml/2006/diagram" xmlns:a="http://schemas.openxmlformats.org/drawingml/2006/main">
+  <dgm:ptLst>
+    <dgm:pt modelId="{5F23C8FA-F555-4FFE-92A5-C344F39822F6}" type="doc">
+      <dgm:prSet loTypeId="urn:microsoft.com/office/officeart/2005/8/layout/orgChart1" loCatId="hierarchy" qsTypeId="urn:microsoft.com/office/officeart/2005/8/quickstyle/simple1" qsCatId="simple" csTypeId="urn:microsoft.com/office/officeart/2005/8/colors/accent1_2" csCatId="accent1" phldr="1"/>
+      <dgm:spPr/>
+      <dgm:t>
+        <a:bodyPr/>
+        <a:lstStyle/>
+        <a:p>
+          <a:endParaRPr lang="es-ES"/>
+        </a:p>
+      </dgm:t>
+    </dgm:pt>
+    <dgm:pt modelId="{024D712D-78DB-48E9-BF12-EDA2CE59EABC}" type="asst">
+      <dgm:prSet phldrT="[Texto]" custT="1"/>
+      <dgm:spPr/>
+      <dgm:t>
+        <a:bodyPr/>
+        <a:lstStyle/>
+        <a:p>
+          <a:r>
+            <a:rPr lang="es-ES" sz="1200"/>
+            <a:t>[R2]</a:t>
+          </a:r>
+          <a:br>
+            <a:rPr lang="es-ES" sz="1200"/>
+          </a:br>
+          <a:r>
+            <a:rPr lang="es-ES" sz="1200"/>
+            <a:t>SCM Manager</a:t>
+          </a:r>
+        </a:p>
+      </dgm:t>
+    </dgm:pt>
+    <dgm:pt modelId="{084AD809-C90E-4883-BC74-95FA9C2C166D}" type="parTrans" cxnId="{A39F113A-6092-486F-8B4F-B6BF68221067}">
+      <dgm:prSet/>
+      <dgm:spPr/>
+      <dgm:t>
+        <a:bodyPr/>
+        <a:lstStyle/>
+        <a:p>
+          <a:endParaRPr lang="es-ES" sz="1200"/>
+        </a:p>
+      </dgm:t>
+    </dgm:pt>
+    <dgm:pt modelId="{097465D4-5DCD-4848-B1CE-A1C91DE6AD6F}" type="sibTrans" cxnId="{A39F113A-6092-486F-8B4F-B6BF68221067}">
+      <dgm:prSet/>
+      <dgm:spPr/>
+      <dgm:t>
+        <a:bodyPr/>
+        <a:lstStyle/>
+        <a:p>
+          <a:endParaRPr lang="es-ES" sz="1200"/>
+        </a:p>
+      </dgm:t>
+    </dgm:pt>
+    <dgm:pt modelId="{FEE3EB4E-3A3A-42C0-A333-D2A784EE02DF}">
+      <dgm:prSet phldrT="[Texto]" custT="1"/>
+      <dgm:spPr/>
+      <dgm:t>
+        <a:bodyPr/>
+        <a:lstStyle/>
+        <a:p>
+          <a:r>
+            <a:rPr lang="es-ES" sz="1200"/>
+            <a:t>[R3]</a:t>
+          </a:r>
+          <a:br>
+            <a:rPr lang="es-ES" sz="1200"/>
+          </a:br>
+          <a:r>
+            <a:rPr lang="es-ES" sz="1200"/>
+            <a:t>SCRUM Team</a:t>
+          </a:r>
+        </a:p>
+      </dgm:t>
+    </dgm:pt>
+    <dgm:pt modelId="{20960718-B250-4140-84B0-4F35386239B8}" type="parTrans" cxnId="{B48CA8D2-CB78-4CF8-ACE7-3FDB9689E5DE}">
+      <dgm:prSet/>
+      <dgm:spPr/>
+      <dgm:t>
+        <a:bodyPr/>
+        <a:lstStyle/>
+        <a:p>
+          <a:endParaRPr lang="es-ES" sz="1200"/>
+        </a:p>
+      </dgm:t>
+    </dgm:pt>
+    <dgm:pt modelId="{462F687B-269E-4946-9F50-E5200D49E79A}" type="sibTrans" cxnId="{B48CA8D2-CB78-4CF8-ACE7-3FDB9689E5DE}">
+      <dgm:prSet/>
+      <dgm:spPr/>
+      <dgm:t>
+        <a:bodyPr/>
+        <a:lstStyle/>
+        <a:p>
+          <a:endParaRPr lang="es-ES" sz="1200"/>
+        </a:p>
+      </dgm:t>
+    </dgm:pt>
+    <dgm:pt modelId="{ACCC4274-391B-48A5-BCFF-4AE24A799F87}">
+      <dgm:prSet phldrT="[Texto]" custT="1"/>
+      <dgm:spPr/>
+      <dgm:t>
+        <a:bodyPr/>
+        <a:lstStyle/>
+        <a:p>
+          <a:r>
+            <a:rPr lang="es-ES" sz="1200"/>
+            <a:t>[R4</a:t>
+          </a:r>
+          <a:r>
+            <a:rPr lang="es-ES" sz="1200" baseline="0"/>
+            <a:t>]</a:t>
+          </a:r>
+          <a:r>
+            <a:rPr lang="es-ES" sz="1200" baseline="-25000"/>
+            <a:t/>
+          </a:r>
+          <a:br>
+            <a:rPr lang="es-ES" sz="1200" baseline="-25000"/>
+          </a:br>
+          <a:r>
+            <a:rPr lang="es-ES" sz="1200"/>
+            <a:t>DevOps Team</a:t>
+          </a:r>
+        </a:p>
+      </dgm:t>
+    </dgm:pt>
+    <dgm:pt modelId="{B6DEBDF7-73B7-4422-976F-D37BDC1BFD24}" type="parTrans" cxnId="{67F01C2A-7D98-4062-BB67-C7B46C6AE695}">
+      <dgm:prSet/>
+      <dgm:spPr/>
+      <dgm:t>
+        <a:bodyPr/>
+        <a:lstStyle/>
+        <a:p>
+          <a:endParaRPr lang="es-ES" sz="1200"/>
+        </a:p>
+      </dgm:t>
+    </dgm:pt>
+    <dgm:pt modelId="{71AE2CD2-72F9-4571-A1B1-728F6B13EB69}" type="sibTrans" cxnId="{67F01C2A-7D98-4062-BB67-C7B46C6AE695}">
+      <dgm:prSet/>
+      <dgm:spPr/>
+      <dgm:t>
+        <a:bodyPr/>
+        <a:lstStyle/>
+        <a:p>
+          <a:endParaRPr lang="es-ES" sz="1200"/>
+        </a:p>
+      </dgm:t>
+    </dgm:pt>
+    <dgm:pt modelId="{8698C517-C6D4-4E79-9C83-7090C5232F47}">
+      <dgm:prSet phldrT="[Texto]" custT="1"/>
+      <dgm:spPr/>
+      <dgm:t>
+        <a:bodyPr/>
+        <a:lstStyle/>
+        <a:p>
+          <a:r>
+            <a:rPr lang="es-ES" sz="1200"/>
+            <a:t>[R1] </a:t>
+          </a:r>
+          <a:br>
+            <a:rPr lang="es-ES" sz="1200"/>
+          </a:br>
+          <a:r>
+            <a:rPr lang="es-ES" sz="1200"/>
+            <a:t>SCRUM Master</a:t>
+          </a:r>
+        </a:p>
+      </dgm:t>
+    </dgm:pt>
+    <dgm:pt modelId="{C278D470-7A0C-40CD-A84E-94D7384A991B}" type="parTrans" cxnId="{C6F5D91F-B55C-41E3-B100-EF6D910918A4}">
+      <dgm:prSet/>
+      <dgm:spPr/>
+      <dgm:t>
+        <a:bodyPr/>
+        <a:lstStyle/>
+        <a:p>
+          <a:endParaRPr lang="es-ES"/>
+        </a:p>
+      </dgm:t>
+    </dgm:pt>
+    <dgm:pt modelId="{F67F7DF4-8752-451C-97B0-FACAD779CCEB}" type="sibTrans" cxnId="{C6F5D91F-B55C-41E3-B100-EF6D910918A4}">
+      <dgm:prSet/>
+      <dgm:spPr/>
+      <dgm:t>
+        <a:bodyPr/>
+        <a:lstStyle/>
+        <a:p>
+          <a:endParaRPr lang="es-ES"/>
+        </a:p>
+      </dgm:t>
+    </dgm:pt>
+    <dgm:pt modelId="{94BCA1A5-5654-4150-9714-9DEA0BB33FF5}">
+      <dgm:prSet phldrT="[Texto]" custT="1"/>
+      <dgm:spPr/>
+      <dgm:t>
+        <a:bodyPr/>
+        <a:lstStyle/>
+        <a:p>
+          <a:r>
+            <a:rPr lang="es-ES" sz="1200"/>
+            <a:t>[R0</a:t>
+          </a:r>
+          <a:r>
+            <a:rPr lang="es-ES" sz="1200" baseline="0"/>
+            <a:t>]</a:t>
+          </a:r>
+          <a:r>
+            <a:rPr lang="es-ES" sz="1200"/>
+            <a:t/>
+          </a:r>
+          <a:br>
+            <a:rPr lang="es-ES" sz="1200"/>
+          </a:br>
+          <a:r>
+            <a:rPr lang="es-ES" sz="1200"/>
+            <a:t>Product Owner</a:t>
+          </a:r>
+        </a:p>
+      </dgm:t>
+    </dgm:pt>
+    <dgm:pt modelId="{ABD56E6B-0465-4131-8C7C-B9AD1C9FC6F1}" type="parTrans" cxnId="{04B0F822-0438-447D-A3CC-4616E9ABDF65}">
+      <dgm:prSet/>
+      <dgm:spPr/>
+      <dgm:t>
+        <a:bodyPr/>
+        <a:lstStyle/>
+        <a:p>
+          <a:endParaRPr lang="es-ES"/>
+        </a:p>
+      </dgm:t>
+    </dgm:pt>
+    <dgm:pt modelId="{240219E5-B91F-45AB-BFEA-3272C41C9210}" type="sibTrans" cxnId="{04B0F822-0438-447D-A3CC-4616E9ABDF65}">
+      <dgm:prSet/>
+      <dgm:spPr/>
+      <dgm:t>
+        <a:bodyPr/>
+        <a:lstStyle/>
+        <a:p>
+          <a:endParaRPr lang="es-ES"/>
+        </a:p>
+      </dgm:t>
+    </dgm:pt>
+    <dgm:pt modelId="{D836C96B-B696-4D32-B0E7-AE9B3770DA24}" type="pres">
+      <dgm:prSet presAssocID="{5F23C8FA-F555-4FFE-92A5-C344F39822F6}" presName="hierChild1" presStyleCnt="0">
+        <dgm:presLayoutVars>
+          <dgm:orgChart val="1"/>
+          <dgm:chPref val="1"/>
+          <dgm:dir/>
+          <dgm:animOne val="branch"/>
+          <dgm:animLvl val="lvl"/>
+          <dgm:resizeHandles/>
+        </dgm:presLayoutVars>
+      </dgm:prSet>
+      <dgm:spPr/>
+    </dgm:pt>
+    <dgm:pt modelId="{38D8A8CC-9A25-4B69-858D-3EF50799D4D1}" type="pres">
+      <dgm:prSet presAssocID="{94BCA1A5-5654-4150-9714-9DEA0BB33FF5}" presName="hierRoot1" presStyleCnt="0">
+        <dgm:presLayoutVars>
+          <dgm:hierBranch val="init"/>
+        </dgm:presLayoutVars>
+      </dgm:prSet>
+      <dgm:spPr/>
+    </dgm:pt>
+    <dgm:pt modelId="{FDD5CCD3-8BEF-48DC-8B8E-1D4145AB8B7E}" type="pres">
+      <dgm:prSet presAssocID="{94BCA1A5-5654-4150-9714-9DEA0BB33FF5}" presName="rootComposite1" presStyleCnt="0"/>
+      <dgm:spPr/>
+    </dgm:pt>
+    <dgm:pt modelId="{27B30132-F854-4307-B413-1FED57B73E41}" type="pres">
+      <dgm:prSet presAssocID="{94BCA1A5-5654-4150-9714-9DEA0BB33FF5}" presName="rootText1" presStyleLbl="node0" presStyleIdx="0" presStyleCnt="2">
+        <dgm:presLayoutVars>
+          <dgm:chPref val="3"/>
+        </dgm:presLayoutVars>
+      </dgm:prSet>
+      <dgm:spPr/>
+      <dgm:t>
+        <a:bodyPr/>
+        <a:lstStyle/>
+        <a:p>
+          <a:endParaRPr lang="es-ES"/>
+        </a:p>
+      </dgm:t>
+    </dgm:pt>
+    <dgm:pt modelId="{85220D6E-A95C-404F-97AC-9A7A3EF27E87}" type="pres">
+      <dgm:prSet presAssocID="{94BCA1A5-5654-4150-9714-9DEA0BB33FF5}" presName="rootConnector1" presStyleLbl="node1" presStyleIdx="0" presStyleCnt="0"/>
+      <dgm:spPr/>
+    </dgm:pt>
+    <dgm:pt modelId="{575F12EB-2B3F-48D2-931A-F88CB4F5F75C}" type="pres">
+      <dgm:prSet presAssocID="{94BCA1A5-5654-4150-9714-9DEA0BB33FF5}" presName="hierChild2" presStyleCnt="0"/>
+      <dgm:spPr/>
+    </dgm:pt>
+    <dgm:pt modelId="{DB0C9C40-527F-439C-BD5B-30944E0EE35B}" type="pres">
+      <dgm:prSet presAssocID="{94BCA1A5-5654-4150-9714-9DEA0BB33FF5}" presName="hierChild3" presStyleCnt="0"/>
+      <dgm:spPr/>
+    </dgm:pt>
+    <dgm:pt modelId="{23AA46DB-A601-4E70-A2A3-65A08F9F218E}" type="pres">
+      <dgm:prSet presAssocID="{8698C517-C6D4-4E79-9C83-7090C5232F47}" presName="hierRoot1" presStyleCnt="0">
+        <dgm:presLayoutVars>
+          <dgm:hierBranch val="init"/>
+        </dgm:presLayoutVars>
+      </dgm:prSet>
+      <dgm:spPr/>
+    </dgm:pt>
+    <dgm:pt modelId="{AEA504A8-01AF-4123-B325-BA824CB998BE}" type="pres">
+      <dgm:prSet presAssocID="{8698C517-C6D4-4E79-9C83-7090C5232F47}" presName="rootComposite1" presStyleCnt="0"/>
+      <dgm:spPr/>
+    </dgm:pt>
+    <dgm:pt modelId="{857F8E98-F6BC-4484-A712-BE3569AE63B3}" type="pres">
+      <dgm:prSet presAssocID="{8698C517-C6D4-4E79-9C83-7090C5232F47}" presName="rootText1" presStyleLbl="node0" presStyleIdx="1" presStyleCnt="2">
+        <dgm:presLayoutVars>
+          <dgm:chPref val="3"/>
+        </dgm:presLayoutVars>
+      </dgm:prSet>
+      <dgm:spPr/>
+    </dgm:pt>
+    <dgm:pt modelId="{B389EBEF-C82D-41DA-9F72-BA83E1EE348F}" type="pres">
+      <dgm:prSet presAssocID="{8698C517-C6D4-4E79-9C83-7090C5232F47}" presName="rootConnector1" presStyleLbl="node1" presStyleIdx="0" presStyleCnt="0"/>
+      <dgm:spPr/>
+    </dgm:pt>
+    <dgm:pt modelId="{56A921D9-BEB5-41F2-930B-20F14AC5CBD0}" type="pres">
+      <dgm:prSet presAssocID="{8698C517-C6D4-4E79-9C83-7090C5232F47}" presName="hierChild2" presStyleCnt="0"/>
+      <dgm:spPr/>
+    </dgm:pt>
+    <dgm:pt modelId="{9BAFB82E-4EF8-4322-B8EF-4EBD50893F02}" type="pres">
+      <dgm:prSet presAssocID="{20960718-B250-4140-84B0-4F35386239B8}" presName="Name37" presStyleLbl="parChTrans1D2" presStyleIdx="0" presStyleCnt="3"/>
+      <dgm:spPr/>
+    </dgm:pt>
+    <dgm:pt modelId="{B9901FEF-ABEE-45D9-AC3F-91369083C26E}" type="pres">
+      <dgm:prSet presAssocID="{FEE3EB4E-3A3A-42C0-A333-D2A784EE02DF}" presName="hierRoot2" presStyleCnt="0">
+        <dgm:presLayoutVars>
+          <dgm:hierBranch val="init"/>
+        </dgm:presLayoutVars>
+      </dgm:prSet>
+      <dgm:spPr/>
+    </dgm:pt>
+    <dgm:pt modelId="{C2A84C33-C42E-4519-A805-DA7E23E70C09}" type="pres">
+      <dgm:prSet presAssocID="{FEE3EB4E-3A3A-42C0-A333-D2A784EE02DF}" presName="rootComposite" presStyleCnt="0"/>
+      <dgm:spPr/>
+    </dgm:pt>
+    <dgm:pt modelId="{D34744CF-A6F1-423A-A23D-B783C6276A08}" type="pres">
+      <dgm:prSet presAssocID="{FEE3EB4E-3A3A-42C0-A333-D2A784EE02DF}" presName="rootText" presStyleLbl="node2" presStyleIdx="0" presStyleCnt="2">
+        <dgm:presLayoutVars>
+          <dgm:chPref val="3"/>
+        </dgm:presLayoutVars>
+      </dgm:prSet>
+      <dgm:spPr/>
+    </dgm:pt>
+    <dgm:pt modelId="{F0EB1CBE-EEE2-4325-BEDF-C14102424F1A}" type="pres">
+      <dgm:prSet presAssocID="{FEE3EB4E-3A3A-42C0-A333-D2A784EE02DF}" presName="rootConnector" presStyleLbl="node2" presStyleIdx="0" presStyleCnt="2"/>
+      <dgm:spPr/>
+    </dgm:pt>
+    <dgm:pt modelId="{F2243CFF-2F75-4F4E-9DB5-CF3CFA90C4B2}" type="pres">
+      <dgm:prSet presAssocID="{FEE3EB4E-3A3A-42C0-A333-D2A784EE02DF}" presName="hierChild4" presStyleCnt="0"/>
+      <dgm:spPr/>
+    </dgm:pt>
+    <dgm:pt modelId="{86093AEB-91EA-4383-8476-C2A0DE485B8D}" type="pres">
+      <dgm:prSet presAssocID="{FEE3EB4E-3A3A-42C0-A333-D2A784EE02DF}" presName="hierChild5" presStyleCnt="0"/>
+      <dgm:spPr/>
+    </dgm:pt>
+    <dgm:pt modelId="{39F9875E-E4B2-4C68-88DE-732A63B19F11}" type="pres">
+      <dgm:prSet presAssocID="{B6DEBDF7-73B7-4422-976F-D37BDC1BFD24}" presName="Name37" presStyleLbl="parChTrans1D2" presStyleIdx="1" presStyleCnt="3"/>
+      <dgm:spPr/>
+    </dgm:pt>
+    <dgm:pt modelId="{0B797B56-94D0-4F76-B243-6386492DA4BF}" type="pres">
+      <dgm:prSet presAssocID="{ACCC4274-391B-48A5-BCFF-4AE24A799F87}" presName="hierRoot2" presStyleCnt="0">
+        <dgm:presLayoutVars>
+          <dgm:hierBranch val="init"/>
+        </dgm:presLayoutVars>
+      </dgm:prSet>
+      <dgm:spPr/>
+    </dgm:pt>
+    <dgm:pt modelId="{4CD2FC21-9F81-4D69-90AA-0D0455575EA5}" type="pres">
+      <dgm:prSet presAssocID="{ACCC4274-391B-48A5-BCFF-4AE24A799F87}" presName="rootComposite" presStyleCnt="0"/>
+      <dgm:spPr/>
+    </dgm:pt>
+    <dgm:pt modelId="{0AC7F633-C6EE-4EEF-B8C4-6E04A226FE24}" type="pres">
+      <dgm:prSet presAssocID="{ACCC4274-391B-48A5-BCFF-4AE24A799F87}" presName="rootText" presStyleLbl="node2" presStyleIdx="1" presStyleCnt="2">
+        <dgm:presLayoutVars>
+          <dgm:chPref val="3"/>
+        </dgm:presLayoutVars>
+      </dgm:prSet>
+      <dgm:spPr/>
+      <dgm:t>
+        <a:bodyPr/>
+        <a:lstStyle/>
+        <a:p>
+          <a:endParaRPr lang="es-ES"/>
+        </a:p>
+      </dgm:t>
+    </dgm:pt>
+    <dgm:pt modelId="{C9274E51-59E5-4288-A056-7C14DE4E4339}" type="pres">
+      <dgm:prSet presAssocID="{ACCC4274-391B-48A5-BCFF-4AE24A799F87}" presName="rootConnector" presStyleLbl="node2" presStyleIdx="1" presStyleCnt="2"/>
+      <dgm:spPr/>
+    </dgm:pt>
+    <dgm:pt modelId="{86504964-7309-4BFC-97EA-66B88E948891}" type="pres">
+      <dgm:prSet presAssocID="{ACCC4274-391B-48A5-BCFF-4AE24A799F87}" presName="hierChild4" presStyleCnt="0"/>
+      <dgm:spPr/>
+    </dgm:pt>
+    <dgm:pt modelId="{2CFFFDD3-AF32-4C0C-8B68-D070586FAFAB}" type="pres">
+      <dgm:prSet presAssocID="{ACCC4274-391B-48A5-BCFF-4AE24A799F87}" presName="hierChild5" presStyleCnt="0"/>
+      <dgm:spPr/>
+    </dgm:pt>
+    <dgm:pt modelId="{531677BF-A53B-409E-B072-0F020646FD88}" type="pres">
+      <dgm:prSet presAssocID="{8698C517-C6D4-4E79-9C83-7090C5232F47}" presName="hierChild3" presStyleCnt="0"/>
+      <dgm:spPr/>
+    </dgm:pt>
+    <dgm:pt modelId="{8FEDDDA7-D00D-4244-ACE6-572513E1C341}" type="pres">
+      <dgm:prSet presAssocID="{084AD809-C90E-4883-BC74-95FA9C2C166D}" presName="Name111" presStyleLbl="parChTrans1D2" presStyleIdx="2" presStyleCnt="3"/>
+      <dgm:spPr/>
+    </dgm:pt>
+    <dgm:pt modelId="{7DD3F385-96FD-4309-8CA6-E68F40548C29}" type="pres">
+      <dgm:prSet presAssocID="{024D712D-78DB-48E9-BF12-EDA2CE59EABC}" presName="hierRoot3" presStyleCnt="0">
+        <dgm:presLayoutVars>
+          <dgm:hierBranch val="init"/>
+        </dgm:presLayoutVars>
+      </dgm:prSet>
+      <dgm:spPr/>
+    </dgm:pt>
+    <dgm:pt modelId="{6A8B1F7F-1853-4E35-9C03-D6D12D9D08C7}" type="pres">
+      <dgm:prSet presAssocID="{024D712D-78DB-48E9-BF12-EDA2CE59EABC}" presName="rootComposite3" presStyleCnt="0"/>
+      <dgm:spPr/>
+    </dgm:pt>
+    <dgm:pt modelId="{B19C74CC-1616-4480-B56D-4320F1D9CF5F}" type="pres">
+      <dgm:prSet presAssocID="{024D712D-78DB-48E9-BF12-EDA2CE59EABC}" presName="rootText3" presStyleLbl="asst1" presStyleIdx="0" presStyleCnt="1">
+        <dgm:presLayoutVars>
+          <dgm:chPref val="3"/>
+        </dgm:presLayoutVars>
+      </dgm:prSet>
+      <dgm:spPr/>
+      <dgm:t>
+        <a:bodyPr/>
+        <a:lstStyle/>
+        <a:p>
+          <a:endParaRPr lang="es-ES"/>
+        </a:p>
+      </dgm:t>
+    </dgm:pt>
+    <dgm:pt modelId="{8FF8F903-79B5-42B9-B63E-ADD935DD2FBC}" type="pres">
+      <dgm:prSet presAssocID="{024D712D-78DB-48E9-BF12-EDA2CE59EABC}" presName="rootConnector3" presStyleLbl="asst1" presStyleIdx="0" presStyleCnt="1"/>
+      <dgm:spPr/>
+    </dgm:pt>
+    <dgm:pt modelId="{85D63D06-520B-4985-B6A7-BE0BEC0ADD11}" type="pres">
+      <dgm:prSet presAssocID="{024D712D-78DB-48E9-BF12-EDA2CE59EABC}" presName="hierChild6" presStyleCnt="0"/>
+      <dgm:spPr/>
+    </dgm:pt>
+    <dgm:pt modelId="{15B4A510-208A-4515-9197-76ED92BF6BB7}" type="pres">
+      <dgm:prSet presAssocID="{024D712D-78DB-48E9-BF12-EDA2CE59EABC}" presName="hierChild7" presStyleCnt="0"/>
+      <dgm:spPr/>
+    </dgm:pt>
+  </dgm:ptLst>
+  <dgm:cxnLst>
+    <dgm:cxn modelId="{0AF3DCEE-42EE-4F2A-9E91-FA28575E11CF}" type="presOf" srcId="{ACCC4274-391B-48A5-BCFF-4AE24A799F87}" destId="{0AC7F633-C6EE-4EEF-B8C4-6E04A226FE24}" srcOrd="0" destOrd="0" presId="urn:microsoft.com/office/officeart/2005/8/layout/orgChart1"/>
+    <dgm:cxn modelId="{23D60FEC-2BA6-4593-BF91-33DC9BE603AA}" type="presOf" srcId="{B6DEBDF7-73B7-4422-976F-D37BDC1BFD24}" destId="{39F9875E-E4B2-4C68-88DE-732A63B19F11}" srcOrd="0" destOrd="0" presId="urn:microsoft.com/office/officeart/2005/8/layout/orgChart1"/>
+    <dgm:cxn modelId="{93742C6B-77B0-438E-A43A-C9414FDB037E}" type="presOf" srcId="{024D712D-78DB-48E9-BF12-EDA2CE59EABC}" destId="{8FF8F903-79B5-42B9-B63E-ADD935DD2FBC}" srcOrd="1" destOrd="0" presId="urn:microsoft.com/office/officeart/2005/8/layout/orgChart1"/>
+    <dgm:cxn modelId="{3E8A2705-5834-41F9-9BED-2F25437040E0}" type="presOf" srcId="{94BCA1A5-5654-4150-9714-9DEA0BB33FF5}" destId="{85220D6E-A95C-404F-97AC-9A7A3EF27E87}" srcOrd="1" destOrd="0" presId="urn:microsoft.com/office/officeart/2005/8/layout/orgChart1"/>
+    <dgm:cxn modelId="{C73805A0-A163-4438-96F9-071552632D53}" type="presOf" srcId="{20960718-B250-4140-84B0-4F35386239B8}" destId="{9BAFB82E-4EF8-4322-B8EF-4EBD50893F02}" srcOrd="0" destOrd="0" presId="urn:microsoft.com/office/officeart/2005/8/layout/orgChart1"/>
+    <dgm:cxn modelId="{1D99151F-3581-4C18-959C-D6FDA04800EB}" type="presOf" srcId="{8698C517-C6D4-4E79-9C83-7090C5232F47}" destId="{B389EBEF-C82D-41DA-9F72-BA83E1EE348F}" srcOrd="1" destOrd="0" presId="urn:microsoft.com/office/officeart/2005/8/layout/orgChart1"/>
+    <dgm:cxn modelId="{04B0F822-0438-447D-A3CC-4616E9ABDF65}" srcId="{5F23C8FA-F555-4FFE-92A5-C344F39822F6}" destId="{94BCA1A5-5654-4150-9714-9DEA0BB33FF5}" srcOrd="0" destOrd="0" parTransId="{ABD56E6B-0465-4131-8C7C-B9AD1C9FC6F1}" sibTransId="{240219E5-B91F-45AB-BFEA-3272C41C9210}"/>
+    <dgm:cxn modelId="{B3953399-673B-4A4D-A3C6-2C1B0C09BCAA}" type="presOf" srcId="{ACCC4274-391B-48A5-BCFF-4AE24A799F87}" destId="{C9274E51-59E5-4288-A056-7C14DE4E4339}" srcOrd="1" destOrd="0" presId="urn:microsoft.com/office/officeart/2005/8/layout/orgChart1"/>
+    <dgm:cxn modelId="{B48CA8D2-CB78-4CF8-ACE7-3FDB9689E5DE}" srcId="{8698C517-C6D4-4E79-9C83-7090C5232F47}" destId="{FEE3EB4E-3A3A-42C0-A333-D2A784EE02DF}" srcOrd="1" destOrd="0" parTransId="{20960718-B250-4140-84B0-4F35386239B8}" sibTransId="{462F687B-269E-4946-9F50-E5200D49E79A}"/>
+    <dgm:cxn modelId="{2214DF46-84A5-4AA8-B0D7-EBAC950357F8}" type="presOf" srcId="{FEE3EB4E-3A3A-42C0-A333-D2A784EE02DF}" destId="{D34744CF-A6F1-423A-A23D-B783C6276A08}" srcOrd="0" destOrd="0" presId="urn:microsoft.com/office/officeart/2005/8/layout/orgChart1"/>
+    <dgm:cxn modelId="{7E30EE29-9435-45A6-B308-5C6E03997685}" type="presOf" srcId="{8698C517-C6D4-4E79-9C83-7090C5232F47}" destId="{857F8E98-F6BC-4484-A712-BE3569AE63B3}" srcOrd="0" destOrd="0" presId="urn:microsoft.com/office/officeart/2005/8/layout/orgChart1"/>
+    <dgm:cxn modelId="{32BC529F-1025-4065-AC3F-B3C5955FE1A7}" type="presOf" srcId="{084AD809-C90E-4883-BC74-95FA9C2C166D}" destId="{8FEDDDA7-D00D-4244-ACE6-572513E1C341}" srcOrd="0" destOrd="0" presId="urn:microsoft.com/office/officeart/2005/8/layout/orgChart1"/>
+    <dgm:cxn modelId="{17AC4422-2F06-424F-A5CA-870B510C2130}" type="presOf" srcId="{024D712D-78DB-48E9-BF12-EDA2CE59EABC}" destId="{B19C74CC-1616-4480-B56D-4320F1D9CF5F}" srcOrd="0" destOrd="0" presId="urn:microsoft.com/office/officeart/2005/8/layout/orgChart1"/>
+    <dgm:cxn modelId="{67F01C2A-7D98-4062-BB67-C7B46C6AE695}" srcId="{8698C517-C6D4-4E79-9C83-7090C5232F47}" destId="{ACCC4274-391B-48A5-BCFF-4AE24A799F87}" srcOrd="2" destOrd="0" parTransId="{B6DEBDF7-73B7-4422-976F-D37BDC1BFD24}" sibTransId="{71AE2CD2-72F9-4571-A1B1-728F6B13EB69}"/>
+    <dgm:cxn modelId="{D2B40E56-A81C-4AE2-961F-7162DF6EDFCC}" type="presOf" srcId="{5F23C8FA-F555-4FFE-92A5-C344F39822F6}" destId="{D836C96B-B696-4D32-B0E7-AE9B3770DA24}" srcOrd="0" destOrd="0" presId="urn:microsoft.com/office/officeart/2005/8/layout/orgChart1"/>
+    <dgm:cxn modelId="{C6F5D91F-B55C-41E3-B100-EF6D910918A4}" srcId="{5F23C8FA-F555-4FFE-92A5-C344F39822F6}" destId="{8698C517-C6D4-4E79-9C83-7090C5232F47}" srcOrd="1" destOrd="0" parTransId="{C278D470-7A0C-40CD-A84E-94D7384A991B}" sibTransId="{F67F7DF4-8752-451C-97B0-FACAD779CCEB}"/>
+    <dgm:cxn modelId="{29E5D4AA-96CB-4721-B555-090C0EB858AE}" type="presOf" srcId="{FEE3EB4E-3A3A-42C0-A333-D2A784EE02DF}" destId="{F0EB1CBE-EEE2-4325-BEDF-C14102424F1A}" srcOrd="1" destOrd="0" presId="urn:microsoft.com/office/officeart/2005/8/layout/orgChart1"/>
+    <dgm:cxn modelId="{71AF6A93-45A4-4F8A-96D3-99F1D6ED7BFD}" type="presOf" srcId="{94BCA1A5-5654-4150-9714-9DEA0BB33FF5}" destId="{27B30132-F854-4307-B413-1FED57B73E41}" srcOrd="0" destOrd="0" presId="urn:microsoft.com/office/officeart/2005/8/layout/orgChart1"/>
+    <dgm:cxn modelId="{A39F113A-6092-486F-8B4F-B6BF68221067}" srcId="{8698C517-C6D4-4E79-9C83-7090C5232F47}" destId="{024D712D-78DB-48E9-BF12-EDA2CE59EABC}" srcOrd="0" destOrd="0" parTransId="{084AD809-C90E-4883-BC74-95FA9C2C166D}" sibTransId="{097465D4-5DCD-4848-B1CE-A1C91DE6AD6F}"/>
+    <dgm:cxn modelId="{038E38DA-C3E5-4E47-8347-D9A4259A41AF}" type="presParOf" srcId="{D836C96B-B696-4D32-B0E7-AE9B3770DA24}" destId="{38D8A8CC-9A25-4B69-858D-3EF50799D4D1}" srcOrd="0" destOrd="0" presId="urn:microsoft.com/office/officeart/2005/8/layout/orgChart1"/>
+    <dgm:cxn modelId="{690E2566-5B65-4021-8EC3-B11D62265AC0}" type="presParOf" srcId="{38D8A8CC-9A25-4B69-858D-3EF50799D4D1}" destId="{FDD5CCD3-8BEF-48DC-8B8E-1D4145AB8B7E}" srcOrd="0" destOrd="0" presId="urn:microsoft.com/office/officeart/2005/8/layout/orgChart1"/>
+    <dgm:cxn modelId="{92FE33CF-3420-4126-A24B-61FCBA6089E0}" type="presParOf" srcId="{FDD5CCD3-8BEF-48DC-8B8E-1D4145AB8B7E}" destId="{27B30132-F854-4307-B413-1FED57B73E41}" srcOrd="0" destOrd="0" presId="urn:microsoft.com/office/officeart/2005/8/layout/orgChart1"/>
+    <dgm:cxn modelId="{845E7889-6FFB-4FD0-B336-A55CEDF7E25A}" type="presParOf" srcId="{FDD5CCD3-8BEF-48DC-8B8E-1D4145AB8B7E}" destId="{85220D6E-A95C-404F-97AC-9A7A3EF27E87}" srcOrd="1" destOrd="0" presId="urn:microsoft.com/office/officeart/2005/8/layout/orgChart1"/>
+    <dgm:cxn modelId="{E623F17C-226A-4B8F-BEC3-FACEB3DE3ECB}" type="presParOf" srcId="{38D8A8CC-9A25-4B69-858D-3EF50799D4D1}" destId="{575F12EB-2B3F-48D2-931A-F88CB4F5F75C}" srcOrd="1" destOrd="0" presId="urn:microsoft.com/office/officeart/2005/8/layout/orgChart1"/>
+    <dgm:cxn modelId="{DD4A290E-B718-46EB-A65B-0A3308A8B4C4}" type="presParOf" srcId="{38D8A8CC-9A25-4B69-858D-3EF50799D4D1}" destId="{DB0C9C40-527F-439C-BD5B-30944E0EE35B}" srcOrd="2" destOrd="0" presId="urn:microsoft.com/office/officeart/2005/8/layout/orgChart1"/>
+    <dgm:cxn modelId="{BA22E81B-B7B3-4CDC-AAE1-6E09B0D95290}" type="presParOf" srcId="{D836C96B-B696-4D32-B0E7-AE9B3770DA24}" destId="{23AA46DB-A601-4E70-A2A3-65A08F9F218E}" srcOrd="1" destOrd="0" presId="urn:microsoft.com/office/officeart/2005/8/layout/orgChart1"/>
+    <dgm:cxn modelId="{A83B3908-8F85-40BF-8CA4-F1AA0C253A83}" type="presParOf" srcId="{23AA46DB-A601-4E70-A2A3-65A08F9F218E}" destId="{AEA504A8-01AF-4123-B325-BA824CB998BE}" srcOrd="0" destOrd="0" presId="urn:microsoft.com/office/officeart/2005/8/layout/orgChart1"/>
+    <dgm:cxn modelId="{CDEBBF91-9E1C-4E8B-8B9D-317F23A30C43}" type="presParOf" srcId="{AEA504A8-01AF-4123-B325-BA824CB998BE}" destId="{857F8E98-F6BC-4484-A712-BE3569AE63B3}" srcOrd="0" destOrd="0" presId="urn:microsoft.com/office/officeart/2005/8/layout/orgChart1"/>
+    <dgm:cxn modelId="{805D4CD2-2A9C-4C62-BFBB-616C4CC618A9}" type="presParOf" srcId="{AEA504A8-01AF-4123-B325-BA824CB998BE}" destId="{B389EBEF-C82D-41DA-9F72-BA83E1EE348F}" srcOrd="1" destOrd="0" presId="urn:microsoft.com/office/officeart/2005/8/layout/orgChart1"/>
+    <dgm:cxn modelId="{A2F57512-4B2F-450C-90EA-43C7D36579DA}" type="presParOf" srcId="{23AA46DB-A601-4E70-A2A3-65A08F9F218E}" destId="{56A921D9-BEB5-41F2-930B-20F14AC5CBD0}" srcOrd="1" destOrd="0" presId="urn:microsoft.com/office/officeart/2005/8/layout/orgChart1"/>
+    <dgm:cxn modelId="{528CBB31-BF92-41A2-99D9-F605EFDE11CA}" type="presParOf" srcId="{56A921D9-BEB5-41F2-930B-20F14AC5CBD0}" destId="{9BAFB82E-4EF8-4322-B8EF-4EBD50893F02}" srcOrd="0" destOrd="0" presId="urn:microsoft.com/office/officeart/2005/8/layout/orgChart1"/>
+    <dgm:cxn modelId="{1FAABD0A-6D49-4F67-B026-C0FBAA9440E8}" type="presParOf" srcId="{56A921D9-BEB5-41F2-930B-20F14AC5CBD0}" destId="{B9901FEF-ABEE-45D9-AC3F-91369083C26E}" srcOrd="1" destOrd="0" presId="urn:microsoft.com/office/officeart/2005/8/layout/orgChart1"/>
+    <dgm:cxn modelId="{EFFE0358-9C8F-494B-B8B4-305BDE670FA8}" type="presParOf" srcId="{B9901FEF-ABEE-45D9-AC3F-91369083C26E}" destId="{C2A84C33-C42E-4519-A805-DA7E23E70C09}" srcOrd="0" destOrd="0" presId="urn:microsoft.com/office/officeart/2005/8/layout/orgChart1"/>
+    <dgm:cxn modelId="{4425E635-A60B-4BCC-B2DE-51ED744B48B4}" type="presParOf" srcId="{C2A84C33-C42E-4519-A805-DA7E23E70C09}" destId="{D34744CF-A6F1-423A-A23D-B783C6276A08}" srcOrd="0" destOrd="0" presId="urn:microsoft.com/office/officeart/2005/8/layout/orgChart1"/>
+    <dgm:cxn modelId="{18A7B796-800B-4A02-881C-ABE7E3EA487F}" type="presParOf" srcId="{C2A84C33-C42E-4519-A805-DA7E23E70C09}" destId="{F0EB1CBE-EEE2-4325-BEDF-C14102424F1A}" srcOrd="1" destOrd="0" presId="urn:microsoft.com/office/officeart/2005/8/layout/orgChart1"/>
+    <dgm:cxn modelId="{A905EACE-842A-4FEF-B270-3CE45D1B8800}" type="presParOf" srcId="{B9901FEF-ABEE-45D9-AC3F-91369083C26E}" destId="{F2243CFF-2F75-4F4E-9DB5-CF3CFA90C4B2}" srcOrd="1" destOrd="0" presId="urn:microsoft.com/office/officeart/2005/8/layout/orgChart1"/>
+    <dgm:cxn modelId="{085A7467-8F11-4BE9-9888-A7C7BA4B64A8}" type="presParOf" srcId="{B9901FEF-ABEE-45D9-AC3F-91369083C26E}" destId="{86093AEB-91EA-4383-8476-C2A0DE485B8D}" srcOrd="2" destOrd="0" presId="urn:microsoft.com/office/officeart/2005/8/layout/orgChart1"/>
+    <dgm:cxn modelId="{55822835-621A-499A-AE71-74E35596001C}" type="presParOf" srcId="{56A921D9-BEB5-41F2-930B-20F14AC5CBD0}" destId="{39F9875E-E4B2-4C68-88DE-732A63B19F11}" srcOrd="2" destOrd="0" presId="urn:microsoft.com/office/officeart/2005/8/layout/orgChart1"/>
+    <dgm:cxn modelId="{0E1AE9D1-C0E3-45A5-BE06-083354BDACC5}" type="presParOf" srcId="{56A921D9-BEB5-41F2-930B-20F14AC5CBD0}" destId="{0B797B56-94D0-4F76-B243-6386492DA4BF}" srcOrd="3" destOrd="0" presId="urn:microsoft.com/office/officeart/2005/8/layout/orgChart1"/>
+    <dgm:cxn modelId="{EDAC49D8-E41A-4569-846D-ED014E3CBA1C}" type="presParOf" srcId="{0B797B56-94D0-4F76-B243-6386492DA4BF}" destId="{4CD2FC21-9F81-4D69-90AA-0D0455575EA5}" srcOrd="0" destOrd="0" presId="urn:microsoft.com/office/officeart/2005/8/layout/orgChart1"/>
+    <dgm:cxn modelId="{DC6E154B-8C59-4946-85EC-72FFDD6F89BD}" type="presParOf" srcId="{4CD2FC21-9F81-4D69-90AA-0D0455575EA5}" destId="{0AC7F633-C6EE-4EEF-B8C4-6E04A226FE24}" srcOrd="0" destOrd="0" presId="urn:microsoft.com/office/officeart/2005/8/layout/orgChart1"/>
+    <dgm:cxn modelId="{460D08B6-ACB8-4D5A-B026-C8B103DBDA89}" type="presParOf" srcId="{4CD2FC21-9F81-4D69-90AA-0D0455575EA5}" destId="{C9274E51-59E5-4288-A056-7C14DE4E4339}" srcOrd="1" destOrd="0" presId="urn:microsoft.com/office/officeart/2005/8/layout/orgChart1"/>
+    <dgm:cxn modelId="{1A302585-3C37-4AC1-AB42-80D405638335}" type="presParOf" srcId="{0B797B56-94D0-4F76-B243-6386492DA4BF}" destId="{86504964-7309-4BFC-97EA-66B88E948891}" srcOrd="1" destOrd="0" presId="urn:microsoft.com/office/officeart/2005/8/layout/orgChart1"/>
+    <dgm:cxn modelId="{8EB1421E-D7B0-47AB-BEF7-9C4E4EE0C5DE}" type="presParOf" srcId="{0B797B56-94D0-4F76-B243-6386492DA4BF}" destId="{2CFFFDD3-AF32-4C0C-8B68-D070586FAFAB}" srcOrd="2" destOrd="0" presId="urn:microsoft.com/office/officeart/2005/8/layout/orgChart1"/>
+    <dgm:cxn modelId="{77BC5327-632E-4A43-98EE-67EB7A336B74}" type="presParOf" srcId="{23AA46DB-A601-4E70-A2A3-65A08F9F218E}" destId="{531677BF-A53B-409E-B072-0F020646FD88}" srcOrd="2" destOrd="0" presId="urn:microsoft.com/office/officeart/2005/8/layout/orgChart1"/>
+    <dgm:cxn modelId="{2B9A97F4-44AA-46A6-AFF3-F4B2CF5948D5}" type="presParOf" srcId="{531677BF-A53B-409E-B072-0F020646FD88}" destId="{8FEDDDA7-D00D-4244-ACE6-572513E1C341}" srcOrd="0" destOrd="0" presId="urn:microsoft.com/office/officeart/2005/8/layout/orgChart1"/>
+    <dgm:cxn modelId="{21C6B4BF-CF72-4764-9808-AC11525974B2}" type="presParOf" srcId="{531677BF-A53B-409E-B072-0F020646FD88}" destId="{7DD3F385-96FD-4309-8CA6-E68F40548C29}" srcOrd="1" destOrd="0" presId="urn:microsoft.com/office/officeart/2005/8/layout/orgChart1"/>
+    <dgm:cxn modelId="{BAFB079A-2179-45C2-948F-3FBC809A53A3}" type="presParOf" srcId="{7DD3F385-96FD-4309-8CA6-E68F40548C29}" destId="{6A8B1F7F-1853-4E35-9C03-D6D12D9D08C7}" srcOrd="0" destOrd="0" presId="urn:microsoft.com/office/officeart/2005/8/layout/orgChart1"/>
+    <dgm:cxn modelId="{16D5D87D-78C2-44FA-896F-B7B70117259D}" type="presParOf" srcId="{6A8B1F7F-1853-4E35-9C03-D6D12D9D08C7}" destId="{B19C74CC-1616-4480-B56D-4320F1D9CF5F}" srcOrd="0" destOrd="0" presId="urn:microsoft.com/office/officeart/2005/8/layout/orgChart1"/>
+    <dgm:cxn modelId="{658666D4-443C-4837-BAD6-1669C49727A8}" type="presParOf" srcId="{6A8B1F7F-1853-4E35-9C03-D6D12D9D08C7}" destId="{8FF8F903-79B5-42B9-B63E-ADD935DD2FBC}" srcOrd="1" destOrd="0" presId="urn:microsoft.com/office/officeart/2005/8/layout/orgChart1"/>
+    <dgm:cxn modelId="{B07B35ED-34B1-4CEC-B294-77DD2CD0D0A4}" type="presParOf" srcId="{7DD3F385-96FD-4309-8CA6-E68F40548C29}" destId="{85D63D06-520B-4985-B6A7-BE0BEC0ADD11}" srcOrd="1" destOrd="0" presId="urn:microsoft.com/office/officeart/2005/8/layout/orgChart1"/>
+    <dgm:cxn modelId="{4FDCA5A9-C86E-470F-A8DC-D8D8D3B59A59}" type="presParOf" srcId="{7DD3F385-96FD-4309-8CA6-E68F40548C29}" destId="{15B4A510-208A-4515-9197-76ED92BF6BB7}" srcOrd="2" destOrd="0" presId="urn:microsoft.com/office/officeart/2005/8/layout/orgChart1"/>
+  </dgm:cxnLst>
+  <dgm:bg/>
+  <dgm:whole/>
+  <dgm:extLst>
+    <a:ext uri="http://schemas.microsoft.com/office/drawing/2008/diagram">
+      <dsp:dataModelExt xmlns:dsp="http://schemas.microsoft.com/office/drawing/2008/diagram" relId="rId8" minVer="http://schemas.openxmlformats.org/drawingml/2006/diagram"/>
+    </a:ext>
+  </dgm:extLst>
+</dgm:dataModel>
+</file>
+
+<file path=word/diagrams/drawing1.xml><?xml version="1.0" encoding="utf-8"?>
+<dsp:drawing xmlns:dgm="http://schemas.openxmlformats.org/drawingml/2006/diagram" xmlns:dsp="http://schemas.microsoft.com/office/drawing/2008/diagram" xmlns:a="http://schemas.openxmlformats.org/drawingml/2006/main">
+  <dsp:spTree>
+    <dsp:nvGrpSpPr>
+      <dsp:cNvPr id="0" name=""/>
+      <dsp:cNvGrpSpPr/>
+    </dsp:nvGrpSpPr>
+    <dsp:grpSpPr/>
+    <dsp:sp modelId="{8FEDDDA7-D00D-4244-ACE6-572513E1C341}">
+      <dsp:nvSpPr>
+        <dsp:cNvPr id="0" name=""/>
+        <dsp:cNvSpPr/>
+      </dsp:nvSpPr>
+      <dsp:spPr>
+        <a:xfrm>
+          <a:off x="2904742" y="518541"/>
+          <a:ext cx="108839" cy="476821"/>
+        </a:xfrm>
+        <a:custGeom>
+          <a:avLst/>
+          <a:gdLst/>
+          <a:ahLst/>
+          <a:cxnLst/>
+          <a:rect l="0" t="0" r="0" b="0"/>
+          <a:pathLst>
+            <a:path>
+              <a:moveTo>
+                <a:pt x="108839" y="0"/>
+              </a:moveTo>
+              <a:lnTo>
+                <a:pt x="108839" y="476821"/>
+              </a:lnTo>
+              <a:lnTo>
+                <a:pt x="0" y="476821"/>
+              </a:lnTo>
+            </a:path>
+          </a:pathLst>
+        </a:custGeom>
+        <a:noFill/>
+        <a:ln w="12700" cap="flat" cmpd="sng" algn="ctr">
+          <a:solidFill>
+            <a:schemeClr val="accent1">
+              <a:shade val="60000"/>
+              <a:hueOff val="0"/>
+              <a:satOff val="0"/>
+              <a:lumOff val="0"/>
+              <a:alphaOff val="0"/>
+            </a:schemeClr>
+          </a:solidFill>
+          <a:prstDash val="solid"/>
+          <a:miter lim="800000"/>
+        </a:ln>
+        <a:effectLst/>
+      </dsp:spPr>
+      <dsp:style>
+        <a:lnRef idx="2">
+          <a:scrgbClr r="0" g="0" b="0"/>
+        </a:lnRef>
+        <a:fillRef idx="0">
+          <a:scrgbClr r="0" g="0" b="0"/>
+        </a:fillRef>
+        <a:effectRef idx="0">
+          <a:scrgbClr r="0" g="0" b="0"/>
+        </a:effectRef>
+        <a:fontRef idx="minor"/>
+      </dsp:style>
+    </dsp:sp>
+    <dsp:sp modelId="{39F9875E-E4B2-4C68-88DE-732A63B19F11}">
+      <dsp:nvSpPr>
+        <dsp:cNvPr id="0" name=""/>
+        <dsp:cNvSpPr/>
+      </dsp:nvSpPr>
+      <dsp:spPr>
+        <a:xfrm>
+          <a:off x="3013581" y="518541"/>
+          <a:ext cx="627123" cy="953642"/>
+        </a:xfrm>
+        <a:custGeom>
+          <a:avLst/>
+          <a:gdLst/>
+          <a:ahLst/>
+          <a:cxnLst/>
+          <a:rect l="0" t="0" r="0" b="0"/>
+          <a:pathLst>
+            <a:path>
+              <a:moveTo>
+                <a:pt x="0" y="0"/>
+              </a:moveTo>
+              <a:lnTo>
+                <a:pt x="0" y="844802"/>
+              </a:lnTo>
+              <a:lnTo>
+                <a:pt x="627123" y="844802"/>
+              </a:lnTo>
+              <a:lnTo>
+                <a:pt x="627123" y="953642"/>
+              </a:lnTo>
+            </a:path>
+          </a:pathLst>
+        </a:custGeom>
+        <a:noFill/>
+        <a:ln w="12700" cap="flat" cmpd="sng" algn="ctr">
+          <a:solidFill>
+            <a:schemeClr val="accent1">
+              <a:shade val="60000"/>
+              <a:hueOff val="0"/>
+              <a:satOff val="0"/>
+              <a:lumOff val="0"/>
+              <a:alphaOff val="0"/>
+            </a:schemeClr>
+          </a:solidFill>
+          <a:prstDash val="solid"/>
+          <a:miter lim="800000"/>
+        </a:ln>
+        <a:effectLst/>
+      </dsp:spPr>
+      <dsp:style>
+        <a:lnRef idx="2">
+          <a:scrgbClr r="0" g="0" b="0"/>
+        </a:lnRef>
+        <a:fillRef idx="0">
+          <a:scrgbClr r="0" g="0" b="0"/>
+        </a:fillRef>
+        <a:effectRef idx="0">
+          <a:scrgbClr r="0" g="0" b="0"/>
+        </a:effectRef>
+        <a:fontRef idx="minor"/>
+      </dsp:style>
+    </dsp:sp>
+    <dsp:sp modelId="{9BAFB82E-4EF8-4322-B8EF-4EBD50893F02}">
+      <dsp:nvSpPr>
+        <dsp:cNvPr id="0" name=""/>
+        <dsp:cNvSpPr/>
+      </dsp:nvSpPr>
+      <dsp:spPr>
+        <a:xfrm>
+          <a:off x="2386458" y="518541"/>
+          <a:ext cx="627123" cy="953642"/>
+        </a:xfrm>
+        <a:custGeom>
+          <a:avLst/>
+          <a:gdLst/>
+          <a:ahLst/>
+          <a:cxnLst/>
+          <a:rect l="0" t="0" r="0" b="0"/>
+          <a:pathLst>
+            <a:path>
+              <a:moveTo>
+                <a:pt x="627123" y="0"/>
+              </a:moveTo>
+              <a:lnTo>
+                <a:pt x="627123" y="844802"/>
+              </a:lnTo>
+              <a:lnTo>
+                <a:pt x="0" y="844802"/>
+              </a:lnTo>
+              <a:lnTo>
+                <a:pt x="0" y="953642"/>
+              </a:lnTo>
+            </a:path>
+          </a:pathLst>
+        </a:custGeom>
+        <a:noFill/>
+        <a:ln w="12700" cap="flat" cmpd="sng" algn="ctr">
+          <a:solidFill>
+            <a:schemeClr val="accent1">
+              <a:shade val="60000"/>
+              <a:hueOff val="0"/>
+              <a:satOff val="0"/>
+              <a:lumOff val="0"/>
+              <a:alphaOff val="0"/>
+            </a:schemeClr>
+          </a:solidFill>
+          <a:prstDash val="solid"/>
+          <a:miter lim="800000"/>
+        </a:ln>
+        <a:effectLst/>
+      </dsp:spPr>
+      <dsp:style>
+        <a:lnRef idx="2">
+          <a:scrgbClr r="0" g="0" b="0"/>
+        </a:lnRef>
+        <a:fillRef idx="0">
+          <a:scrgbClr r="0" g="0" b="0"/>
+        </a:fillRef>
+        <a:effectRef idx="0">
+          <a:scrgbClr r="0" g="0" b="0"/>
+        </a:effectRef>
+        <a:fontRef idx="minor"/>
+      </dsp:style>
+    </dsp:sp>
+    <dsp:sp modelId="{27B30132-F854-4307-B413-1FED57B73E41}">
+      <dsp:nvSpPr>
+        <dsp:cNvPr id="0" name=""/>
+        <dsp:cNvSpPr/>
+      </dsp:nvSpPr>
+      <dsp:spPr>
+        <a:xfrm>
+          <a:off x="1241050" y="257"/>
+          <a:ext cx="1036567" cy="518283"/>
+        </a:xfrm>
+        <a:prstGeom prst="rect">
+          <a:avLst/>
+        </a:prstGeom>
+        <a:solidFill>
+          <a:schemeClr val="accent1">
+            <a:hueOff val="0"/>
+            <a:satOff val="0"/>
+            <a:lumOff val="0"/>
+            <a:alphaOff val="0"/>
+          </a:schemeClr>
+        </a:solidFill>
+        <a:ln w="12700" cap="flat" cmpd="sng" algn="ctr">
+          <a:solidFill>
+            <a:schemeClr val="lt1">
+              <a:hueOff val="0"/>
+              <a:satOff val="0"/>
+              <a:lumOff val="0"/>
+              <a:alphaOff val="0"/>
+            </a:schemeClr>
+          </a:solidFill>
+          <a:prstDash val="solid"/>
+          <a:miter lim="800000"/>
+        </a:ln>
+        <a:effectLst/>
+      </dsp:spPr>
+      <dsp:style>
+        <a:lnRef idx="2">
+          <a:scrgbClr r="0" g="0" b="0"/>
+        </a:lnRef>
+        <a:fillRef idx="1">
+          <a:scrgbClr r="0" g="0" b="0"/>
+        </a:fillRef>
+        <a:effectRef idx="0">
+          <a:scrgbClr r="0" g="0" b="0"/>
+        </a:effectRef>
+        <a:fontRef idx="minor">
+          <a:schemeClr val="lt1"/>
+        </a:fontRef>
+      </dsp:style>
+      <dsp:txBody>
+        <a:bodyPr spcFirstLastPara="0" vert="horz" wrap="square" lIns="7620" tIns="7620" rIns="7620" bIns="7620" numCol="1" spcCol="1270" anchor="ctr" anchorCtr="0">
+          <a:noAutofit/>
+        </a:bodyPr>
+        <a:lstStyle/>
+        <a:p>
+          <a:pPr lvl="0" algn="ctr" defTabSz="533400">
+            <a:lnSpc>
+              <a:spcPct val="90000"/>
+            </a:lnSpc>
+            <a:spcBef>
+              <a:spcPct val="0"/>
+            </a:spcBef>
+            <a:spcAft>
+              <a:spcPct val="35000"/>
+            </a:spcAft>
+          </a:pPr>
+          <a:r>
+            <a:rPr lang="es-ES" sz="1200" kern="1200"/>
+            <a:t>[R0</a:t>
+          </a:r>
+          <a:r>
+            <a:rPr lang="es-ES" sz="1200" kern="1200" baseline="0"/>
+            <a:t>]</a:t>
+          </a:r>
+          <a:r>
+            <a:rPr lang="es-ES" sz="1200" kern="1200"/>
+            <a:t/>
+          </a:r>
+          <a:br>
+            <a:rPr lang="es-ES" sz="1200" kern="1200"/>
+          </a:br>
+          <a:r>
+            <a:rPr lang="es-ES" sz="1200" kern="1200"/>
+            <a:t>Product Owner</a:t>
+          </a:r>
+        </a:p>
+      </dsp:txBody>
+      <dsp:txXfrm>
+        <a:off x="1241050" y="257"/>
+        <a:ext cx="1036567" cy="518283"/>
+      </dsp:txXfrm>
+    </dsp:sp>
+    <dsp:sp modelId="{857F8E98-F6BC-4484-A712-BE3569AE63B3}">
+      <dsp:nvSpPr>
+        <dsp:cNvPr id="0" name=""/>
+        <dsp:cNvSpPr/>
+      </dsp:nvSpPr>
+      <dsp:spPr>
+        <a:xfrm>
+          <a:off x="2495297" y="257"/>
+          <a:ext cx="1036567" cy="518283"/>
+        </a:xfrm>
+        <a:prstGeom prst="rect">
+          <a:avLst/>
+        </a:prstGeom>
+        <a:solidFill>
+          <a:schemeClr val="accent1">
+            <a:hueOff val="0"/>
+            <a:satOff val="0"/>
+            <a:lumOff val="0"/>
+            <a:alphaOff val="0"/>
+          </a:schemeClr>
+        </a:solidFill>
+        <a:ln w="12700" cap="flat" cmpd="sng" algn="ctr">
+          <a:solidFill>
+            <a:schemeClr val="lt1">
+              <a:hueOff val="0"/>
+              <a:satOff val="0"/>
+              <a:lumOff val="0"/>
+              <a:alphaOff val="0"/>
+            </a:schemeClr>
+          </a:solidFill>
+          <a:prstDash val="solid"/>
+          <a:miter lim="800000"/>
+        </a:ln>
+        <a:effectLst/>
+      </dsp:spPr>
+      <dsp:style>
+        <a:lnRef idx="2">
+          <a:scrgbClr r="0" g="0" b="0"/>
+        </a:lnRef>
+        <a:fillRef idx="1">
+          <a:scrgbClr r="0" g="0" b="0"/>
+        </a:fillRef>
+        <a:effectRef idx="0">
+          <a:scrgbClr r="0" g="0" b="0"/>
+        </a:effectRef>
+        <a:fontRef idx="minor">
+          <a:schemeClr val="lt1"/>
+        </a:fontRef>
+      </dsp:style>
+      <dsp:txBody>
+        <a:bodyPr spcFirstLastPara="0" vert="horz" wrap="square" lIns="7620" tIns="7620" rIns="7620" bIns="7620" numCol="1" spcCol="1270" anchor="ctr" anchorCtr="0">
+          <a:noAutofit/>
+        </a:bodyPr>
+        <a:lstStyle/>
+        <a:p>
+          <a:pPr lvl="0" algn="ctr" defTabSz="533400">
+            <a:lnSpc>
+              <a:spcPct val="90000"/>
+            </a:lnSpc>
+            <a:spcBef>
+              <a:spcPct val="0"/>
+            </a:spcBef>
+            <a:spcAft>
+              <a:spcPct val="35000"/>
+            </a:spcAft>
+          </a:pPr>
+          <a:r>
+            <a:rPr lang="es-ES" sz="1200" kern="1200"/>
+            <a:t>[R1] </a:t>
+          </a:r>
+          <a:br>
+            <a:rPr lang="es-ES" sz="1200" kern="1200"/>
+          </a:br>
+          <a:r>
+            <a:rPr lang="es-ES" sz="1200" kern="1200"/>
+            <a:t>SCRUM Master</a:t>
+          </a:r>
+        </a:p>
+      </dsp:txBody>
+      <dsp:txXfrm>
+        <a:off x="2495297" y="257"/>
+        <a:ext cx="1036567" cy="518283"/>
+      </dsp:txXfrm>
+    </dsp:sp>
+    <dsp:sp modelId="{D34744CF-A6F1-423A-A23D-B783C6276A08}">
+      <dsp:nvSpPr>
+        <dsp:cNvPr id="0" name=""/>
+        <dsp:cNvSpPr/>
+      </dsp:nvSpPr>
+      <dsp:spPr>
+        <a:xfrm>
+          <a:off x="1868174" y="1472183"/>
+          <a:ext cx="1036567" cy="518283"/>
+        </a:xfrm>
+        <a:prstGeom prst="rect">
+          <a:avLst/>
+        </a:prstGeom>
+        <a:solidFill>
+          <a:schemeClr val="accent1">
+            <a:hueOff val="0"/>
+            <a:satOff val="0"/>
+            <a:lumOff val="0"/>
+            <a:alphaOff val="0"/>
+          </a:schemeClr>
+        </a:solidFill>
+        <a:ln w="12700" cap="flat" cmpd="sng" algn="ctr">
+          <a:solidFill>
+            <a:schemeClr val="lt1">
+              <a:hueOff val="0"/>
+              <a:satOff val="0"/>
+              <a:lumOff val="0"/>
+              <a:alphaOff val="0"/>
+            </a:schemeClr>
+          </a:solidFill>
+          <a:prstDash val="solid"/>
+          <a:miter lim="800000"/>
+        </a:ln>
+        <a:effectLst/>
+      </dsp:spPr>
+      <dsp:style>
+        <a:lnRef idx="2">
+          <a:scrgbClr r="0" g="0" b="0"/>
+        </a:lnRef>
+        <a:fillRef idx="1">
+          <a:scrgbClr r="0" g="0" b="0"/>
+        </a:fillRef>
+        <a:effectRef idx="0">
+          <a:scrgbClr r="0" g="0" b="0"/>
+        </a:effectRef>
+        <a:fontRef idx="minor">
+          <a:schemeClr val="lt1"/>
+        </a:fontRef>
+      </dsp:style>
+      <dsp:txBody>
+        <a:bodyPr spcFirstLastPara="0" vert="horz" wrap="square" lIns="7620" tIns="7620" rIns="7620" bIns="7620" numCol="1" spcCol="1270" anchor="ctr" anchorCtr="0">
+          <a:noAutofit/>
+        </a:bodyPr>
+        <a:lstStyle/>
+        <a:p>
+          <a:pPr lvl="0" algn="ctr" defTabSz="533400">
+            <a:lnSpc>
+              <a:spcPct val="90000"/>
+            </a:lnSpc>
+            <a:spcBef>
+              <a:spcPct val="0"/>
+            </a:spcBef>
+            <a:spcAft>
+              <a:spcPct val="35000"/>
+            </a:spcAft>
+          </a:pPr>
+          <a:r>
+            <a:rPr lang="es-ES" sz="1200" kern="1200"/>
+            <a:t>[R3]</a:t>
+          </a:r>
+          <a:br>
+            <a:rPr lang="es-ES" sz="1200" kern="1200"/>
+          </a:br>
+          <a:r>
+            <a:rPr lang="es-ES" sz="1200" kern="1200"/>
+            <a:t>SCRUM Team</a:t>
+          </a:r>
+        </a:p>
+      </dsp:txBody>
+      <dsp:txXfrm>
+        <a:off x="1868174" y="1472183"/>
+        <a:ext cx="1036567" cy="518283"/>
+      </dsp:txXfrm>
+    </dsp:sp>
+    <dsp:sp modelId="{0AC7F633-C6EE-4EEF-B8C4-6E04A226FE24}">
+      <dsp:nvSpPr>
+        <dsp:cNvPr id="0" name=""/>
+        <dsp:cNvSpPr/>
+      </dsp:nvSpPr>
+      <dsp:spPr>
+        <a:xfrm>
+          <a:off x="3122421" y="1472183"/>
+          <a:ext cx="1036567" cy="518283"/>
+        </a:xfrm>
+        <a:prstGeom prst="rect">
+          <a:avLst/>
+        </a:prstGeom>
+        <a:solidFill>
+          <a:schemeClr val="accent1">
+            <a:hueOff val="0"/>
+            <a:satOff val="0"/>
+            <a:lumOff val="0"/>
+            <a:alphaOff val="0"/>
+          </a:schemeClr>
+        </a:solidFill>
+        <a:ln w="12700" cap="flat" cmpd="sng" algn="ctr">
+          <a:solidFill>
+            <a:schemeClr val="lt1">
+              <a:hueOff val="0"/>
+              <a:satOff val="0"/>
+              <a:lumOff val="0"/>
+              <a:alphaOff val="0"/>
+            </a:schemeClr>
+          </a:solidFill>
+          <a:prstDash val="solid"/>
+          <a:miter lim="800000"/>
+        </a:ln>
+        <a:effectLst/>
+      </dsp:spPr>
+      <dsp:style>
+        <a:lnRef idx="2">
+          <a:scrgbClr r="0" g="0" b="0"/>
+        </a:lnRef>
+        <a:fillRef idx="1">
+          <a:scrgbClr r="0" g="0" b="0"/>
+        </a:fillRef>
+        <a:effectRef idx="0">
+          <a:scrgbClr r="0" g="0" b="0"/>
+        </a:effectRef>
+        <a:fontRef idx="minor">
+          <a:schemeClr val="lt1"/>
+        </a:fontRef>
+      </dsp:style>
+      <dsp:txBody>
+        <a:bodyPr spcFirstLastPara="0" vert="horz" wrap="square" lIns="7620" tIns="7620" rIns="7620" bIns="7620" numCol="1" spcCol="1270" anchor="ctr" anchorCtr="0">
+          <a:noAutofit/>
+        </a:bodyPr>
+        <a:lstStyle/>
+        <a:p>
+          <a:pPr lvl="0" algn="ctr" defTabSz="533400">
+            <a:lnSpc>
+              <a:spcPct val="90000"/>
+            </a:lnSpc>
+            <a:spcBef>
+              <a:spcPct val="0"/>
+            </a:spcBef>
+            <a:spcAft>
+              <a:spcPct val="35000"/>
+            </a:spcAft>
+          </a:pPr>
+          <a:r>
+            <a:rPr lang="es-ES" sz="1200" kern="1200"/>
+            <a:t>[R4</a:t>
+          </a:r>
+          <a:r>
+            <a:rPr lang="es-ES" sz="1200" kern="1200" baseline="0"/>
+            <a:t>]</a:t>
+          </a:r>
+          <a:r>
+            <a:rPr lang="es-ES" sz="1200" kern="1200" baseline="-25000"/>
+            <a:t/>
+          </a:r>
+          <a:br>
+            <a:rPr lang="es-ES" sz="1200" kern="1200" baseline="-25000"/>
+          </a:br>
+          <a:r>
+            <a:rPr lang="es-ES" sz="1200" kern="1200"/>
+            <a:t>DevOps Team</a:t>
+          </a:r>
+        </a:p>
+      </dsp:txBody>
+      <dsp:txXfrm>
+        <a:off x="3122421" y="1472183"/>
+        <a:ext cx="1036567" cy="518283"/>
+      </dsp:txXfrm>
+    </dsp:sp>
+    <dsp:sp modelId="{B19C74CC-1616-4480-B56D-4320F1D9CF5F}">
+      <dsp:nvSpPr>
+        <dsp:cNvPr id="0" name=""/>
+        <dsp:cNvSpPr/>
+      </dsp:nvSpPr>
+      <dsp:spPr>
+        <a:xfrm>
+          <a:off x="1868174" y="736220"/>
+          <a:ext cx="1036567" cy="518283"/>
+        </a:xfrm>
+        <a:prstGeom prst="rect">
+          <a:avLst/>
+        </a:prstGeom>
+        <a:solidFill>
+          <a:schemeClr val="accent1">
+            <a:hueOff val="0"/>
+            <a:satOff val="0"/>
+            <a:lumOff val="0"/>
+            <a:alphaOff val="0"/>
+          </a:schemeClr>
+        </a:solidFill>
+        <a:ln w="12700" cap="flat" cmpd="sng" algn="ctr">
+          <a:solidFill>
+            <a:schemeClr val="lt1">
+              <a:hueOff val="0"/>
+              <a:satOff val="0"/>
+              <a:lumOff val="0"/>
+              <a:alphaOff val="0"/>
+            </a:schemeClr>
+          </a:solidFill>
+          <a:prstDash val="solid"/>
+          <a:miter lim="800000"/>
+        </a:ln>
+        <a:effectLst/>
+      </dsp:spPr>
+      <dsp:style>
+        <a:lnRef idx="2">
+          <a:scrgbClr r="0" g="0" b="0"/>
+        </a:lnRef>
+        <a:fillRef idx="1">
+          <a:scrgbClr r="0" g="0" b="0"/>
+        </a:fillRef>
+        <a:effectRef idx="0">
+          <a:scrgbClr r="0" g="0" b="0"/>
+        </a:effectRef>
+        <a:fontRef idx="minor">
+          <a:schemeClr val="lt1"/>
+        </a:fontRef>
+      </dsp:style>
+      <dsp:txBody>
+        <a:bodyPr spcFirstLastPara="0" vert="horz" wrap="square" lIns="7620" tIns="7620" rIns="7620" bIns="7620" numCol="1" spcCol="1270" anchor="ctr" anchorCtr="0">
+          <a:noAutofit/>
+        </a:bodyPr>
+        <a:lstStyle/>
+        <a:p>
+          <a:pPr lvl="0" algn="ctr" defTabSz="533400">
+            <a:lnSpc>
+              <a:spcPct val="90000"/>
+            </a:lnSpc>
+            <a:spcBef>
+              <a:spcPct val="0"/>
+            </a:spcBef>
+            <a:spcAft>
+              <a:spcPct val="35000"/>
+            </a:spcAft>
+          </a:pPr>
+          <a:r>
+            <a:rPr lang="es-ES" sz="1200" kern="1200"/>
+            <a:t>[R2]</a:t>
+          </a:r>
+          <a:br>
+            <a:rPr lang="es-ES" sz="1200" kern="1200"/>
+          </a:br>
+          <a:r>
+            <a:rPr lang="es-ES" sz="1200" kern="1200"/>
+            <a:t>SCM Manager</a:t>
+          </a:r>
+        </a:p>
+      </dsp:txBody>
+      <dsp:txXfrm>
+        <a:off x="1868174" y="736220"/>
+        <a:ext cx="1036567" cy="518283"/>
+      </dsp:txXfrm>
+    </dsp:sp>
+  </dsp:spTree>
+</dsp:drawing>
+</file>
+
+<file path=word/diagrams/layout1.xml><?xml version="1.0" encoding="utf-8"?>
+<dgm:layoutDef xmlns:dgm="http://schemas.openxmlformats.org/drawingml/2006/diagram" xmlns:a="http://schemas.openxmlformats.org/drawingml/2006/main" uniqueId="urn:microsoft.com/office/officeart/2005/8/layout/orgChart1">
+  <dgm:title val=""/>
+  <dgm:desc val=""/>
+  <dgm:catLst>
+    <dgm:cat type="hierarchy" pri="1000"/>
+    <dgm:cat type="convert" pri="6000"/>
+  </dgm:catLst>
+  <dgm:sampData>
+    <dgm:dataModel>
+      <dgm:ptLst>
+        <dgm:pt modelId="0" type="doc"/>
+        <dgm:pt modelId="1">
+          <dgm:prSet phldr="1"/>
+        </dgm:pt>
+        <dgm:pt modelId="2" type="asst">
+          <dgm:prSet phldr="1"/>
+        </dgm:pt>
+        <dgm:pt modelId="3">
+          <dgm:prSet phldr="1"/>
+        </dgm:pt>
+        <dgm:pt modelId="4">
+          <dgm:prSet phldr="1"/>
+        </dgm:pt>
+        <dgm:pt modelId="5">
+          <dgm:prSet phldr="1"/>
+        </dgm:pt>
+      </dgm:ptLst>
+      <dgm:cxnLst>
+        <dgm:cxn modelId="5" srcId="0" destId="1" srcOrd="0" destOrd="0"/>
+        <dgm:cxn modelId="6" srcId="1" destId="2" srcOrd="0" destOrd="0"/>
+        <dgm:cxn modelId="7" srcId="1" destId="3" srcOrd="1" destOrd="0"/>
+        <dgm:cxn modelId="8" srcId="1" destId="4" srcOrd="2" destOrd="0"/>
+        <dgm:cxn modelId="9" srcId="1" destId="5" srcOrd="3" destOrd="0"/>
+      </dgm:cxnLst>
+      <dgm:bg/>
+      <dgm:whole/>
+    </dgm:dataModel>
+  </dgm:sampData>
+  <dgm:styleData>
+    <dgm:dataModel>
+      <dgm:ptLst>
+        <dgm:pt modelId="0" type="doc"/>
+        <dgm:pt modelId="1"/>
+        <dgm:pt modelId="12"/>
+        <dgm:pt modelId="13"/>
+      </dgm:ptLst>
+      <dgm:cxnLst>
+        <dgm:cxn modelId="2" srcId="0" destId="1" srcOrd="0" destOrd="0"/>
+        <dgm:cxn modelId="16" srcId="1" destId="12" srcOrd="1" destOrd="0"/>
+        <dgm:cxn modelId="17" srcId="1" destId="13" srcOrd="2" destOrd="0"/>
+      </dgm:cxnLst>
+      <dgm:bg/>
+      <dgm:whole/>
+    </dgm:dataModel>
+  </dgm:styleData>
+  <dgm:clrData>
+    <dgm:dataModel>
+      <dgm:ptLst>
+        <dgm:pt modelId="0" type="doc"/>
+        <dgm:pt modelId="1"/>
+        <dgm:pt modelId="11" type="asst"/>
+        <dgm:pt modelId="12"/>
+        <dgm:pt modelId="13"/>
+        <dgm:pt modelId="14"/>
+      </dgm:ptLst>
+      <dgm:cxnLst>
+        <dgm:cxn modelId="2" srcId="0" destId="1" srcOrd="0" destOrd="0"/>
+        <dgm:cxn modelId="15" srcId="1" destId="11" srcOrd="0" destOrd="0"/>
+        <dgm:cxn modelId="16" srcId="1" destId="12" srcOrd="1" destOrd="0"/>
+        <dgm:cxn modelId="17" srcId="1" destId="13" srcOrd="2" destOrd="0"/>
+        <dgm:cxn modelId="18" srcId="1" destId="14" srcOrd="2" destOrd="0"/>
+      </dgm:cxnLst>
+      <dgm:bg/>
+      <dgm:whole/>
+    </dgm:dataModel>
+  </dgm:clrData>
+  <dgm:layoutNode name="hierChild1">
+    <dgm:varLst>
+      <dgm:orgChart val="1"/>
+      <dgm:chPref val="1"/>
+      <dgm:dir/>
+      <dgm:animOne val="branch"/>
+      <dgm:animLvl val="lvl"/>
+      <dgm:resizeHandles/>
+    </dgm:varLst>
+    <dgm:choose name="Name0">
+      <dgm:if name="Name1" func="var" arg="dir" op="equ" val="norm">
+        <dgm:alg type="hierChild">
+          <dgm:param type="linDir" val="fromL"/>
+        </dgm:alg>
+      </dgm:if>
+      <dgm:else name="Name2">
+        <dgm:alg type="hierChild">
+          <dgm:param type="linDir" val="fromR"/>
+        </dgm:alg>
+      </dgm:else>
+    </dgm:choose>
+    <dgm:shape xmlns:r="http://schemas.openxmlformats.org/officeDocument/2006/relationships" r:blip="">
+      <dgm:adjLst/>
+    </dgm:shape>
+    <dgm:presOf/>
+    <dgm:constrLst>
+      <dgm:constr type="w" for="des" forName="rootComposite1" refType="w" fact="10"/>
+      <dgm:constr type="h" for="des" forName="rootComposite1" refType="w" refFor="des" refForName="rootComposite1" fact="0.5"/>
+      <dgm:constr type="w" for="des" forName="rootComposite" refType="w" fact="10"/>
+      <dgm:constr type="h" for="des" forName="rootComposite" refType="w" refFor="des" refForName="rootComposite1" fact="0.5"/>
+      <dgm:constr type="w" for="des" forName="rootComposite3" refType="w" fact="10"/>
+      <dgm:constr type="h" for="des" forName="rootComposite3" refType="w" refFor="des" refForName="rootComposite1" fact="0.5"/>
+      <dgm:constr type="primFontSz" for="des" ptType="node" op="equ"/>
+      <dgm:constr type="sp" for="des" op="equ"/>
+      <dgm:constr type="sp" for="des" forName="hierRoot1" refType="w" refFor="des" refForName="rootComposite1" fact="0.21"/>
+      <dgm:constr type="sp" for="des" forName="hierRoot2" refType="sp" refFor="des" refForName="hierRoot1"/>
+      <dgm:constr type="sp" for="des" forName="hierRoot3" refType="sp" refFor="des" refForName="hierRoot1"/>
+      <dgm:constr type="sibSp" refType="w" refFor="des" refForName="rootComposite1" fact="0.21"/>
+      <dgm:constr type="sibSp" for="des" forName="hierChild2" refType="sibSp"/>
+      <dgm:constr type="sibSp" for="des" forName="hierChild3" refType="sibSp"/>
+      <dgm:constr type="sibSp" for="des" forName="hierChild4" refType="sibSp"/>
+      <dgm:constr type="sibSp" for="des" forName="hierChild5" refType="sibSp"/>
+      <dgm:constr type="sibSp" for="des" forName="hierChild6" refType="sibSp"/>
+      <dgm:constr type="sibSp" for="des" forName="hierChild7" refType="sibSp"/>
+      <dgm:constr type="secSibSp" refType="w" refFor="des" refForName="rootComposite1" fact="0.21"/>
+      <dgm:constr type="secSibSp" for="des" forName="hierChild2" refType="secSibSp"/>
+      <dgm:constr type="secSibSp" for="des" forName="hierChild3" refType="secSibSp"/>
+      <dgm:constr type="secSibSp" for="des" forName="hierChild4" refType="secSibSp"/>
+      <dgm:constr type="secSibSp" for="des" forName="hierChild5" refType="secSibSp"/>
+      <dgm:constr type="secSibSp" for="des" forName="hierChild6" refType="secSibSp"/>
+      <dgm:constr type="secSibSp" for="des" forName="hierChild7" refType="secSibSp"/>
+    </dgm:constrLst>
+    <dgm:ruleLst/>
+    <dgm:forEach name="Name3" axis="ch">
+      <dgm:forEach name="Name4" axis="self" ptType="node">
+        <dgm:layoutNode name="hierRoot1">
+          <dgm:varLst>
+            <dgm:hierBranch val="init"/>
+          </dgm:varLst>
+          <dgm:choose name="Name5">
+            <dgm:if name="Name6" func="var" arg="hierBranch" op="equ" val="l">
+              <dgm:choose name="Name7">
+                <dgm:if name="Name8" axis="ch" ptType="asst" func="cnt" op="gte" val="1">
+                  <dgm:alg type="hierRoot">
+                    <dgm:param type="hierAlign" val="tR"/>
+                  </dgm:alg>
+                  <dgm:constrLst>
+                    <dgm:constr type="alignOff" val="0.65"/>
+                  </dgm:constrLst>
+                </dgm:if>
+                <dgm:else name="Name9">
+                  <dgm:alg type="hierRoot">
+                    <dgm:param type="hierAlign" val="tR"/>
+                  </dgm:alg>
+                  <dgm:constrLst>
+                    <dgm:constr type="alignOff" val="0.25"/>
+                  </dgm:constrLst>
+                </dgm:else>
+              </dgm:choose>
+            </dgm:if>
+            <dgm:if name="Name10" func="var" arg="hierBranch" op="equ" val="r">
+              <dgm:choose name="Name11">
+                <dgm:if name="Name12" axis="ch" ptType="asst" func="cnt" op="gte" val="1">
+                  <dgm:alg type="hierRoot">
+                    <dgm:param type="hierAlign" val="tL"/>
+                  </dgm:alg>
+                  <dgm:constrLst>
+                    <dgm:constr type="alignOff" val="0.65"/>
+                  </dgm:constrLst>
+                </dgm:if>
+                <dgm:else name="Name13">
+                  <dgm:alg type="hierRoot">
+                    <dgm:param type="hierAlign" val="tL"/>
+                  </dgm:alg>
+                  <dgm:constrLst>
+                    <dgm:constr type="alignOff" val="0.25"/>
+                  </dgm:constrLst>
+                </dgm:else>
+              </dgm:choose>
+            </dgm:if>
+            <dgm:if name="Name14" func="var" arg="hierBranch" op="equ" val="hang">
+              <dgm:alg type="hierRoot"/>
+              <dgm:constrLst>
+                <dgm:constr type="alignOff" val="0.65"/>
+              </dgm:constrLst>
+            </dgm:if>
+            <dgm:else name="Name15">
+              <dgm:alg type="hierRoot"/>
+              <dgm:constrLst>
+                <dgm:constr type="alignOff"/>
+                <dgm:constr type="bendDist" for="des" ptType="parTrans" refType="sp" fact="0.5"/>
+              </dgm:constrLst>
+            </dgm:else>
+          </dgm:choose>
+          <dgm:shape xmlns:r="http://schemas.openxmlformats.org/officeDocument/2006/relationships" r:blip="">
+            <dgm:adjLst/>
+          </dgm:shape>
+          <dgm:presOf/>
+          <dgm:ruleLst/>
+          <dgm:layoutNode name="rootComposite1">
+            <dgm:alg type="composite"/>
+            <dgm:shape xmlns:r="http://schemas.openxmlformats.org/officeDocument/2006/relationships" r:blip="">
+              <dgm:adjLst/>
+            </dgm:shape>
+            <dgm:presOf axis="self" ptType="node" cnt="1"/>
+            <dgm:choose name="Name16">
+              <dgm:if name="Name17" func="var" arg="hierBranch" op="equ" val="init">
+                <dgm:constrLst>
+                  <dgm:constr type="l" for="ch" forName="rootText1"/>
+                  <dgm:constr type="t" for="ch" forName="rootText1"/>
+                  <dgm:constr type="w" for="ch" forName="rootText1" refType="w"/>
+                  <dgm:constr type="h" for="ch" forName="rootText1" refType="h"/>
+                  <dgm:constr type="l" for="ch" forName="rootConnector1"/>
+                  <dgm:constr type="t" for="ch" forName="rootConnector1"/>
+                  <dgm:constr type="w" for="ch" forName="rootConnector1" refType="w" refFor="ch" refForName="rootText1" fact="0.2"/>
+                  <dgm:constr type="h" for="ch" forName="rootConnector1" refType="h" refFor="ch" refForName="rootText1"/>
+                </dgm:constrLst>
+              </dgm:if>
+              <dgm:if name="Name18" func="var" arg="hierBranch" op="equ" val="l">
+                <dgm:constrLst>
+                  <dgm:constr type="l" for="ch" forName="rootText1"/>
+                  <dgm:constr type="t" for="ch" forName="rootText1"/>
+                  <dgm:constr type="w" for="ch" forName="rootText1" refType="w"/>
+                  <dgm:constr type="h" for="ch" forName="rootText1" refType="h"/>
+                  <dgm:constr type="r" for="ch" forName="rootConnector1" refType="w"/>
+                  <dgm:constr type="t" for="ch" forName="rootConnector1"/>
+                  <dgm:constr type="w" for="ch" forName="rootConnector1" refType="w" refFor="ch" refForName="rootText1" fact="0.2"/>
+                  <dgm:constr type="h" for="ch" forName="rootConnector1" refType="h" refFor="ch" refForName="rootText1"/>
+                </dgm:constrLst>
+              </dgm:if>
+              <dgm:if name="Name19" func="var" arg="hierBranch" op="equ" val="r">
+                <dgm:constrLst>
+                  <dgm:constr type="l" for="ch" forName="rootText1"/>
+                  <dgm:constr type="t" for="ch" forName="rootText1"/>
+                  <dgm:constr type="w" for="ch" forName="rootText1" refType="w"/>
+                  <dgm:constr type="h" for="ch" forName="rootText1" refType="h"/>
+                  <dgm:constr type="l" for="ch" forName="rootConnector1"/>
+                  <dgm:constr type="t" for="ch" forName="rootConnector1"/>
+                  <dgm:constr type="w" for="ch" forName="rootConnector1" refType="w" refFor="ch" refForName="rootText1" fact="0.2"/>
+                  <dgm:constr type="h" for="ch" forName="rootConnector1" refType="h" refFor="ch" refForName="rootText1"/>
+                </dgm:constrLst>
+              </dgm:if>
+              <dgm:else name="Name20">
+                <dgm:constrLst>
+                  <dgm:constr type="l" for="ch" forName="rootText1"/>
+                  <dgm:constr type="t" for="ch" forName="rootText1"/>
+                  <dgm:constr type="w" for="ch" forName="rootText1" refType="w"/>
+                  <dgm:constr type="h" for="ch" forName="rootText1" refType="h"/>
+                  <dgm:constr type="r" for="ch" forName="rootConnector1" refType="w"/>
+                  <dgm:constr type="t" for="ch" forName="rootConnector1"/>
+                  <dgm:constr type="w" for="ch" forName="rootConnector1" refType="w" refFor="ch" refForName="rootText1" fact="0.2"/>
+                  <dgm:constr type="h" for="ch" forName="rootConnector1" refType="h" refFor="ch" refForName="rootText1"/>
+                </dgm:constrLst>
+              </dgm:else>
+            </dgm:choose>
+            <dgm:ruleLst/>
+            <dgm:layoutNode name="rootText1" styleLbl="node0">
+              <dgm:varLst>
+                <dgm:chPref val="3"/>
+              </dgm:varLst>
+              <dgm:alg type="tx"/>
+              <dgm:shape xmlns:r="http://schemas.openxmlformats.org/officeDocument/2006/relationships" type="rect" r:blip="">
+                <dgm:adjLst/>
+              </dgm:shape>
+              <dgm:presOf axis="self" ptType="node" cnt="1"/>
+              <dgm:constrLst>
+                <dgm:constr type="primFontSz" val="65"/>
+                <dgm:constr type="lMarg" refType="primFontSz" fact="0.05"/>
+                <dgm:constr type="rMarg" refType="primFontSz" fact="0.05"/>
+                <dgm:constr type="tMarg" refType="primFontSz" fact="0.05"/>
+                <dgm:constr type="bMarg" refType="primFontSz" fact="0.05"/>
+              </dgm:constrLst>
+              <dgm:ruleLst>
+                <dgm:rule type="primFontSz" val="5" fact="NaN" max="NaN"/>
+              </dgm:ruleLst>
+            </dgm:layoutNode>
+            <dgm:layoutNode name="rootConnector1" moveWith="rootText1">
+              <dgm:alg type="sp"/>
+              <dgm:shape xmlns:r="http://schemas.openxmlformats.org/officeDocument/2006/relationships" type="rect" r:blip="" hideGeom="1">
+                <dgm:adjLst/>
+              </dgm:shape>
+              <dgm:presOf axis="self" ptType="node" cnt="1"/>
+              <dgm:constrLst/>
+              <dgm:ruleLst/>
+            </dgm:layoutNode>
+          </dgm:layoutNode>
+          <dgm:layoutNode name="hierChild2">
+            <dgm:choose name="Name21">
+              <dgm:if name="Name22" func="var" arg="hierBranch" op="equ" val="l">
+                <dgm:alg type="hierChild">
+                  <dgm:param type="chAlign" val="r"/>
+                  <dgm:param type="linDir" val="fromT"/>
+                </dgm:alg>
+              </dgm:if>
+              <dgm:if name="Name23" func="var" arg="hierBranch" op="equ" val="r">
+                <dgm:alg type="hierChild">
+                  <dgm:param type="chAlign" val="l"/>
+                  <dgm:param type="linDir" val="fromT"/>
+                </dgm:alg>
+              </dgm:if>
+              <dgm:if name="Name24" func="var" arg="hierBranch" op="equ" val="hang">
+                <dgm:choose name="Name25">
+                  <dgm:if name="Name26" func="var" arg="dir" op="equ" val="norm">
+                    <dgm:alg type="hierChild">
+                      <dgm:param type="chAlign" val="l"/>
+                      <dgm:param type="linDir" val="fromL"/>
+                      <dgm:param type="secChAlign" val="t"/>
+                      <dgm:param type="secLinDir" val="fromT"/>
+                    </dgm:alg>
+                  </dgm:if>
+                  <dgm:else name="Name27">
+                    <dgm:alg type="hierChild">
+                      <dgm:param type="chAlign" val="l"/>
+                      <dgm:param type="linDir" val="fromR"/>
+                      <dgm:param type="secChAlign" val="t"/>
+                      <dgm:param type="secLinDir" val="fromT"/>
+                    </dgm:alg>
+                  </dgm:else>
+                </dgm:choose>
+              </dgm:if>
+              <dgm:else name="Name28">
+                <dgm:choose name="Name29">
+                  <dgm:if name="Name30" func="var" arg="dir" op="equ" val="norm">
+                    <dgm:alg type="hierChild"/>
+                  </dgm:if>
+                  <dgm:else name="Name31">
+                    <dgm:alg type="hierChild">
+                      <dgm:param type="linDir" val="fromR"/>
+                    </dgm:alg>
+                  </dgm:else>
+                </dgm:choose>
+              </dgm:else>
+            </dgm:choose>
+            <dgm:shape xmlns:r="http://schemas.openxmlformats.org/officeDocument/2006/relationships" r:blip="">
+              <dgm:adjLst/>
+            </dgm:shape>
+            <dgm:presOf/>
+            <dgm:constrLst/>
+            <dgm:ruleLst/>
+            <dgm:forEach name="rep2a" axis="ch" ptType="nonAsst">
+              <dgm:forEach name="Name32" axis="precedSib" ptType="parTrans" st="-1" cnt="1">
+                <dgm:choose name="Name33">
+                  <dgm:if name="Name34" func="var" arg="hierBranch" op="equ" val="std">
+                    <dgm:layoutNode name="Name35">
+                      <dgm:alg type="conn">
+                        <dgm:param type="connRout" val="bend"/>
+                        <dgm:param type="dim" val="1D"/>
+                        <dgm:param type="endSty" val="noArr"/>
+                        <dgm:param type="begPts" val="bCtr"/>
+                        <dgm:param type="endPts" val="tCtr"/>
+                        <dgm:param type="bendPt" val="end"/>
+                      </dgm:alg>
+                      <dgm:shape xmlns:r="http://schemas.openxmlformats.org/officeDocument/2006/relationships" type="conn" r:blip="" zOrderOff="-99999">
+                        <dgm:adjLst/>
+                      </dgm:shape>
+                      <dgm:presOf axis="self"/>
+                      <dgm:constrLst>
+                        <dgm:constr type="begPad"/>
+                        <dgm:constr type="endPad"/>
+                      </dgm:constrLst>
+                      <dgm:ruleLst/>
+                    </dgm:layoutNode>
+                  </dgm:if>
+                  <dgm:if name="Name36" func="var" arg="hierBranch" op="equ" val="init">
+                    <dgm:layoutNode name="Name37">
+                      <dgm:choose name="Name38">
+                        <dgm:if name="Name39" axis="self" func="depth" op="lte" val="2">
+                          <dgm:alg type="conn">
+                            <dgm:param type="connRout" val="bend"/>
+                            <dgm:param type="dim" val="1D"/>
+                            <dgm:param type="endSty" val="noArr"/>
+                            <dgm:param type="begPts" val="bCtr"/>
+                            <dgm:param type="endPts" val="tCtr"/>
+                            <dgm:param type="bendPt" val="end"/>
+                          </dgm:alg>
+                        </dgm:if>
+                        <dgm:else name="Name40">
+                          <dgm:choose name="Name41">
+                            <dgm:if name="Name42" axis="par des" func="maxDepth" op="lte" val="1">
+                              <dgm:choose name="Name43">
+                                <dgm:if name="Name44" axis="par ch" ptType="node asst" func="cnt" op="gte" val="1">
+                                  <dgm:alg type="conn">
+                                    <dgm:param type="connRout" val="bend"/>
+                                    <dgm:param type="dim" val="1D"/>
+                                    <dgm:param type="endSty" val="noArr"/>
+                                    <dgm:param type="begPts" val="bCtr"/>
+                                    <dgm:param type="endPts" val="midL midR"/>
+                                  </dgm:alg>
+                                </dgm:if>
+                                <dgm:else name="Name45">
+                                  <dgm:alg type="conn">
+                                    <dgm:param type="connRout" val="bend"/>
+                                    <dgm:param type="dim" val="1D"/>
+                                    <dgm:param type="endSty" val="noArr"/>
+                                    <dgm:param type="begPts" val="bCtr"/>
+                                    <dgm:param type="endPts" val="midL midR"/>
+                                    <dgm:param type="srcNode" val="rootConnector"/>
+                                  </dgm:alg>
+                                </dgm:else>
+                              </dgm:choose>
+                            </dgm:if>
+                            <dgm:else name="Name46">
+                              <dgm:alg type="conn">
+                                <dgm:param type="connRout" val="bend"/>
+                                <dgm:param type="dim" val="1D"/>
+                                <dgm:param type="endSty" val="noArr"/>
+                                <dgm:param type="begPts" val="bCtr"/>
+                                <dgm:param type="endPts" val="tCtr"/>
+                                <dgm:param type="bendPt" val="end"/>
+                              </dgm:alg>
+                            </dgm:else>
+                          </dgm:choose>
+                        </dgm:else>
+                      </dgm:choose>
+                      <dgm:shape xmlns:r="http://schemas.openxmlformats.org/officeDocument/2006/relationships" type="conn" r:blip="" zOrderOff="-99999">
+                        <dgm:adjLst/>
+                      </dgm:shape>
+                      <dgm:presOf axis="self"/>
+                      <dgm:constrLst>
+                        <dgm:constr type="begPad"/>
+                        <dgm:constr type="endPad"/>
+                      </dgm:constrLst>
+                      <dgm:ruleLst/>
+                    </dgm:layoutNode>
+                  </dgm:if>
+                  <dgm:if name="Name47" func="var" arg="hierBranch" op="equ" val="hang">
+                    <dgm:layoutNode name="Name48">
+                      <dgm:alg type="conn">
+                        <dgm:param type="connRout" val="bend"/>
+                        <dgm:param type="dim" val="1D"/>
+                        <dgm:param type="endSty" val="noArr"/>
+                        <dgm:param type="begPts" val="bCtr"/>
+                        <dgm:param type="endPts" val="midL midR"/>
+                      </dgm:alg>
+                      <dgm:shape xmlns:r="http://schemas.openxmlformats.org/officeDocument/2006/relationships" type="conn" r:blip="" zOrderOff="-99999">
+                        <dgm:adjLst/>
+                      </dgm:shape>
+                      <dgm:presOf axis="self"/>
+                      <dgm:constrLst>
+                        <dgm:constr type="begPad"/>
+                        <dgm:constr type="endPad"/>
+                      </dgm:constrLst>
+                      <dgm:ruleLst/>
+                    </dgm:layoutNode>
+                  </dgm:if>
+                  <dgm:else name="Name49">
+                    <dgm:layoutNode name="Name50">
+                      <dgm:choose name="Name51">
+                        <dgm:if name="Name52" axis="self" func="depth" op="lte" val="2">
+                          <dgm:choose name="Name53">
+                            <dgm:if name="Name54" axis="par ch" ptType="node asst" func="cnt" op="gte" val="1">
+                              <dgm:alg type="conn">
+                                <dgm:param type="connRout" val="bend"/>
+                                <dgm:param type="dim" val="1D"/>
+                                <dgm:param type="endSty" val="noArr"/>
+                                <dgm:param type="begPts" val="bCtr"/>
+                                <dgm:param type="endPts" val="midL midR"/>
+                              </dgm:alg>
+                            </dgm:if>
+                            <dgm:else name="Name55">
+                              <dgm:alg type="conn">
+                                <dgm:param type="connRout" val="bend"/>
+                                <dgm:param type="dim" val="1D"/>
+                                <dgm:param type="endSty" val="noArr"/>
+                                <dgm:param type="begPts" val="bCtr"/>
+                                <dgm:param type="endPts" val="midL midR"/>
+                                <dgm:param type="srcNode" val="rootConnector1"/>
+                              </dgm:alg>
+                            </dgm:else>
+                          </dgm:choose>
+                        </dgm:if>
+                        <dgm:else name="Name56">
+                          <dgm:choose name="Name57">
+                            <dgm:if name="Name58" axis="par ch" ptType="node asst" func="cnt" op="gte" val="1">
+                              <dgm:alg type="conn">
+                                <dgm:param type="connRout" val="bend"/>
+                                <dgm:param type="dim" val="1D"/>
+                                <dgm:param type="endSty" val="noArr"/>
+                                <dgm:param type="begPts" val="bCtr"/>
+                                <dgm:param type="endPts" val="midL midR"/>
+                              </dgm:alg>
+                            </dgm:if>
+                            <dgm:else name="Name59">
+                              <dgm:alg type="conn">
+                                <dgm:param type="connRout" val="bend"/>
+                                <dgm:param type="dim" val="1D"/>
+                                <dgm:param type="endSty" val="noArr"/>
+                                <dgm:param type="begPts" val="bCtr"/>
+                                <dgm:param type="endPts" val="midL midR"/>
+                                <dgm:param type="srcNode" val="rootConnector"/>
+                              </dgm:alg>
+                            </dgm:else>
+                          </dgm:choose>
+                        </dgm:else>
+                      </dgm:choose>
+                      <dgm:shape xmlns:r="http://schemas.openxmlformats.org/officeDocument/2006/relationships" type="conn" r:blip="" zOrderOff="-99999">
+                        <dgm:adjLst/>
+                      </dgm:shape>
+                      <dgm:presOf axis="self"/>
+                      <dgm:constrLst>
+                        <dgm:constr type="begPad"/>
+                        <dgm:constr type="endPad"/>
+                      </dgm:constrLst>
+                      <dgm:ruleLst/>
+                    </dgm:layoutNode>
+                  </dgm:else>
+                </dgm:choose>
+              </dgm:forEach>
+              <dgm:layoutNode name="hierRoot2">
+                <dgm:varLst>
+                  <dgm:hierBranch val="init"/>
+                </dgm:varLst>
+                <dgm:choose name="Name60">
+                  <dgm:if name="Name61" func="var" arg="hierBranch" op="equ" val="l">
+                    <dgm:choose name="Name62">
+                      <dgm:if name="Name63" axis="ch" ptType="asst" func="cnt" op="gte" val="1">
+                        <dgm:alg type="hierRoot">
+                          <dgm:param type="hierAlign" val="tR"/>
+                        </dgm:alg>
+                        <dgm:shape xmlns:r="http://schemas.openxmlformats.org/officeDocument/2006/relationships" r:blip="">
+                          <dgm:adjLst/>
+                        </dgm:shape>
+                        <dgm:presOf/>
+                        <dgm:constrLst>
+                          <dgm:constr type="alignOff" val="0.65"/>
+                        </dgm:constrLst>
+                      </dgm:if>
+                      <dgm:else name="Name64">
+                        <dgm:alg type="hierRoot">
+                          <dgm:param type="hierAlign" val="tR"/>
+                        </dgm:alg>
+                        <dgm:shape xmlns:r="http://schemas.openxmlformats.org/officeDocument/2006/relationships" r:blip="">
+                          <dgm:adjLst/>
+                        </dgm:shape>
+                        <dgm:presOf/>
+                        <dgm:constrLst>
+                          <dgm:constr type="alignOff" val="0.25"/>
+                        </dgm:constrLst>
+                      </dgm:else>
+                    </dgm:choose>
+                  </dgm:if>
+                  <dgm:if name="Name65" func="var" arg="hierBranch" op="equ" val="r">
+                    <dgm:choose name="Name66">
+                      <dgm:if name="Name67" axis="ch" ptType="asst" func="cnt" op="gte" val="1">
+                        <dgm:alg type="hierRoot">
+                          <dgm:param type="hierAlign" val="tL"/>
+                        </dgm:alg>
+                        <dgm:shape xmlns:r="http://schemas.openxmlformats.org/officeDocument/2006/relationships" r:blip="">
+                          <dgm:adjLst/>
+                        </dgm:shape>
+                        <dgm:presOf/>
+                        <dgm:constrLst>
+                          <dgm:constr type="alignOff" val="0.65"/>
+                        </dgm:constrLst>
+                      </dgm:if>
+                      <dgm:else name="Name68">
+                        <dgm:alg type="hierRoot">
+                          <dgm:param type="hierAlign" val="tL"/>
+                        </dgm:alg>
+                        <dgm:shape xmlns:r="http://schemas.openxmlformats.org/officeDocument/2006/relationships" r:blip="">
+                          <dgm:adjLst/>
+                        </dgm:shape>
+                        <dgm:presOf/>
+                        <dgm:constrLst>
+                          <dgm:constr type="alignOff" val="0.25"/>
+                        </dgm:constrLst>
+                      </dgm:else>
+                    </dgm:choose>
+                  </dgm:if>
+                  <dgm:if name="Name69" func="var" arg="hierBranch" op="equ" val="std">
+                    <dgm:alg type="hierRoot"/>
+                    <dgm:shape xmlns:r="http://schemas.openxmlformats.org/officeDocument/2006/relationships" r:blip="">
+                      <dgm:adjLst/>
+                    </dgm:shape>
+                    <dgm:presOf/>
+                    <dgm:constrLst>
+                      <dgm:constr type="alignOff"/>
+                      <dgm:constr type="bendDist" for="des" ptType="parTrans" refType="sp" fact="0.5"/>
+                    </dgm:constrLst>
+                  </dgm:if>
+                  <dgm:if name="Name70" func="var" arg="hierBranch" op="equ" val="init">
+                    <dgm:choose name="Name71">
+                      <dgm:if name="Name72" axis="des" func="maxDepth" op="lte" val="1">
+                        <dgm:choose name="Name73">
+                          <dgm:if name="Name74" axis="ch" ptType="asst" func="cnt" op="gte" val="1">
+                            <dgm:alg type="hierRoot">
+                              <dgm:param type="hierAlign" val="tL"/>
+                            </dgm:alg>
+                            <dgm:shape xmlns:r="http://schemas.openxmlformats.org/officeDocument/2006/relationships" r:blip="">
+                              <dgm:adjLst/>
+                            </dgm:shape>
+                            <dgm:presOf/>
+                            <dgm:constrLst>
+                              <dgm:constr type="alignOff" val="0.65"/>
+                            </dgm:constrLst>
+                          </dgm:if>
+                          <dgm:else name="Name75">
+                            <dgm:alg type="hierRoot">
+                              <dgm:param type="hierAlign" val="tL"/>
+                            </dgm:alg>
+                            <dgm:shape xmlns:r="http://schemas.openxmlformats.org/officeDocument/2006/relationships" r:blip="">
+                              <dgm:adjLst/>
+                            </dgm:shape>
+                            <dgm:presOf/>
+                            <dgm:constrLst>
+                              <dgm:constr type="alignOff" val="0.25"/>
+                            </dgm:constrLst>
+                          </dgm:else>
+                        </dgm:choose>
+                      </dgm:if>
+                      <dgm:else name="Name76">
+                        <dgm:alg type="hierRoot"/>
+                        <dgm:shape xmlns:r="http://schemas.openxmlformats.org/officeDocument/2006/relationships" r:blip="">
+                          <dgm:adjLst/>
+                        </dgm:shape>
+                        <dgm:presOf/>
+                        <dgm:constrLst>
+                          <dgm:constr type="alignOff"/>
+                          <dgm:constr type="bendDist" for="des" ptType="parTrans" refType="sp" fact="0.5"/>
+                        </dgm:constrLst>
+                      </dgm:else>
+                    </dgm:choose>
+                  </dgm:if>
+                  <dgm:else name="Name77">
+                    <dgm:alg type="hierRoot"/>
+                    <dgm:shape xmlns:r="http://schemas.openxmlformats.org/officeDocument/2006/relationships" r:blip="">
+                      <dgm:adjLst/>
+                    </dgm:shape>
+                    <dgm:presOf/>
+                    <dgm:constrLst>
+                      <dgm:constr type="alignOff" val="0.65"/>
+                    </dgm:constrLst>
+                  </dgm:else>
+                </dgm:choose>
+                <dgm:ruleLst/>
+                <dgm:layoutNode name="rootComposite">
+                  <dgm:alg type="composite"/>
+                  <dgm:shape xmlns:r="http://schemas.openxmlformats.org/officeDocument/2006/relationships" r:blip="">
+                    <dgm:adjLst/>
+                  </dgm:shape>
+                  <dgm:presOf axis="self" ptType="node" cnt="1"/>
+                  <dgm:choose name="Name78">
+                    <dgm:if name="Name79" func="var" arg="hierBranch" op="equ" val="init">
+                      <dgm:constrLst>
+                        <dgm:constr type="l" for="ch" forName="rootText"/>
+                        <dgm:constr type="t" for="ch" forName="rootText"/>
+                        <dgm:constr type="w" for="ch" forName="rootText" refType="w"/>
+                        <dgm:constr type="h" for="ch" forName="rootText" refType="h"/>
+                        <dgm:constr type="l" for="ch" forName="rootConnector"/>
+                        <dgm:constr type="t" for="ch" forName="rootConnector"/>
+                        <dgm:constr type="w" for="ch" forName="rootConnector" refType="w" refFor="ch" refForName="rootText" fact="0.2"/>
+                        <dgm:constr type="h" for="ch" forName="rootConnector" refType="h" refFor="ch" refForName="rootText"/>
+                      </dgm:constrLst>
+                    </dgm:if>
+                    <dgm:if name="Name80" func="var" arg="hierBranch" op="equ" val="l">
+                      <dgm:constrLst>
+                        <dgm:constr type="l" for="ch" forName="rootText"/>
+                        <dgm:constr type="t" for="ch" forName="rootText"/>
+                        <dgm:constr type="w" for="ch" forName="rootText" refType="w"/>
+                        <dgm:constr type="h" for="ch" forName="rootText" refType="h"/>
+                        <dgm:constr type="r" for="ch" forName="rootConnector" refType="w"/>
+                        <dgm:constr type="t" for="ch" forName="rootConnector"/>
+                        <dgm:constr type="w" for="ch" forName="rootConnector" refType="w" refFor="ch" refForName="rootText" fact="0.2"/>
+                        <dgm:constr type="h" for="ch" forName="rootConnector" refType="h" refFor="ch" refForName="rootText"/>
+                      </dgm:constrLst>
+                    </dgm:if>
+                    <dgm:if name="Name81" func="var" arg="hierBranch" op="equ" val="r">
+                      <dgm:constrLst>
+                        <dgm:constr type="l" for="ch" forName="rootText"/>
+                        <dgm:constr type="t" for="ch" forName="rootText"/>
+                        <dgm:constr type="w" for="ch" forName="rootText" refType="w"/>
+                        <dgm:constr type="h" for="ch" forName="rootText" refType="h"/>
+                        <dgm:constr type="l" for="ch" forName="rootConnector"/>
+                        <dgm:constr type="t" for="ch" forName="rootConnector"/>
+                        <dgm:constr type="w" for="ch" forName="rootConnector" refType="w" refFor="ch" refForName="rootText" fact="0.2"/>
+                        <dgm:constr type="h" for="ch" forName="rootConnector" refType="h" refFor="ch" refForName="rootText"/>
+                      </dgm:constrLst>
+                    </dgm:if>
+                    <dgm:else name="Name82">
+                      <dgm:constrLst>
+                        <dgm:constr type="l" for="ch" forName="rootText"/>
+                        <dgm:constr type="t" for="ch" forName="rootText"/>
+                        <dgm:constr type="w" for="ch" forName="rootText" refType="w"/>
+                        <dgm:constr type="h" for="ch" forName="rootText" refType="h"/>
+                        <dgm:constr type="r" for="ch" forName="rootConnector" refType="w"/>
+                        <dgm:constr type="t" for="ch" forName="rootConnector"/>
+                        <dgm:constr type="w" for="ch" forName="rootConnector" refType="w" refFor="ch" refForName="rootText" fact="0.2"/>
+                        <dgm:constr type="h" for="ch" forName="rootConnector" refType="h" refFor="ch" refForName="rootText"/>
+                      </dgm:constrLst>
+                    </dgm:else>
+                  </dgm:choose>
+                  <dgm:ruleLst/>
+                  <dgm:layoutNode name="rootText">
+                    <dgm:varLst>
+                      <dgm:chPref val="3"/>
+                    </dgm:varLst>
+                    <dgm:alg type="tx"/>
+                    <dgm:shape xmlns:r="http://schemas.openxmlformats.org/officeDocument/2006/relationships" type="rect" r:blip="">
+                      <dgm:adjLst/>
+                    </dgm:shape>
+                    <dgm:presOf axis="self" ptType="node" cnt="1"/>
+                    <dgm:constrLst>
+                      <dgm:constr type="primFontSz" val="65"/>
+                      <dgm:constr type="lMarg" refType="primFontSz" fact="0.05"/>
+                      <dgm:constr type="rMarg" refType="primFontSz" fact="0.05"/>
+                      <dgm:constr type="tMarg" refType="primFontSz" fact="0.05"/>
+                      <dgm:constr type="bMarg" refType="primFontSz" fact="0.05"/>
+                    </dgm:constrLst>
+                    <dgm:ruleLst>
+                      <dgm:rule type="primFontSz" val="5" fact="NaN" max="NaN"/>
+                    </dgm:ruleLst>
+                  </dgm:layoutNode>
+                  <dgm:layoutNode name="rootConnector" moveWith="rootText">
+                    <dgm:alg type="sp"/>
+                    <dgm:shape xmlns:r="http://schemas.openxmlformats.org/officeDocument/2006/relationships" type="rect" r:blip="" hideGeom="1">
+                      <dgm:adjLst/>
+                    </dgm:shape>
+                    <dgm:presOf axis="self" ptType="node" cnt="1"/>
+                    <dgm:constrLst/>
+                    <dgm:ruleLst/>
+                  </dgm:layoutNode>
+                </dgm:layoutNode>
+                <dgm:layoutNode name="hierChild4">
+                  <dgm:choose name="Name83">
+                    <dgm:if name="Name84" func="var" arg="hierBranch" op="equ" val="l">
+                      <dgm:alg type="hierChild">
+                        <dgm:param type="chAlign" val="r"/>
+                        <dgm:param type="linDir" val="fromT"/>
+                      </dgm:alg>
+                    </dgm:if>
+                    <dgm:if name="Name85" func="var" arg="hierBranch" op="equ" val="r">
+                      <dgm:alg type="hierChild">
+                        <dgm:param type="chAlign" val="l"/>
+                        <dgm:param type="linDir" val="fromT"/>
+                      </dgm:alg>
+                    </dgm:if>
+                    <dgm:if name="Name86" func="var" arg="hierBranch" op="equ" val="hang">
+                      <dgm:choose name="Name87">
+                        <dgm:if name="Name88" func="var" arg="dir" op="equ" val="norm">
+                          <dgm:alg type="hierChild">
+                            <dgm:param type="chAlign" val="l"/>
+                            <dgm:param type="linDir" val="fromL"/>
+                            <dgm:param type="secChAlign" val="t"/>
+                            <dgm:param type="secLinDir" val="fromT"/>
+                          </dgm:alg>
+                        </dgm:if>
+                        <dgm:else name="Name89">
+                          <dgm:alg type="hierChild">
+                            <dgm:param type="chAlign" val="l"/>
+                            <dgm:param type="linDir" val="fromR"/>
+                            <dgm:param type="secChAlign" val="t"/>
+                            <dgm:param type="secLinDir" val="fromT"/>
+                          </dgm:alg>
+                        </dgm:else>
+                      </dgm:choose>
+                    </dgm:if>
+                    <dgm:if name="Name90" func="var" arg="hierBranch" op="equ" val="std">
+                      <dgm:choose name="Name91">
+                        <dgm:if name="Name92" func="var" arg="dir" op="equ" val="norm">
+                          <dgm:alg type="hierChild"/>
+                        </dgm:if>
+                        <dgm:else name="Name93">
+                          <dgm:alg type="hierChild">
+                            <dgm:param type="linDir" val="fromR"/>
+                          </dgm:alg>
+                        </dgm:else>
+                      </dgm:choose>
+                    </dgm:if>
+                    <dgm:if name="Name94" func="var" arg="hierBranch" op="equ" val="init">
+                      <dgm:choose name="Name95">
+                        <dgm:if name="Name96" axis="des" func="maxDepth" op="lte" val="1">
+                          <dgm:alg type="hierChild">
+                            <dgm:param type="chAlign" val="l"/>
+                            <dgm:param type="linDir" val="fromT"/>
+                          </dgm:alg>
+                        </dgm:if>
+                        <dgm:else name="Name97">
+                          <dgm:choose name="Name98">
+                            <dgm:if name="Name99" func="var" arg="dir" op="equ" val="norm">
+                              <dgm:alg type="hierChild"/>
+                            </dgm:if>
+                            <dgm:else name="Name100">
+                              <dgm:alg type="hierChild">
+                                <dgm:param type="linDir" val="fromR"/>
+                              </dgm:alg>
+                            </dgm:else>
+                          </dgm:choose>
+                        </dgm:else>
+                      </dgm:choose>
+                    </dgm:if>
+                    <dgm:else name="Name101"/>
+                  </dgm:choose>
+                  <dgm:shape xmlns:r="http://schemas.openxmlformats.org/officeDocument/2006/relationships" r:blip="">
+                    <dgm:adjLst/>
+                  </dgm:shape>
+                  <dgm:presOf/>
+                  <dgm:constrLst/>
+                  <dgm:ruleLst/>
+                  <dgm:forEach name="Name102" ref="rep2a"/>
+                </dgm:layoutNode>
+                <dgm:layoutNode name="hierChild5">
+                  <dgm:choose name="Name103">
+                    <dgm:if name="Name104" func="var" arg="dir" op="equ" val="norm">
+                      <dgm:alg type="hierChild">
+                        <dgm:param type="chAlign" val="l"/>
+                        <dgm:param type="linDir" val="fromL"/>
+                        <dgm:param type="secChAlign" val="t"/>
+                        <dgm:param type="secLinDir" val="fromT"/>
+                      </dgm:alg>
+                    </dgm:if>
+                    <dgm:else name="Name105">
+                      <dgm:alg type="hierChild">
+                        <dgm:param type="chAlign" val="l"/>
+                        <dgm:param type="linDir" val="fromR"/>
+                        <dgm:param type="secChAlign" val="t"/>
+                        <dgm:param type="secLinDir" val="fromT"/>
+                      </dgm:alg>
+                    </dgm:else>
+                  </dgm:choose>
+                  <dgm:shape xmlns:r="http://schemas.openxmlformats.org/officeDocument/2006/relationships" r:blip="">
+                    <dgm:adjLst/>
+                  </dgm:shape>
+                  <dgm:presOf/>
+                  <dgm:constrLst/>
+                  <dgm:ruleLst/>
+                  <dgm:forEach name="Name106" ref="rep2b"/>
+                </dgm:layoutNode>
+              </dgm:layoutNode>
+            </dgm:forEach>
+          </dgm:layoutNode>
+          <dgm:layoutNode name="hierChild3">
+            <dgm:choose name="Name107">
+              <dgm:if name="Name108" func="var" arg="dir" op="equ" val="norm">
+                <dgm:alg type="hierChild">
+                  <dgm:param type="chAlign" val="l"/>
+                  <dgm:param type="linDir" val="fromL"/>
+                  <dgm:param type="secChAlign" val="t"/>
+                  <dgm:param type="secLinDir" val="fromT"/>
+                </dgm:alg>
+              </dgm:if>
+              <dgm:else name="Name109">
+                <dgm:alg type="hierChild">
+                  <dgm:param type="chAlign" val="l"/>
+                  <dgm:param type="linDir" val="fromR"/>
+                  <dgm:param type="secChAlign" val="t"/>
+                  <dgm:param type="secLinDir" val="fromT"/>
+                </dgm:alg>
+              </dgm:else>
+            </dgm:choose>
+            <dgm:shape xmlns:r="http://schemas.openxmlformats.org/officeDocument/2006/relationships" r:blip="">
+              <dgm:adjLst/>
+            </dgm:shape>
+            <dgm:presOf/>
+            <dgm:constrLst/>
+            <dgm:ruleLst/>
+            <dgm:forEach name="rep2b" axis="ch" ptType="asst">
+              <dgm:forEach name="Name110" axis="precedSib" ptType="parTrans" st="-1" cnt="1">
+                <dgm:layoutNode name="Name111">
+                  <dgm:alg type="conn">
+                    <dgm:param type="connRout" val="bend"/>
+                    <dgm:param type="dim" val="1D"/>
+                    <dgm:param type="endSty" val="noArr"/>
+                    <dgm:param type="begPts" val="bCtr"/>
+                    <dgm:param type="endPts" val="midL midR"/>
+                  </dgm:alg>
+                  <dgm:shape xmlns:r="http://schemas.openxmlformats.org/officeDocument/2006/relationships" type="conn" r:blip="" zOrderOff="-99999">
+                    <dgm:adjLst/>
+                  </dgm:shape>
+                  <dgm:presOf axis="self"/>
+                  <dgm:constrLst>
+                    <dgm:constr type="begPad"/>
+                    <dgm:constr type="endPad"/>
+                  </dgm:constrLst>
+                  <dgm:ruleLst/>
+                </dgm:layoutNode>
+              </dgm:forEach>
+              <dgm:layoutNode name="hierRoot3">
+                <dgm:varLst>
+                  <dgm:hierBranch val="init"/>
+                </dgm:varLst>
+                <dgm:choose name="Name112">
+                  <dgm:if name="Name113" func="var" arg="hierBranch" op="equ" val="l">
+                    <dgm:alg type="hierRoot">
+                      <dgm:param type="hierAlign" val="tR"/>
+                    </dgm:alg>
+                    <dgm:shape xmlns:r="http://schemas.openxmlformats.org/officeDocument/2006/relationships" r:blip="">
+                      <dgm:adjLst/>
+                    </dgm:shape>
+                    <dgm:presOf/>
+                    <dgm:constrLst>
+                      <dgm:constr type="alignOff" val="0.65"/>
+                    </dgm:constrLst>
+                  </dgm:if>
+                  <dgm:if name="Name114" func="var" arg="hierBranch" op="equ" val="r">
+                    <dgm:alg type="hierRoot">
+                      <dgm:param type="hierAlign" val="tL"/>
+                    </dgm:alg>
+                    <dgm:shape xmlns:r="http://schemas.openxmlformats.org/officeDocument/2006/relationships" r:blip="">
+                      <dgm:adjLst/>
+                    </dgm:shape>
+                    <dgm:presOf/>
+                    <dgm:constrLst>
+                      <dgm:constr type="alignOff" val="0.65"/>
+                    </dgm:constrLst>
+                  </dgm:if>
+                  <dgm:if name="Name115" func="var" arg="hierBranch" op="equ" val="hang">
+                    <dgm:alg type="hierRoot"/>
+                    <dgm:shape xmlns:r="http://schemas.openxmlformats.org/officeDocument/2006/relationships" r:blip="">
+                      <dgm:adjLst/>
+                    </dgm:shape>
+                    <dgm:presOf/>
+                    <dgm:constrLst>
+                      <dgm:constr type="alignOff" val="0.65"/>
+                    </dgm:constrLst>
+                  </dgm:if>
+                  <dgm:if name="Name116" func="var" arg="hierBranch" op="equ" val="std">
+                    <dgm:alg type="hierRoot"/>
+                    <dgm:shape xmlns:r="http://schemas.openxmlformats.org/officeDocument/2006/relationships" r:blip="">
+                      <dgm:adjLst/>
+                    </dgm:shape>
+                    <dgm:presOf/>
+                    <dgm:constrLst>
+                      <dgm:constr type="alignOff"/>
+                      <dgm:constr type="bendDist" for="des" ptType="parTrans" refType="sp" fact="0.5"/>
+                    </dgm:constrLst>
+                  </dgm:if>
+                  <dgm:if name="Name117" func="var" arg="hierBranch" op="equ" val="init">
+                    <dgm:choose name="Name118">
+                      <dgm:if name="Name119" axis="des" func="maxDepth" op="lte" val="1">
+                        <dgm:alg type="hierRoot">
+                          <dgm:param type="hierAlign" val="tL"/>
+                        </dgm:alg>
+                        <dgm:shape xmlns:r="http://schemas.openxmlformats.org/officeDocument/2006/relationships" r:blip="">
+                          <dgm:adjLst/>
+                        </dgm:shape>
+                        <dgm:presOf/>
+                        <dgm:constrLst>
+                          <dgm:constr type="alignOff" val="0.65"/>
+                        </dgm:constrLst>
+                      </dgm:if>
+                      <dgm:else name="Name120">
+                        <dgm:alg type="hierRoot"/>
+                        <dgm:shape xmlns:r="http://schemas.openxmlformats.org/officeDocument/2006/relationships" r:blip="">
+                          <dgm:adjLst/>
+                        </dgm:shape>
+                        <dgm:presOf/>
+                        <dgm:constrLst>
+                          <dgm:constr type="alignOff"/>
+                          <dgm:constr type="bendDist" for="des" ptType="parTrans" refType="sp" fact="0.5"/>
+                        </dgm:constrLst>
+                      </dgm:else>
+                    </dgm:choose>
+                  </dgm:if>
+                  <dgm:else name="Name121"/>
+                </dgm:choose>
+                <dgm:ruleLst/>
+                <dgm:layoutNode name="rootComposite3">
+                  <dgm:alg type="composite"/>
+                  <dgm:shape xmlns:r="http://schemas.openxmlformats.org/officeDocument/2006/relationships" r:blip="">
+                    <dgm:adjLst/>
+                  </dgm:shape>
+                  <dgm:presOf axis="self" ptType="node" cnt="1"/>
+                  <dgm:choose name="Name122">
+                    <dgm:if name="Name123" func="var" arg="hierBranch" op="equ" val="init">
+                      <dgm:constrLst>
+                        <dgm:constr type="l" for="ch" forName="rootText3"/>
+                        <dgm:constr type="t" for="ch" forName="rootText3"/>
+                        <dgm:constr type="w" for="ch" forName="rootText3" refType="w"/>
+                        <dgm:constr type="h" for="ch" forName="rootText3" refType="h"/>
+                        <dgm:constr type="l" for="ch" forName="rootConnector3"/>
+                        <dgm:constr type="t" for="ch" forName="rootConnector3"/>
+                        <dgm:constr type="w" for="ch" forName="rootConnector3" refType="w" refFor="ch" refForName="rootText3" fact="0.2"/>
+                        <dgm:constr type="h" for="ch" forName="rootConnector3" refType="h" refFor="ch" refForName="rootText3"/>
+                      </dgm:constrLst>
+                    </dgm:if>
+                    <dgm:if name="Name124" func="var" arg="hierBranch" op="equ" val="l">
+                      <dgm:constrLst>
+                        <dgm:constr type="l" for="ch" forName="rootText3"/>
+                        <dgm:constr type="t" for="ch" forName="rootText3"/>
+                        <dgm:constr type="w" for="ch" forName="rootText3" refType="w"/>
+                        <dgm:constr type="h" for="ch" forName="rootText3" refType="h"/>
+                        <dgm:constr type="r" for="ch" forName="rootConnector3" refType="w"/>
+                        <dgm:constr type="t" for="ch" forName="rootConnector3"/>
+                        <dgm:constr type="w" for="ch" forName="rootConnector3" refType="w" refFor="ch" refForName="rootText3" fact="0.2"/>
+                        <dgm:constr type="h" for="ch" forName="rootConnector3" refType="h" refFor="ch" refForName="rootText3"/>
+                      </dgm:constrLst>
+                    </dgm:if>
+                    <dgm:if name="Name125" func="var" arg="hierBranch" op="equ" val="r">
+                      <dgm:constrLst>
+                        <dgm:constr type="l" for="ch" forName="rootText3"/>
+                        <dgm:constr type="t" for="ch" forName="rootText3"/>
+                        <dgm:constr type="w" for="ch" forName="rootText3" refType="w"/>
+                        <dgm:constr type="h" for="ch" forName="rootText3" refType="h"/>
+                        <dgm:constr type="l" for="ch" forName="rootConnector3"/>
+                        <dgm:constr type="t" for="ch" forName="rootConnector3"/>
+                        <dgm:constr type="w" for="ch" forName="rootConnector3" refType="w" refFor="ch" refForName="rootText3" fact="0.2"/>
+                        <dgm:constr type="h" for="ch" forName="rootConnector3" refType="h" refFor="ch" refForName="rootText3"/>
+                      </dgm:constrLst>
+                    </dgm:if>
+                    <dgm:else name="Name126">
+                      <dgm:constrLst>
+                        <dgm:constr type="l" for="ch" forName="rootText3"/>
+                        <dgm:constr type="t" for="ch" forName="rootText3"/>
+                        <dgm:constr type="w" for="ch" forName="rootText3" refType="w"/>
+                        <dgm:constr type="h" for="ch" forName="rootText3" refType="h"/>
+                        <dgm:constr type="r" for="ch" forName="rootConnector3" refType="w"/>
+                        <dgm:constr type="t" for="ch" forName="rootConnector3"/>
+                        <dgm:constr type="w" for="ch" forName="rootConnector3" refType="w" refFor="ch" refForName="rootText3" fact="0.2"/>
+                        <dgm:constr type="h" for="ch" forName="rootConnector3" refType="h" refFor="ch" refForName="rootText3"/>
+                      </dgm:constrLst>
+                    </dgm:else>
+                  </dgm:choose>
+                  <dgm:ruleLst/>
+                  <dgm:layoutNode name="rootText3">
+                    <dgm:varLst>
+                      <dgm:chPref val="3"/>
+                    </dgm:varLst>
+                    <dgm:alg type="tx"/>
+                    <dgm:shape xmlns:r="http://schemas.openxmlformats.org/officeDocument/2006/relationships" type="rect" r:blip="">
+                      <dgm:adjLst/>
+                    </dgm:shape>
+                    <dgm:presOf axis="self" ptType="node" cnt="1"/>
+                    <dgm:constrLst>
+                      <dgm:constr type="primFontSz" val="65"/>
+                      <dgm:constr type="lMarg" refType="primFontSz" fact="0.05"/>
+                      <dgm:constr type="rMarg" refType="primFontSz" fact="0.05"/>
+                      <dgm:constr type="tMarg" refType="primFontSz" fact="0.05"/>
+                      <dgm:constr type="bMarg" refType="primFontSz" fact="0.05"/>
+                    </dgm:constrLst>
+                    <dgm:ruleLst>
+                      <dgm:rule type="primFontSz" val="5" fact="NaN" max="NaN"/>
+                    </dgm:ruleLst>
+                  </dgm:layoutNode>
+                  <dgm:layoutNode name="rootConnector3" moveWith="rootText1">
+                    <dgm:alg type="sp"/>
+                    <dgm:shape xmlns:r="http://schemas.openxmlformats.org/officeDocument/2006/relationships" type="rect" r:blip="" hideGeom="1">
+                      <dgm:adjLst/>
+                    </dgm:shape>
+                    <dgm:presOf axis="self" ptType="node" cnt="1"/>
+                    <dgm:constrLst/>
+                    <dgm:ruleLst/>
+                  </dgm:layoutNode>
+                </dgm:layoutNode>
+                <dgm:layoutNode name="hierChild6">
+                  <dgm:choose name="Name127">
+                    <dgm:if name="Name128" func="var" arg="hierBranch" op="equ" val="l">
+                      <dgm:alg type="hierChild">
+                        <dgm:param type="chAlign" val="r"/>
+                        <dgm:param type="linDir" val="fromT"/>
+                      </dgm:alg>
+                    </dgm:if>
+                    <dgm:if name="Name129" func="var" arg="hierBranch" op="equ" val="r">
+                      <dgm:alg type="hierChild">
+                        <dgm:param type="chAlign" val="l"/>
+                        <dgm:param type="linDir" val="fromT"/>
+                      </dgm:alg>
+                    </dgm:if>
+                    <dgm:if name="Name130" func="var" arg="hierBranch" op="equ" val="hang">
+                      <dgm:choose name="Name131">
+                        <dgm:if name="Name132" func="var" arg="dir" op="equ" val="norm">
+                          <dgm:alg type="hierChild">
+                            <dgm:param type="chAlign" val="l"/>
+                            <dgm:param type="linDir" val="fromL"/>
+                            <dgm:param type="secChAlign" val="t"/>
+                            <dgm:param type="secLinDir" val="fromT"/>
+                          </dgm:alg>
+                        </dgm:if>
+                        <dgm:else name="Name133">
+                          <dgm:alg type="hierChild">
+                            <dgm:param type="chAlign" val="l"/>
+                            <dgm:param type="linDir" val="fromR"/>
+                            <dgm:param type="secChAlign" val="t"/>
+                            <dgm:param type="secLinDir" val="fromT"/>
+                          </dgm:alg>
+                        </dgm:else>
+                      </dgm:choose>
+                    </dgm:if>
+                    <dgm:if name="Name134" func="var" arg="hierBranch" op="equ" val="std">
+                      <dgm:choose name="Name135">
+                        <dgm:if name="Name136" func="var" arg="dir" op="equ" val="norm">
+                          <dgm:alg type="hierChild"/>
+                        </dgm:if>
+                        <dgm:else name="Name137">
+                          <dgm:alg type="hierChild">
+                            <dgm:param type="linDir" val="fromR"/>
+                          </dgm:alg>
+                        </dgm:else>
+                      </dgm:choose>
+                    </dgm:if>
+                    <dgm:if name="Name138" func="var" arg="hierBranch" op="equ" val="init">
+                      <dgm:choose name="Name139">
+                        <dgm:if name="Name140" axis="des" func="maxDepth" op="lte" val="1">
+                          <dgm:alg type="hierChild">
+                            <dgm:param type="chAlign" val="l"/>
+                            <dgm:param type="linDir" val="fromT"/>
+                          </dgm:alg>
+                        </dgm:if>
+                        <dgm:else name="Name141">
+                          <dgm:alg type="hierChild"/>
+                        </dgm:else>
+                      </dgm:choose>
+                    </dgm:if>
+                    <dgm:else name="Name142"/>
+                  </dgm:choose>
+                  <dgm:shape xmlns:r="http://schemas.openxmlformats.org/officeDocument/2006/relationships" r:blip="">
+                    <dgm:adjLst/>
+                  </dgm:shape>
+                  <dgm:presOf/>
+                  <dgm:constrLst/>
+                  <dgm:ruleLst/>
+                  <dgm:forEach name="Name143" ref="rep2a"/>
+                </dgm:layoutNode>
+                <dgm:layoutNode name="hierChild7">
+                  <dgm:choose name="Name144">
+                    <dgm:if name="Name145" func="var" arg="dir" op="equ" val="norm">
+                      <dgm:alg type="hierChild">
+                        <dgm:param type="chAlign" val="l"/>
+                        <dgm:param type="linDir" val="fromL"/>
+                        <dgm:param type="secChAlign" val="t"/>
+                        <dgm:param type="secLinDir" val="fromT"/>
+                      </dgm:alg>
+                    </dgm:if>
+                    <dgm:else name="Name146">
+                      <dgm:alg type="hierChild">
+                        <dgm:param type="chAlign" val="l"/>
+                        <dgm:param type="linDir" val="fromR"/>
+                        <dgm:param type="secChAlign" val="t"/>
+                        <dgm:param type="secLinDir" val="fromT"/>
+                      </dgm:alg>
+                    </dgm:else>
+                  </dgm:choose>
+                  <dgm:shape xmlns:r="http://schemas.openxmlformats.org/officeDocument/2006/relationships" r:blip="">
+                    <dgm:adjLst/>
+                  </dgm:shape>
+                  <dgm:presOf/>
+                  <dgm:constrLst/>
+                  <dgm:ruleLst/>
+                  <dgm:forEach name="Name147" ref="rep2b"/>
+                </dgm:layoutNode>
+              </dgm:layoutNode>
+            </dgm:forEach>
+          </dgm:layoutNode>
+        </dgm:layoutNode>
+      </dgm:forEach>
+    </dgm:forEach>
+  </dgm:layoutNode>
+</dgm:layoutDef>
+</file>
+
+<file path=word/diagrams/quickStyle1.xml><?xml version="1.0" encoding="utf-8"?>
+<dgm:styleDef xmlns:dgm="http://schemas.openxmlformats.org/drawingml/2006/diagram" xmlns:a="http://schemas.openxmlformats.org/drawingml/2006/main" uniqueId="urn:microsoft.com/office/officeart/2005/8/quickstyle/simple1">
+  <dgm:title val=""/>
+  <dgm:desc val=""/>
+  <dgm:catLst>
+    <dgm:cat type="simple" pri="10100"/>
+  </dgm:catLst>
+  <dgm:scene3d>
+    <a:camera prst="orthographicFront"/>
+    <a:lightRig rig="threePt" dir="t"/>
+  </dgm:scene3d>
+  <dgm:styleLbl name="node0">
+    <dgm:scene3d>
+      <a:camera prst="orthographicFront"/>
+      <a:lightRig rig="threePt" dir="t"/>
+    </dgm:scene3d>
+    <dgm:sp3d/>
+    <dgm:txPr/>
+    <dgm:style>
+      <a:lnRef idx="2">
+        <a:scrgbClr r="0" g="0" b="0"/>
+      </a:lnRef>
+      <a:fillRef idx="1">
+        <a:scrgbClr r="0" g="0" b="0"/>
+      </a:fillRef>
+      <a:effectRef idx="0">
+        <a:scrgbClr r="0" g="0" b="0"/>
+      </a:effectRef>
+      <a:fontRef idx="minor">
+        <a:schemeClr val="lt1"/>
+      </a:fontRef>
+    </dgm:style>
+  </dgm:styleLbl>
+  <dgm:styleLbl name="lnNode1">
+    <dgm:scene3d>
+      <a:camera prst="orthographicFront"/>
+      <a:lightRig rig="threePt" dir="t"/>
+    </dgm:scene3d>
+    <dgm:sp3d/>
+    <dgm:txPr/>
+    <dgm:style>
+      <a:lnRef idx="2">
+        <a:scrgbClr r="0" g="0" b="0"/>
+      </a:lnRef>
+      <a:fillRef idx="1">
+        <a:scrgbClr r="0" g="0" b="0"/>
+      </a:fillRef>
+      <a:effectRef idx="0">
+        <a:scrgbClr r="0" g="0" b="0"/>
+      </a:effectRef>
+      <a:fontRef idx="minor">
+        <a:schemeClr val="lt1"/>
+      </a:fontRef>
+    </dgm:style>
+  </dgm:styleLbl>
+  <dgm:styleLbl name="vennNode1">
+    <dgm:scene3d>
+      <a:camera prst="orthographicFront"/>
+      <a:lightRig rig="threePt" dir="t"/>
+    </dgm:scene3d>
+    <dgm:sp3d/>
+    <dgm:txPr/>
+    <dgm:style>
+      <a:lnRef idx="2">
+        <a:scrgbClr r="0" g="0" b="0"/>
+      </a:lnRef>
+      <a:fillRef idx="1">
+        <a:scrgbClr r="0" g="0" b="0"/>
+      </a:fillRef>
+      <a:effectRef idx="0">
+        <a:scrgbClr r="0" g="0" b="0"/>
+      </a:effectRef>
+      <a:fontRef idx="minor">
+        <a:schemeClr val="tx1"/>
+      </a:fontRef>
+    </dgm:style>
+  </dgm:styleLbl>
+  <dgm:styleLbl name="alignNode1">
+    <dgm:scene3d>
+      <a:camera prst="orthographicFront"/>
+      <a:lightRig rig="threePt" dir="t"/>
+    </dgm:scene3d>
+    <dgm:sp3d/>
+    <dgm:txPr/>
+    <dgm:style>
+      <a:lnRef idx="2">
+        <a:scrgbClr r="0" g="0" b="0"/>
+      </a:lnRef>
+      <a:fillRef idx="1">
+        <a:scrgbClr r="0" g="0" b="0"/>
+      </a:fillRef>
+      <a:effectRef idx="0">
+        <a:scrgbClr r="0" g="0" b="0"/>
+      </a:effectRef>
+      <a:fontRef idx="minor">
+        <a:schemeClr val="lt1"/>
+      </a:fontRef>
+    </dgm:style>
+  </dgm:styleLbl>
+  <dgm:styleLbl name="node1">
+    <dgm:scene3d>
+      <a:camera prst="orthographicFront"/>
+      <a:lightRig rig="threePt" dir="t"/>
+    </dgm:scene3d>
+    <dgm:sp3d/>
+    <dgm:txPr/>
+    <dgm:style>
+      <a:lnRef idx="2">
+        <a:scrgbClr r="0" g="0" b="0"/>
+      </a:lnRef>
+      <a:fillRef idx="1">
+        <a:scrgbClr r="0" g="0" b="0"/>
+      </a:fillRef>
+      <a:effectRef idx="0">
+        <a:scrgbClr r="0" g="0" b="0"/>
+      </a:effectRef>
+      <a:fontRef idx="minor">
+        <a:schemeClr val="lt1"/>
+      </a:fontRef>
+    </dgm:style>
+  </dgm:styleLbl>
+  <dgm:styleLbl name="node2">
+    <dgm:scene3d>
+      <a:camera prst="orthographicFront"/>
+      <a:lightRig rig="threePt" dir="t"/>
+    </dgm:scene3d>
+    <dgm:sp3d/>
+    <dgm:txPr/>
+    <dgm:style>
+      <a:lnRef idx="2">
+        <a:scrgbClr r="0" g="0" b="0"/>
+      </a:lnRef>
+      <a:fillRef idx="1">
+        <a:scrgbClr r="0" g="0" b="0"/>
+      </a:fillRef>
+      <a:effectRef idx="0">
+        <a:scrgbClr r="0" g="0" b="0"/>
+      </a:effectRef>
+      <a:fontRef idx="minor">
+        <a:schemeClr val="lt1"/>
+      </a:fontRef>
+    </dgm:style>
+  </dgm:styleLbl>
+  <dgm:styleLbl name="node3">
+    <dgm:scene3d>
+      <a:camera prst="orthographicFront"/>
+      <a:lightRig rig="threePt" dir="t"/>
+    </dgm:scene3d>
+    <dgm:sp3d/>
+    <dgm:txPr/>
+    <dgm:style>
+      <a:lnRef idx="2">
+        <a:scrgbClr r="0" g="0" b="0"/>
+      </a:lnRef>
+      <a:fillRef idx="1">
+        <a:scrgbClr r="0" g="0" b="0"/>
+      </a:fillRef>
+      <a:effectRef idx="0">
+        <a:scrgbClr r="0" g="0" b="0"/>
+      </a:effectRef>
+      <a:fontRef idx="minor">
+        <a:schemeClr val="lt1"/>
+      </a:fontRef>
+    </dgm:style>
+  </dgm:styleLbl>
+  <dgm:styleLbl name="node4">
+    <dgm:scene3d>
+      <a:camera prst="orthographicFront"/>
+      <a:lightRig rig="threePt" dir="t"/>
+    </dgm:scene3d>
+    <dgm:sp3d/>
+    <dgm:txPr/>
+    <dgm:style>
+      <a:lnRef idx="2">
+        <a:scrgbClr r="0" g="0" b="0"/>
+      </a:lnRef>
+      <a:fillRef idx="1">
+        <a:scrgbClr r="0" g="0" b="0"/>
+      </a:fillRef>
+      <a:effectRef idx="0">
+        <a:scrgbClr r="0" g="0" b="0"/>
+      </a:effectRef>
+      <a:fontRef idx="minor">
+        <a:schemeClr val="lt1"/>
+      </a:fontRef>
+    </dgm:style>
+  </dgm:styleLbl>
+  <dgm:styleLbl name="fgImgPlace1">
+    <dgm:scene3d>
+      <a:camera prst="orthographicFront"/>
+      <a:lightRig rig="threePt" dir="t"/>
+    </dgm:scene3d>
+    <dgm:sp3d/>
+    <dgm:txPr/>
+    <dgm:style>
+      <a:lnRef idx="2">
+        <a:scrgbClr r="0" g="0" b="0"/>
+      </a:lnRef>
+      <a:fillRef idx="1">
+        <a:scrgbClr r="0" g="0" b="0"/>
+      </a:fillRef>
+      <a:effectRef idx="0">
+        <a:scrgbClr r="0" g="0" b="0"/>
+      </a:effectRef>
+      <a:fontRef idx="minor"/>
+    </dgm:style>
+  </dgm:styleLbl>
+  <dgm:styleLbl name="alignImgPlace1">
+    <dgm:scene3d>
+      <a:camera prst="orthographicFront"/>
+      <a:lightRig rig="threePt" dir="t"/>
+    </dgm:scene3d>
+    <dgm:sp3d/>
+    <dgm:txPr/>
+    <dgm:style>
+      <a:lnRef idx="2">
+        <a:scrgbClr r="0" g="0" b="0"/>
+      </a:lnRef>
+      <a:fillRef idx="1">
+        <a:scrgbClr r="0" g="0" b="0"/>
+      </a:fillRef>
+      <a:effectRef idx="0">
+        <a:scrgbClr r="0" g="0" b="0"/>
+      </a:effectRef>
+      <a:fontRef idx="minor"/>
+    </dgm:style>
+  </dgm:styleLbl>
+  <dgm:styleLbl name="bgImgPlace1">
+    <dgm:scene3d>
+      <a:camera prst="orthographicFront"/>
+      <a:lightRig rig="threePt" dir="t"/>
+    </dgm:scene3d>
+    <dgm:sp3d/>
+    <dgm:txPr/>
+    <dgm:style>
+      <a:lnRef idx="2">
+        <a:scrgbClr r="0" g="0" b="0"/>
+      </a:lnRef>
+      <a:fillRef idx="1">
+        <a:scrgbClr r="0" g="0" b="0"/>
+      </a:fillRef>
+      <a:effectRef idx="0">
+        <a:scrgbClr r="0" g="0" b="0"/>
+      </a:effectRef>
+      <a:fontRef idx="minor"/>
+    </dgm:style>
+  </dgm:styleLbl>
+  <dgm:styleLbl name="sibTrans2D1">
+    <dgm:scene3d>
+      <a:camera prst="orthographicFront"/>
+      <a:lightRig rig="threePt" dir="t"/>
+    </dgm:scene3d>
+    <dgm:sp3d/>
+    <dgm:txPr/>
+    <dgm:style>
+      <a:lnRef idx="0">
+        <a:scrgbClr r="0" g="0" b="0"/>
+      </a:lnRef>
+      <a:fillRef idx="1">
+        <a:scrgbClr r="0" g="0" b="0"/>
+      </a:fillRef>
+      <a:effectRef idx="0">
+        <a:scrgbClr r="0" g="0" b="0"/>
+      </a:effectRef>
+      <a:fontRef idx="minor">
+        <a:schemeClr val="lt1"/>
+      </a:fontRef>
+    </dgm:style>
+  </dgm:styleLbl>
+  <dgm:styleLbl name="fgSibTrans2D1">
+    <dgm:scene3d>
+      <a:camera prst="orthographicFront"/>
+      <a:lightRig rig="threePt" dir="t"/>
+    </dgm:scene3d>
+    <dgm:sp3d/>
+    <dgm:txPr/>
+    <dgm:style>
+      <a:lnRef idx="0">
+        <a:scrgbClr r="0" g="0" b="0"/>
+      </a:lnRef>
+      <a:fillRef idx="1">
+        <a:scrgbClr r="0" g="0" b="0"/>
+      </a:fillRef>
+      <a:effectRef idx="0">
+        <a:scrgbClr r="0" g="0" b="0"/>
+      </a:effectRef>
+      <a:fontRef idx="minor">
+        <a:schemeClr val="lt1"/>
+      </a:fontRef>
+    </dgm:style>
+  </dgm:styleLbl>
+  <dgm:styleLbl name="bgSibTrans2D1">
+    <dgm:scene3d>
+      <a:camera prst="orthographicFront"/>
+      <a:lightRig rig="threePt" dir="t"/>
+    </dgm:scene3d>
+    <dgm:sp3d/>
+    <dgm:txPr/>
+    <dgm:style>
+      <a:lnRef idx="0">
+        <a:scrgbClr r="0" g="0" b="0"/>
+      </a:lnRef>
+      <a:fillRef idx="1">
+        <a:scrgbClr r="0" g="0" b="0"/>
+      </a:fillRef>
+      <a:effectRef idx="0">
+        <a:scrgbClr r="0" g="0" b="0"/>
+      </a:effectRef>
+      <a:fontRef idx="minor">
+        <a:schemeClr val="lt1"/>
+      </a:fontRef>
+    </dgm:style>
+  </dgm:styleLbl>
+  <dgm:styleLbl name="sibTrans1D1">
+    <dgm:scene3d>
+      <a:camera prst="orthographicFront"/>
+      <a:lightRig rig="threePt" dir="t"/>
+    </dgm:scene3d>
+    <dgm:sp3d/>
+    <dgm:txPr/>
+    <dgm:style>
+      <a:lnRef idx="1">
+        <a:scrgbClr r="0" g="0" b="0"/>
+      </a:lnRef>
+      <a:fillRef idx="0">
+        <a:scrgbClr r="0" g="0" b="0"/>
+      </a:fillRef>
+      <a:effectRef idx="0">
+        <a:scrgbClr r="0" g="0" b="0"/>
+      </a:effectRef>
+      <a:fontRef idx="minor"/>
+    </dgm:style>
+  </dgm:styleLbl>
+  <dgm:styleLbl name="callout">
+    <dgm:scene3d>
+      <a:camera prst="orthographicFront"/>
+      <a:lightRig rig="threePt" dir="t"/>
+    </dgm:scene3d>
+    <dgm:sp3d/>
+    <dgm:txPr/>
+    <dgm:style>
+      <a:lnRef idx="2">
+        <a:scrgbClr r="0" g="0" b="0"/>
+      </a:lnRef>
+      <a:fillRef idx="1">
+        <a:scrgbClr r="0" g="0" b="0"/>
+      </a:fillRef>
+      <a:effectRef idx="0">
+        <a:scrgbClr r="0" g="0" b="0"/>
+      </a:effectRef>
+      <a:fontRef idx="minor"/>
+    </dgm:style>
+  </dgm:styleLbl>
+  <dgm:styleLbl name="asst0">
+    <dgm:scene3d>
+      <a:camera prst="orthographicFront"/>
+      <a:lightRig rig="threePt" dir="t"/>
+    </dgm:scene3d>
+    <dgm:sp3d/>
+    <dgm:txPr/>
+    <dgm:style>
+      <a:lnRef idx="2">
+        <a:scrgbClr r="0" g="0" b="0"/>
+      </a:lnRef>
+      <a:fillRef idx="1">
+        <a:scrgbClr r="0" g="0" b="0"/>
+      </a:fillRef>
+      <a:effectRef idx="0">
+        <a:scrgbClr r="0" g="0" b="0"/>
+      </a:effectRef>
+      <a:fontRef idx="minor">
+        <a:schemeClr val="lt1"/>
+      </a:fontRef>
+    </dgm:style>
+  </dgm:styleLbl>
+  <dgm:styleLbl name="asst1">
+    <dgm:scene3d>
+      <a:camera prst="orthographicFront"/>
+      <a:lightRig rig="threePt" dir="t"/>
+    </dgm:scene3d>
+    <dgm:sp3d/>
+    <dgm:txPr/>
+    <dgm:style>
+      <a:lnRef idx="2">
+        <a:scrgbClr r="0" g="0" b="0"/>
+      </a:lnRef>
+      <a:fillRef idx="1">
+        <a:scrgbClr r="0" g="0" b="0"/>
+      </a:fillRef>
+      <a:effectRef idx="0">
+        <a:scrgbClr r="0" g="0" b="0"/>
+      </a:effectRef>
+      <a:fontRef idx="minor">
+        <a:schemeClr val="lt1"/>
+      </a:fontRef>
+    </dgm:style>
+  </dgm:styleLbl>
+  <dgm:styleLbl name="asst2">
+    <dgm:scene3d>
+      <a:camera prst="orthographicFront"/>
+      <a:lightRig rig="threePt" dir="t"/>
+    </dgm:scene3d>
+    <dgm:sp3d/>
+    <dgm:txPr/>
+    <dgm:style>
+      <a:lnRef idx="2">
+        <a:scrgbClr r="0" g="0" b="0"/>
+      </a:lnRef>
+      <a:fillRef idx="1">
+        <a:scrgbClr r="0" g="0" b="0"/>
+      </a:fillRef>
+      <a:effectRef idx="0">
+        <a:scrgbClr r="0" g="0" b="0"/>
+      </a:effectRef>
+      <a:fontRef idx="minor">
+        <a:schemeClr val="lt1"/>
+      </a:fontRef>
+    </dgm:style>
+  </dgm:styleLbl>
+  <dgm:styleLbl name="asst3">
+    <dgm:scene3d>
+      <a:camera prst="orthographicFront"/>
+      <a:lightRig rig="threePt" dir="t"/>
+    </dgm:scene3d>
+    <dgm:sp3d/>
+    <dgm:txPr/>
+    <dgm:style>
+      <a:lnRef idx="2">
+        <a:scrgbClr r="0" g="0" b="0"/>
+      </a:lnRef>
+      <a:fillRef idx="1">
+        <a:scrgbClr r="0" g="0" b="0"/>
+      </a:fillRef>
+      <a:effectRef idx="0">
+        <a:scrgbClr r="0" g="0" b="0"/>
+      </a:effectRef>
+      <a:fontRef idx="minor">
+        <a:schemeClr val="lt1"/>
+      </a:fontRef>
+    </dgm:style>
+  </dgm:styleLbl>
+  <dgm:styleLbl name="asst4">
+    <dgm:scene3d>
+      <a:camera prst="orthographicFront"/>
+      <a:lightRig rig="threePt" dir="t"/>
+    </dgm:scene3d>
+    <dgm:sp3d/>
+    <dgm:txPr/>
+    <dgm:style>
+      <a:lnRef idx="2">
+        <a:scrgbClr r="0" g="0" b="0"/>
+      </a:lnRef>
+      <a:fillRef idx="1">
+        <a:scrgbClr r="0" g="0" b="0"/>
+      </a:fillRef>
+      <a:effectRef idx="0">
+        <a:scrgbClr r="0" g="0" b="0"/>
+      </a:effectRef>
+      <a:fontRef idx="minor">
+        <a:schemeClr val="lt1"/>
+      </a:fontRef>
+    </dgm:style>
+  </dgm:styleLbl>
+  <dgm:styleLbl name="parChTrans2D1">
+    <dgm:scene3d>
+      <a:camera prst="orthographicFront"/>
+      <a:lightRig rig="threePt" dir="t"/>
+    </dgm:scene3d>
+    <dgm:sp3d/>
+    <dgm:txPr/>
+    <dgm:style>
+      <a:lnRef idx="2">
+        <a:scrgbClr r="0" g="0" b="0"/>
+      </a:lnRef>
+      <a:fillRef idx="1">
+        <a:scrgbClr r="0" g="0" b="0"/>
+      </a:fillRef>
+      <a:effectRef idx="0">
+        <a:scrgbClr r="0" g="0" b="0"/>
+      </a:effectRef>
+      <a:fontRef idx="minor">
+        <a:schemeClr val="lt1"/>
+      </a:fontRef>
+    </dgm:style>
+  </dgm:styleLbl>
+  <dgm:styleLbl name="parChTrans2D2">
+    <dgm:scene3d>
+      <a:camera prst="orthographicFront"/>
+      <a:lightRig rig="threePt" dir="t"/>
+    </dgm:scene3d>
+    <dgm:sp3d/>
+    <dgm:txPr/>
+    <dgm:style>
+      <a:lnRef idx="2">
+        <a:scrgbClr r="0" g="0" b="0"/>
+      </a:lnRef>
+      <a:fillRef idx="1">
+        <a:scrgbClr r="0" g="0" b="0"/>
+      </a:fillRef>
+      <a:effectRef idx="0">
+        <a:scrgbClr r="0" g="0" b="0"/>
+      </a:effectRef>
+      <a:fontRef idx="minor">
+        <a:schemeClr val="lt1"/>
+      </a:fontRef>
+    </dgm:style>
+  </dgm:styleLbl>
+  <dgm:styleLbl name="parChTrans2D3">
+    <dgm:scene3d>
+      <a:camera prst="orthographicFront"/>
+      <a:lightRig rig="threePt" dir="t"/>
+    </dgm:scene3d>
+    <dgm:sp3d/>
+    <dgm:txPr/>
+    <dgm:style>
+      <a:lnRef idx="2">
+        <a:scrgbClr r="0" g="0" b="0"/>
+      </a:lnRef>
+      <a:fillRef idx="1">
+        <a:scrgbClr r="0" g="0" b="0"/>
+      </a:fillRef>
+      <a:effectRef idx="0">
+        <a:scrgbClr r="0" g="0" b="0"/>
+      </a:effectRef>
+      <a:fontRef idx="minor">
+        <a:schemeClr val="lt1"/>
+      </a:fontRef>
+    </dgm:style>
+  </dgm:styleLbl>
+  <dgm:styleLbl name="parChTrans2D4">
+    <dgm:scene3d>
+      <a:camera prst="orthographicFront"/>
+      <a:lightRig rig="threePt" dir="t"/>
+    </dgm:scene3d>
+    <dgm:sp3d/>
+    <dgm:txPr/>
+    <dgm:style>
+      <a:lnRef idx="2">
+        <a:scrgbClr r="0" g="0" b="0"/>
+      </a:lnRef>
+      <a:fillRef idx="1">
+        <a:scrgbClr r="0" g="0" b="0"/>
+      </a:fillRef>
+      <a:effectRef idx="0">
+        <a:scrgbClr r="0" g="0" b="0"/>
+      </a:effectRef>
+      <a:fontRef idx="minor">
+        <a:schemeClr val="lt1"/>
+      </a:fontRef>
+    </dgm:style>
+  </dgm:styleLbl>
+  <dgm:styleLbl name="parChTrans1D1">
+    <dgm:scene3d>
+      <a:camera prst="orthographicFront"/>
+      <a:lightRig rig="threePt" dir="t"/>
+    </dgm:scene3d>
+    <dgm:sp3d/>
+    <dgm:txPr/>
+    <dgm:style>
+      <a:lnRef idx="2">
+        <a:scrgbClr r="0" g="0" b="0"/>
+      </a:lnRef>
+      <a:fillRef idx="0">
+        <a:scrgbClr r="0" g="0" b="0"/>
+      </a:fillRef>
+      <a:effectRef idx="0">
+        <a:scrgbClr r="0" g="0" b="0"/>
+      </a:effectRef>
+      <a:fontRef idx="minor"/>
+    </dgm:style>
+  </dgm:styleLbl>
+  <dgm:styleLbl name="parChTrans1D2">
+    <dgm:scene3d>
+      <a:camera prst="orthographicFront"/>
+      <a:lightRig rig="threePt" dir="t"/>
+    </dgm:scene3d>
+    <dgm:sp3d/>
+    <dgm:txPr/>
+    <dgm:style>
+      <a:lnRef idx="2">
+        <a:scrgbClr r="0" g="0" b="0"/>
+      </a:lnRef>
+      <a:fillRef idx="0">
+        <a:scrgbClr r="0" g="0" b="0"/>
+      </a:fillRef>
+      <a:effectRef idx="0">
+        <a:scrgbClr r="0" g="0" b="0"/>
+      </a:effectRef>
+      <a:fontRef idx="minor"/>
+    </dgm:style>
+  </dgm:styleLbl>
+  <dgm:styleLbl name="parChTrans1D3">
+    <dgm:scene3d>
+      <a:camera prst="orthographicFront"/>
+      <a:lightRig rig="threePt" dir="t"/>
+    </dgm:scene3d>
+    <dgm:sp3d/>
+    <dgm:txPr/>
+    <dgm:style>
+      <a:lnRef idx="2">
+        <a:scrgbClr r="0" g="0" b="0"/>
+      </a:lnRef>
+      <a:fillRef idx="0">
+        <a:scrgbClr r="0" g="0" b="0"/>
+      </a:fillRef>
+      <a:effectRef idx="0">
+        <a:scrgbClr r="0" g="0" b="0"/>
+      </a:effectRef>
+      <a:fontRef idx="minor"/>
+    </dgm:style>
+  </dgm:styleLbl>
+  <dgm:styleLbl name="parChTrans1D4">
+    <dgm:scene3d>
+      <a:camera prst="orthographicFront"/>
+      <a:lightRig rig="threePt" dir="t"/>
+    </dgm:scene3d>
+    <dgm:sp3d/>
+    <dgm:txPr/>
+    <dgm:style>
+      <a:lnRef idx="2">
+        <a:scrgbClr r="0" g="0" b="0"/>
+      </a:lnRef>
+      <a:fillRef idx="0">
+        <a:scrgbClr r="0" g="0" b="0"/>
+      </a:fillRef>
+      <a:effectRef idx="0">
+        <a:scrgbClr r="0" g="0" b="0"/>
+      </a:effectRef>
+      <a:fontRef idx="minor"/>
+    </dgm:style>
+  </dgm:styleLbl>
+  <dgm:styleLbl name="fgAcc1">
+    <dgm:scene3d>
+      <a:camera prst="orthographicFront"/>
+      <a:lightRig rig="threePt" dir="t"/>
+    </dgm:scene3d>
+    <dgm:sp3d/>
+    <dgm:txPr/>
+    <dgm:style>
+      <a:lnRef idx="2">
+        <a:scrgbClr r="0" g="0" b="0"/>
+      </a:lnRef>
+      <a:fillRef idx="1">
+        <a:scrgbClr r="0" g="0" b="0"/>
+      </a:fillRef>
+      <a:effectRef idx="0">
+        <a:scrgbClr r="0" g="0" b="0"/>
+      </a:effectRef>
+      <a:fontRef idx="minor"/>
+    </dgm:style>
+  </dgm:styleLbl>
+  <dgm:styleLbl name="conFgAcc1">
+    <dgm:scene3d>
+      <a:camera prst="orthographicFront"/>
+      <a:lightRig rig="threePt" dir="t"/>
+    </dgm:scene3d>
+    <dgm:sp3d/>
+    <dgm:txPr/>
+    <dgm:style>
+      <a:lnRef idx="2">
+        <a:scrgbClr r="0" g="0" b="0"/>
+      </a:lnRef>
+      <a:fillRef idx="1">
+        <a:scrgbClr r="0" g="0" b="0"/>
+      </a:fillRef>
+      <a:effectRef idx="0">
+        <a:scrgbClr r="0" g="0" b="0"/>
+      </a:effectRef>
+      <a:fontRef idx="minor"/>
+    </dgm:style>
+  </dgm:styleLbl>
+  <dgm:styleLbl name="alignAcc1">
+    <dgm:scene3d>
+      <a:camera prst="orthographicFront"/>
+      <a:lightRig rig="threePt" dir="t"/>
+    </dgm:scene3d>
+    <dgm:sp3d/>
+    <dgm:txPr/>
+    <dgm:style>
+      <a:lnRef idx="2">
+        <a:scrgbClr r="0" g="0" b="0"/>
+      </a:lnRef>
+      <a:fillRef idx="1">
+        <a:scrgbClr r="0" g="0" b="0"/>
+      </a:fillRef>
+      <a:effectRef idx="0">
+        <a:scrgbClr r="0" g="0" b="0"/>
+      </a:effectRef>
+      <a:fontRef idx="minor"/>
+    </dgm:style>
+  </dgm:styleLbl>
+  <dgm:styleLbl name="trAlignAcc1">
+    <dgm:scene3d>
+      <a:camera prst="orthographicFront"/>
+      <a:lightRig rig="threePt" dir="t"/>
+    </dgm:scene3d>
+    <dgm:sp3d/>
+    <dgm:txPr/>
+    <dgm:style>
+      <a:lnRef idx="1">
+        <a:scrgbClr r="0" g="0" b="0"/>
+      </a:lnRef>
+      <a:fillRef idx="1">
+        <a:scrgbClr r="0" g="0" b="0"/>
+      </a:fillRef>
+      <a:effectRef idx="0">
+        <a:scrgbClr r="0" g="0" b="0"/>
+      </a:effectRef>
+      <a:fontRef idx="minor"/>
+    </dgm:style>
+  </dgm:styleLbl>
+  <dgm:styleLbl name="bgAcc1">
+    <dgm:scene3d>
+      <a:camera prst="orthographicFront"/>
+      <a:lightRig rig="threePt" dir="t"/>
+    </dgm:scene3d>
+    <dgm:sp3d/>
+    <dgm:txPr/>
+    <dgm:style>
+      <a:lnRef idx="2">
+        <a:scrgbClr r="0" g="0" b="0"/>
+      </a:lnRef>
+      <a:fillRef idx="1">
+        <a:scrgbClr r="0" g="0" b="0"/>
+      </a:fillRef>
+      <a:effectRef idx="0">
+        <a:scrgbClr r="0" g="0" b="0"/>
+      </a:effectRef>
+      <a:fontRef idx="minor"/>
+    </dgm:style>
+  </dgm:styleLbl>
+  <dgm:styleLbl name="solidFgAcc1">
+    <dgm:scene3d>
+      <a:camera prst="orthographicFront"/>
+      <a:lightRig rig="threePt" dir="t"/>
+    </dgm:scene3d>
+    <dgm:sp3d/>
+    <dgm:txPr/>
+    <dgm:style>
+      <a:lnRef idx="2">
+        <a:scrgbClr r="0" g="0" b="0"/>
+      </a:lnRef>
+      <a:fillRef idx="1">
+        <a:scrgbClr r="0" g="0" b="0"/>
+      </a:fillRef>
+      <a:effectRef idx="0">
+        <a:scrgbClr r="0" g="0" b="0"/>
+      </a:effectRef>
+      <a:fontRef idx="minor"/>
+    </dgm:style>
+  </dgm:styleLbl>
+  <dgm:styleLbl name="solidAlignAcc1">
+    <dgm:scene3d>
+      <a:camera prst="orthographicFront"/>
+      <a:lightRig rig="threePt" dir="t"/>
+    </dgm:scene3d>
+    <dgm:sp3d/>
+    <dgm:txPr/>
+    <dgm:style>
+      <a:lnRef idx="2">
+        <a:scrgbClr r="0" g="0" b="0"/>
+      </a:lnRef>
+      <a:fillRef idx="1">
+        <a:scrgbClr r="0" g="0" b="0"/>
+      </a:fillRef>
+      <a:effectRef idx="0">
+        <a:scrgbClr r="0" g="0" b="0"/>
+      </a:effectRef>
+      <a:fontRef idx="minor"/>
+    </dgm:style>
+  </dgm:styleLbl>
+  <dgm:styleLbl name="solidBgAcc1">
+    <dgm:scene3d>
+      <a:camera prst="orthographicFront"/>
+      <a:lightRig rig="threePt" dir="t"/>
+    </dgm:scene3d>
+    <dgm:sp3d/>
+    <dgm:txPr/>
+    <dgm:style>
+      <a:lnRef idx="2">
+        <a:scrgbClr r="0" g="0" b="0"/>
+      </a:lnRef>
+      <a:fillRef idx="1">
+        <a:scrgbClr r="0" g="0" b="0"/>
+      </a:fillRef>
+      <a:effectRef idx="0">
+        <a:scrgbClr r="0" g="0" b="0"/>
+      </a:effectRef>
+      <a:fontRef idx="minor"/>
+    </dgm:style>
+  </dgm:styleLbl>
+  <dgm:styleLbl name="fgAccFollowNode1">
+    <dgm:scene3d>
+      <a:camera prst="orthographicFront"/>
+      <a:lightRig rig="threePt" dir="t"/>
+    </dgm:scene3d>
+    <dgm:sp3d/>
+    <dgm:txPr/>
+    <dgm:style>
+      <a:lnRef idx="2">
+        <a:scrgbClr r="0" g="0" b="0"/>
+      </a:lnRef>
+      <a:fillRef idx="1">
+        <a:scrgbClr r="0" g="0" b="0"/>
+      </a:fillRef>
+      <a:effectRef idx="0">
+        <a:scrgbClr r="0" g="0" b="0"/>
+      </a:effectRef>
+      <a:fontRef idx="minor"/>
+    </dgm:style>
+  </dgm:styleLbl>
+  <dgm:styleLbl name="alignAccFollowNode1">
+    <dgm:scene3d>
+      <a:camera prst="orthographicFront"/>
+      <a:lightRig rig="threePt" dir="t"/>
+    </dgm:scene3d>
+    <dgm:sp3d/>
+    <dgm:txPr/>
+    <dgm:style>
+      <a:lnRef idx="2">
+        <a:scrgbClr r="0" g="0" b="0"/>
+      </a:lnRef>
+      <a:fillRef idx="1">
+        <a:scrgbClr r="0" g="0" b="0"/>
+      </a:fillRef>
+      <a:effectRef idx="0">
+        <a:scrgbClr r="0" g="0" b="0"/>
+      </a:effectRef>
+      <a:fontRef idx="minor"/>
+    </dgm:style>
+  </dgm:styleLbl>
+  <dgm:styleLbl name="bgAccFollowNode1">
+    <dgm:scene3d>
+      <a:camera prst="orthographicFront"/>
+      <a:lightRig rig="threePt" dir="t"/>
+    </dgm:scene3d>
+    <dgm:sp3d/>
+    <dgm:txPr/>
+    <dgm:style>
+      <a:lnRef idx="2">
+        <a:scrgbClr r="0" g="0" b="0"/>
+      </a:lnRef>
+      <a:fillRef idx="1">
+        <a:scrgbClr r="0" g="0" b="0"/>
+      </a:fillRef>
+      <a:effectRef idx="0">
+        <a:scrgbClr r="0" g="0" b="0"/>
+      </a:effectRef>
+      <a:fontRef idx="minor"/>
+    </dgm:style>
+  </dgm:styleLbl>
+  <dgm:styleLbl name="fgAcc0">
+    <dgm:scene3d>
+      <a:camera prst="orthographicFront"/>
+      <a:lightRig rig="threePt" dir="t"/>
+    </dgm:scene3d>
+    <dgm:sp3d/>
+    <dgm:txPr/>
+    <dgm:style>
+      <a:lnRef idx="2">
+        <a:scrgbClr r="0" g="0" b="0"/>
+      </a:lnRef>
+      <a:fillRef idx="1">
+        <a:scrgbClr r="0" g="0" b="0"/>
+      </a:fillRef>
+      <a:effectRef idx="0">
+        <a:scrgbClr r="0" g="0" b="0"/>
+      </a:effectRef>
+      <a:fontRef idx="minor"/>
+    </dgm:style>
+  </dgm:styleLbl>
+  <dgm:styleLbl name="fgAcc2">
+    <dgm:scene3d>
+      <a:camera prst="orthographicFront"/>
+      <a:lightRig rig="threePt" dir="t"/>
+    </dgm:scene3d>
+    <dgm:sp3d/>
+    <dgm:txPr/>
+    <dgm:style>
+      <a:lnRef idx="2">
+        <a:scrgbClr r="0" g="0" b="0"/>
+      </a:lnRef>
+      <a:fillRef idx="1">
+        <a:scrgbClr r="0" g="0" b="0"/>
+      </a:fillRef>
+      <a:effectRef idx="0">
+        <a:scrgbClr r="0" g="0" b="0"/>
+      </a:effectRef>
+      <a:fontRef idx="minor"/>
+    </dgm:style>
+  </dgm:styleLbl>
+  <dgm:styleLbl name="fgAcc3">
+    <dgm:scene3d>
+      <a:camera prst="orthographicFront"/>
+      <a:lightRig rig="threePt" dir="t"/>
+    </dgm:scene3d>
+    <dgm:sp3d/>
+    <dgm:txPr/>
+    <dgm:style>
+      <a:lnRef idx="2">
+        <a:scrgbClr r="0" g="0" b="0"/>
+      </a:lnRef>
+      <a:fillRef idx="1">
+        <a:scrgbClr r="0" g="0" b="0"/>
+      </a:fillRef>
+      <a:effectRef idx="0">
+        <a:scrgbClr r="0" g="0" b="0"/>
+      </a:effectRef>
+      <a:fontRef idx="minor"/>
+    </dgm:style>
+  </dgm:styleLbl>
+  <dgm:styleLbl name="fgAcc4">
+    <dgm:scene3d>
+      <a:camera prst="orthographicFront"/>
+      <a:lightRig rig="threePt" dir="t"/>
+    </dgm:scene3d>
+    <dgm:sp3d/>
+    <dgm:txPr/>
+    <dgm:style>
+      <a:lnRef idx="2">
+        <a:scrgbClr r="0" g="0" b="0"/>
+      </a:lnRef>
+      <a:fillRef idx="1">
+        <a:scrgbClr r="0" g="0" b="0"/>
+      </a:fillRef>
+      <a:effectRef idx="0">
+        <a:scrgbClr r="0" g="0" b="0"/>
+      </a:effectRef>
+      <a:fontRef idx="minor"/>
+    </dgm:style>
+  </dgm:styleLbl>
+  <dgm:styleLbl name="bgShp">
+    <dgm:scene3d>
+      <a:camera prst="orthographicFront"/>
+      <a:lightRig rig="threePt" dir="t"/>
+    </dgm:scene3d>
+    <dgm:sp3d/>
+    <dgm:txPr/>
+    <dgm:style>
+      <a:lnRef idx="0">
+        <a:scrgbClr r="0" g="0" b="0"/>
+      </a:lnRef>
+      <a:fillRef idx="1">
+        <a:scrgbClr r="0" g="0" b="0"/>
+      </a:fillRef>
+      <a:effectRef idx="0">
+        <a:scrgbClr r="0" g="0" b="0"/>
+      </a:effectRef>
+      <a:fontRef idx="minor"/>
+    </dgm:style>
+  </dgm:styleLbl>
+  <dgm:styleLbl name="dkBgShp">
+    <dgm:scene3d>
+      <a:camera prst="orthographicFront"/>
+      <a:lightRig rig="threePt" dir="t"/>
+    </dgm:scene3d>
+    <dgm:sp3d/>
+    <dgm:txPr/>
+    <dgm:style>
+      <a:lnRef idx="0">
+        <a:scrgbClr r="0" g="0" b="0"/>
+      </a:lnRef>
+      <a:fillRef idx="1">
+        <a:scrgbClr r="0" g="0" b="0"/>
+      </a:fillRef>
+      <a:effectRef idx="0">
+        <a:scrgbClr r="0" g="0" b="0"/>
+      </a:effectRef>
+      <a:fontRef idx="minor"/>
+    </dgm:style>
+  </dgm:styleLbl>
+  <dgm:styleLbl name="trBgShp">
+    <dgm:scene3d>
+      <a:camera prst="orthographicFront"/>
+      <a:lightRig rig="threePt" dir="t"/>
+    </dgm:scene3d>
+    <dgm:sp3d/>
+    <dgm:txPr/>
+    <dgm:style>
+      <a:lnRef idx="0">
+        <a:scrgbClr r="0" g="0" b="0"/>
+      </a:lnRef>
+      <a:fillRef idx="1">
+        <a:scrgbClr r="0" g="0" b="0"/>
+      </a:fillRef>
+      <a:effectRef idx="0">
+        <a:scrgbClr r="0" g="0" b="0"/>
+      </a:effectRef>
+      <a:fontRef idx="minor"/>
+    </dgm:style>
+  </dgm:styleLbl>
+  <dgm:styleLbl name="fgShp">
+    <dgm:scene3d>
+      <a:camera prst="orthographicFront"/>
+      <a:lightRig rig="threePt" dir="t"/>
+    </dgm:scene3d>
+    <dgm:sp3d/>
+    <dgm:txPr/>
+    <dgm:style>
+      <a:lnRef idx="2">
+        <a:scrgbClr r="0" g="0" b="0"/>
+      </a:lnRef>
+      <a:fillRef idx="1">
+        <a:scrgbClr r="0" g="0" b="0"/>
+      </a:fillRef>
+      <a:effectRef idx="0">
+        <a:scrgbClr r="0" g="0" b="0"/>
+      </a:effectRef>
+      <a:fontRef idx="minor"/>
+    </dgm:style>
+  </dgm:styleLbl>
+  <dgm:styleLbl name="revTx">
+    <dgm:scene3d>
+      <a:camera prst="orthographicFront"/>
+      <a:lightRig rig="threePt" dir="t"/>
+    </dgm:scene3d>
+    <dgm:sp3d/>
+    <dgm:txPr/>
+    <dgm:style>
+      <a:lnRef idx="0">
+        <a:scrgbClr r="0" g="0" b="0"/>
+      </a:lnRef>
+      <a:fillRef idx="0">
+        <a:scrgbClr r="0" g="0" b="0"/>
+      </a:fillRef>
+      <a:effectRef idx="0">
+        <a:scrgbClr r="0" g="0" b="0"/>
+      </a:effectRef>
+      <a:fontRef idx="minor"/>
+    </dgm:style>
+  </dgm:styleLbl>
+</dgm:styleDef>
 </file>
 
 <file path=word/theme/theme1.xml><?xml version="1.0" encoding="utf-8"?>

--- a/Gestion_Configuracion/Plan_SCM.docx
+++ b/Gestion_Configuracion/Plan_SCM.docx
@@ -14,7 +14,7 @@
     </w:p>
     <w:p>
       <w:pPr>
-        <w:pStyle w:val="Ttulo1"/>
+        <w:pStyle w:val="Heading1"/>
       </w:pPr>
       <w:r>
         <w:lastRenderedPageBreak/>
@@ -30,7 +30,7 @@
       <w:r>
         <w:rPr>
           <w:noProof/>
-          <w:lang w:eastAsia="es-ES"/>
+          <w:lang w:val="en-US"/>
         </w:rPr>
         <w:drawing>
           <wp:inline distT="0" distB="0" distL="0" distR="0">
@@ -49,7 +49,7 @@
     </w:p>
     <w:p>
       <w:pPr>
-        <w:pStyle w:val="Ttulo1"/>
+        <w:pStyle w:val="Heading1"/>
       </w:pPr>
       <w:r>
         <w:t>Roles y Responsabilidades</w:t>
@@ -62,7 +62,7 @@
     </w:p>
     <w:tbl>
       <w:tblPr>
-        <w:tblStyle w:val="Tablaconcuadrcula"/>
+        <w:tblStyle w:val="TableGrid"/>
         <w:tblW w:w="0" w:type="auto"/>
         <w:tblBorders>
           <w:top w:val="none" w:sz="0" w:space="0" w:color="auto"/>
@@ -178,10 +178,7 @@
               <w:jc w:val="both"/>
             </w:pPr>
             <w:r>
-              <w:t>Realiza el trabajo y es responsable por su realización. Solo puede haber un R por actividad</w:t>
-            </w:r>
-            <w:r>
-              <w:t xml:space="preserve">. Si existe más de </w:t>
+              <w:t xml:space="preserve">Realiza el trabajo y es responsable por su realización. Solo puede haber un R por actividad. Si existe más de </w:t>
             </w:r>
             <w:r>
               <w:t xml:space="preserve">responsable </w:t>
@@ -322,7 +319,7 @@
     <w:p/>
     <w:tbl>
       <w:tblPr>
-        <w:tblStyle w:val="Tablaconcuadrcula"/>
+        <w:tblStyle w:val="TableGrid"/>
         <w:tblW w:w="8607" w:type="dxa"/>
         <w:tblLook w:val="04A0" w:firstRow="1" w:lastRow="0" w:firstColumn="1" w:lastColumn="0" w:noHBand="0" w:noVBand="1"/>
       </w:tblPr>
@@ -1126,31 +1123,7 @@
               <w:jc w:val="right"/>
             </w:pPr>
             <w:r>
-              <w:t>Nuevas características (</w:t>
-            </w:r>
-            <w:proofErr w:type="spellStart"/>
-            <w:r>
-              <w:t>Features</w:t>
-            </w:r>
-            <w:proofErr w:type="spellEnd"/>
-            <w:r>
-              <w:t xml:space="preserve"> / </w:t>
-            </w:r>
-            <w:proofErr w:type="spellStart"/>
-            <w:r>
-              <w:t>User</w:t>
-            </w:r>
-            <w:proofErr w:type="spellEnd"/>
-            <w:r>
-              <w:t xml:space="preserve"> </w:t>
-            </w:r>
-            <w:proofErr w:type="spellStart"/>
-            <w:r>
-              <w:t>Stories</w:t>
-            </w:r>
-            <w:proofErr w:type="spellEnd"/>
-            <w:r>
-              <w:t>)</w:t>
+              <w:t>Nuevas características (Features / User Stories)</w:t>
             </w:r>
           </w:p>
         </w:tc>
@@ -1319,6 +1292,8 @@
               </w:rPr>
               <w:t>R</w:t>
             </w:r>
+            <w:bookmarkStart w:id="0" w:name="_GoBack"/>
+            <w:bookmarkEnd w:id="0"/>
           </w:p>
         </w:tc>
       </w:tr>
@@ -1332,15 +1307,7 @@
               <w:spacing w:before="120" w:after="120"/>
             </w:pPr>
             <w:r>
-              <w:t>Gestionar las solicitudes de cambio (</w:t>
-            </w:r>
-            <w:proofErr w:type="spellStart"/>
-            <w:r>
-              <w:t>Issues</w:t>
-            </w:r>
-            <w:proofErr w:type="spellEnd"/>
-            <w:r>
-              <w:t>)</w:t>
+              <w:t>Gestionar las solicitudes de cambio (Issues)</w:t>
             </w:r>
           </w:p>
         </w:tc>
@@ -1425,7 +1392,7 @@
     <w:p/>
     <w:p>
       <w:pPr>
-        <w:pStyle w:val="Ttulo1"/>
+        <w:pStyle w:val="Heading1"/>
       </w:pPr>
       <w:r>
         <w:t>Plan de Iteraciones</w:t>
@@ -1433,7 +1400,7 @@
     </w:p>
     <w:tbl>
       <w:tblPr>
-        <w:tblStyle w:val="Tabladelista3"/>
+        <w:tblStyle w:val="ListTable3"/>
         <w:tblW w:w="0" w:type="auto"/>
         <w:tblLook w:val="04A0" w:firstRow="1" w:lastRow="0" w:firstColumn="1" w:lastColumn="0" w:noHBand="0" w:noVBand="1"/>
       </w:tblPr>
@@ -1468,26 +1435,8 @@
               <w:spacing w:before="120" w:after="120"/>
               <w:cnfStyle w:val="100000000000" w:firstRow="1" w:lastRow="0" w:firstColumn="0" w:lastColumn="0" w:oddVBand="0" w:evenVBand="0" w:oddHBand="0" w:evenHBand="0" w:firstRowFirstColumn="0" w:firstRowLastColumn="0" w:lastRowFirstColumn="0" w:lastRowLastColumn="0"/>
             </w:pPr>
-            <w:proofErr w:type="spellStart"/>
             <w:r>
-              <w:t>Use</w:t>
-            </w:r>
-            <w:bookmarkStart w:id="0" w:name="_GoBack"/>
-            <w:bookmarkEnd w:id="0"/>
-            <w:r>
-              <w:t>r</w:t>
-            </w:r>
-            <w:proofErr w:type="spellEnd"/>
-            <w:r>
-              <w:t xml:space="preserve"> </w:t>
-            </w:r>
-            <w:proofErr w:type="spellStart"/>
-            <w:r>
-              <w:t>Stories</w:t>
-            </w:r>
-            <w:proofErr w:type="spellEnd"/>
-            <w:r>
-              <w:t xml:space="preserve"> asignadas</w:t>
+              <w:t>User Stories asignadas</w:t>
             </w:r>
           </w:p>
         </w:tc>
@@ -1950,11 +1899,11 @@
     <w:name w:val="Normal"/>
     <w:qFormat/>
   </w:style>
-  <w:style w:type="paragraph" w:styleId="Ttulo1">
+  <w:style w:type="paragraph" w:styleId="Heading1">
     <w:name w:val="heading 1"/>
     <w:basedOn w:val="Normal"/>
     <w:next w:val="Normal"/>
-    <w:link w:val="Ttulo1Car"/>
+    <w:link w:val="Heading1Char"/>
     <w:uiPriority w:val="9"/>
     <w:qFormat/>
     <w:rsid w:val="00931F44"/>
@@ -1971,13 +1920,13 @@
       <w:szCs w:val="32"/>
     </w:rPr>
   </w:style>
-  <w:style w:type="character" w:default="1" w:styleId="Fuentedeprrafopredeter">
+  <w:style w:type="character" w:default="1" w:styleId="DefaultParagraphFont">
     <w:name w:val="Default Paragraph Font"/>
     <w:uiPriority w:val="1"/>
     <w:semiHidden/>
     <w:unhideWhenUsed/>
   </w:style>
-  <w:style w:type="table" w:default="1" w:styleId="Tablanormal">
+  <w:style w:type="table" w:default="1" w:styleId="TableNormal">
     <w:name w:val="Normal Table"/>
     <w:uiPriority w:val="99"/>
     <w:semiHidden/>
@@ -1992,15 +1941,15 @@
       </w:tblCellMar>
     </w:tblPr>
   </w:style>
-  <w:style w:type="numbering" w:default="1" w:styleId="Sinlista">
+  <w:style w:type="numbering" w:default="1" w:styleId="NoList">
     <w:name w:val="No List"/>
     <w:uiPriority w:val="99"/>
     <w:semiHidden/>
     <w:unhideWhenUsed/>
   </w:style>
-  <w:style w:type="table" w:styleId="Tablaconcuadrcula">
+  <w:style w:type="table" w:styleId="TableGrid">
     <w:name w:val="Table Grid"/>
-    <w:basedOn w:val="Tablanormal"/>
+    <w:basedOn w:val="TableNormal"/>
     <w:uiPriority w:val="39"/>
     <w:rsid w:val="00931F44"/>
     <w:pPr>
@@ -2017,10 +1966,10 @@
       </w:tblBorders>
     </w:tblPr>
   </w:style>
-  <w:style w:type="character" w:customStyle="1" w:styleId="Ttulo1Car">
-    <w:name w:val="Título 1 Car"/>
-    <w:basedOn w:val="Fuentedeprrafopredeter"/>
-    <w:link w:val="Ttulo1"/>
+  <w:style w:type="character" w:customStyle="1" w:styleId="Heading1Char">
+    <w:name w:val="Heading 1 Char"/>
+    <w:basedOn w:val="DefaultParagraphFont"/>
+    <w:link w:val="Heading1"/>
     <w:uiPriority w:val="9"/>
     <w:rsid w:val="00931F44"/>
     <w:rPr>
@@ -2030,9 +1979,9 @@
       <w:szCs w:val="32"/>
     </w:rPr>
   </w:style>
-  <w:style w:type="table" w:styleId="Tabladelista3">
+  <w:style w:type="table" w:styleId="ListTable3">
     <w:name w:val="List Table 3"/>
-    <w:basedOn w:val="Tablanormal"/>
+    <w:basedOn w:val="TableNormal"/>
     <w:uiPriority w:val="48"/>
     <w:rsid w:val="000C7B5D"/>
     <w:pPr>
@@ -3161,6 +3110,13 @@
         </dgm:presLayoutVars>
       </dgm:prSet>
       <dgm:spPr/>
+      <dgm:t>
+        <a:bodyPr/>
+        <a:lstStyle/>
+        <a:p>
+          <a:endParaRPr lang="en-US"/>
+        </a:p>
+      </dgm:t>
     </dgm:pt>
     <dgm:pt modelId="{38D8A8CC-9A25-4B69-858D-3EF50799D4D1}" type="pres">
       <dgm:prSet presAssocID="{94BCA1A5-5654-4150-9714-9DEA0BB33FF5}" presName="hierRoot1" presStyleCnt="0">
@@ -3192,6 +3148,13 @@
     <dgm:pt modelId="{85220D6E-A95C-404F-97AC-9A7A3EF27E87}" type="pres">
       <dgm:prSet presAssocID="{94BCA1A5-5654-4150-9714-9DEA0BB33FF5}" presName="rootConnector1" presStyleLbl="node1" presStyleIdx="0" presStyleCnt="0"/>
       <dgm:spPr/>
+      <dgm:t>
+        <a:bodyPr/>
+        <a:lstStyle/>
+        <a:p>
+          <a:endParaRPr lang="en-US"/>
+        </a:p>
+      </dgm:t>
     </dgm:pt>
     <dgm:pt modelId="{575F12EB-2B3F-48D2-931A-F88CB4F5F75C}" type="pres">
       <dgm:prSet presAssocID="{94BCA1A5-5654-4150-9714-9DEA0BB33FF5}" presName="hierChild2" presStyleCnt="0"/>
@@ -3220,10 +3183,24 @@
         </dgm:presLayoutVars>
       </dgm:prSet>
       <dgm:spPr/>
+      <dgm:t>
+        <a:bodyPr/>
+        <a:lstStyle/>
+        <a:p>
+          <a:endParaRPr lang="en-US"/>
+        </a:p>
+      </dgm:t>
     </dgm:pt>
     <dgm:pt modelId="{B389EBEF-C82D-41DA-9F72-BA83E1EE348F}" type="pres">
       <dgm:prSet presAssocID="{8698C517-C6D4-4E79-9C83-7090C5232F47}" presName="rootConnector1" presStyleLbl="node1" presStyleIdx="0" presStyleCnt="0"/>
       <dgm:spPr/>
+      <dgm:t>
+        <a:bodyPr/>
+        <a:lstStyle/>
+        <a:p>
+          <a:endParaRPr lang="en-US"/>
+        </a:p>
+      </dgm:t>
     </dgm:pt>
     <dgm:pt modelId="{56A921D9-BEB5-41F2-930B-20F14AC5CBD0}" type="pres">
       <dgm:prSet presAssocID="{8698C517-C6D4-4E79-9C83-7090C5232F47}" presName="hierChild2" presStyleCnt="0"/>
@@ -3232,6 +3209,13 @@
     <dgm:pt modelId="{9BAFB82E-4EF8-4322-B8EF-4EBD50893F02}" type="pres">
       <dgm:prSet presAssocID="{20960718-B250-4140-84B0-4F35386239B8}" presName="Name37" presStyleLbl="parChTrans1D2" presStyleIdx="0" presStyleCnt="3"/>
       <dgm:spPr/>
+      <dgm:t>
+        <a:bodyPr/>
+        <a:lstStyle/>
+        <a:p>
+          <a:endParaRPr lang="en-US"/>
+        </a:p>
+      </dgm:t>
     </dgm:pt>
     <dgm:pt modelId="{B9901FEF-ABEE-45D9-AC3F-91369083C26E}" type="pres">
       <dgm:prSet presAssocID="{FEE3EB4E-3A3A-42C0-A333-D2A784EE02DF}" presName="hierRoot2" presStyleCnt="0">
@@ -3252,10 +3236,24 @@
         </dgm:presLayoutVars>
       </dgm:prSet>
       <dgm:spPr/>
+      <dgm:t>
+        <a:bodyPr/>
+        <a:lstStyle/>
+        <a:p>
+          <a:endParaRPr lang="en-US"/>
+        </a:p>
+      </dgm:t>
     </dgm:pt>
     <dgm:pt modelId="{F0EB1CBE-EEE2-4325-BEDF-C14102424F1A}" type="pres">
       <dgm:prSet presAssocID="{FEE3EB4E-3A3A-42C0-A333-D2A784EE02DF}" presName="rootConnector" presStyleLbl="node2" presStyleIdx="0" presStyleCnt="2"/>
       <dgm:spPr/>
+      <dgm:t>
+        <a:bodyPr/>
+        <a:lstStyle/>
+        <a:p>
+          <a:endParaRPr lang="en-US"/>
+        </a:p>
+      </dgm:t>
     </dgm:pt>
     <dgm:pt modelId="{F2243CFF-2F75-4F4E-9DB5-CF3CFA90C4B2}" type="pres">
       <dgm:prSet presAssocID="{FEE3EB4E-3A3A-42C0-A333-D2A784EE02DF}" presName="hierChild4" presStyleCnt="0"/>
@@ -3268,6 +3266,13 @@
     <dgm:pt modelId="{39F9875E-E4B2-4C68-88DE-732A63B19F11}" type="pres">
       <dgm:prSet presAssocID="{B6DEBDF7-73B7-4422-976F-D37BDC1BFD24}" presName="Name37" presStyleLbl="parChTrans1D2" presStyleIdx="1" presStyleCnt="3"/>
       <dgm:spPr/>
+      <dgm:t>
+        <a:bodyPr/>
+        <a:lstStyle/>
+        <a:p>
+          <a:endParaRPr lang="en-US"/>
+        </a:p>
+      </dgm:t>
     </dgm:pt>
     <dgm:pt modelId="{0B797B56-94D0-4F76-B243-6386492DA4BF}" type="pres">
       <dgm:prSet presAssocID="{ACCC4274-391B-48A5-BCFF-4AE24A799F87}" presName="hierRoot2" presStyleCnt="0">
@@ -3299,6 +3304,13 @@
     <dgm:pt modelId="{C9274E51-59E5-4288-A056-7C14DE4E4339}" type="pres">
       <dgm:prSet presAssocID="{ACCC4274-391B-48A5-BCFF-4AE24A799F87}" presName="rootConnector" presStyleLbl="node2" presStyleIdx="1" presStyleCnt="2"/>
       <dgm:spPr/>
+      <dgm:t>
+        <a:bodyPr/>
+        <a:lstStyle/>
+        <a:p>
+          <a:endParaRPr lang="en-US"/>
+        </a:p>
+      </dgm:t>
     </dgm:pt>
     <dgm:pt modelId="{86504964-7309-4BFC-97EA-66B88E948891}" type="pres">
       <dgm:prSet presAssocID="{ACCC4274-391B-48A5-BCFF-4AE24A799F87}" presName="hierChild4" presStyleCnt="0"/>
@@ -3315,6 +3327,13 @@
     <dgm:pt modelId="{8FEDDDA7-D00D-4244-ACE6-572513E1C341}" type="pres">
       <dgm:prSet presAssocID="{084AD809-C90E-4883-BC74-95FA9C2C166D}" presName="Name111" presStyleLbl="parChTrans1D2" presStyleIdx="2" presStyleCnt="3"/>
       <dgm:spPr/>
+      <dgm:t>
+        <a:bodyPr/>
+        <a:lstStyle/>
+        <a:p>
+          <a:endParaRPr lang="en-US"/>
+        </a:p>
+      </dgm:t>
     </dgm:pt>
     <dgm:pt modelId="{7DD3F385-96FD-4309-8CA6-E68F40548C29}" type="pres">
       <dgm:prSet presAssocID="{024D712D-78DB-48E9-BF12-EDA2CE59EABC}" presName="hierRoot3" presStyleCnt="0">
@@ -3346,6 +3365,13 @@
     <dgm:pt modelId="{8FF8F903-79B5-42B9-B63E-ADD935DD2FBC}" type="pres">
       <dgm:prSet presAssocID="{024D712D-78DB-48E9-BF12-EDA2CE59EABC}" presName="rootConnector3" presStyleLbl="asst1" presStyleIdx="0" presStyleCnt="1"/>
       <dgm:spPr/>
+      <dgm:t>
+        <a:bodyPr/>
+        <a:lstStyle/>
+        <a:p>
+          <a:endParaRPr lang="en-US"/>
+        </a:p>
+      </dgm:t>
     </dgm:pt>
     <dgm:pt modelId="{85D63D06-520B-4985-B6A7-BE0BEC0ADD11}" type="pres">
       <dgm:prSet presAssocID="{024D712D-78DB-48E9-BF12-EDA2CE59EABC}" presName="hierChild6" presStyleCnt="0"/>
@@ -3357,58 +3383,58 @@
     </dgm:pt>
   </dgm:ptLst>
   <dgm:cxnLst>
-    <dgm:cxn modelId="{0AF3DCEE-42EE-4F2A-9E91-FA28575E11CF}" type="presOf" srcId="{ACCC4274-391B-48A5-BCFF-4AE24A799F87}" destId="{0AC7F633-C6EE-4EEF-B8C4-6E04A226FE24}" srcOrd="0" destOrd="0" presId="urn:microsoft.com/office/officeart/2005/8/layout/orgChart1"/>
-    <dgm:cxn modelId="{23D60FEC-2BA6-4593-BF91-33DC9BE603AA}" type="presOf" srcId="{B6DEBDF7-73B7-4422-976F-D37BDC1BFD24}" destId="{39F9875E-E4B2-4C68-88DE-732A63B19F11}" srcOrd="0" destOrd="0" presId="urn:microsoft.com/office/officeart/2005/8/layout/orgChart1"/>
-    <dgm:cxn modelId="{93742C6B-77B0-438E-A43A-C9414FDB037E}" type="presOf" srcId="{024D712D-78DB-48E9-BF12-EDA2CE59EABC}" destId="{8FF8F903-79B5-42B9-B63E-ADD935DD2FBC}" srcOrd="1" destOrd="0" presId="urn:microsoft.com/office/officeart/2005/8/layout/orgChart1"/>
-    <dgm:cxn modelId="{3E8A2705-5834-41F9-9BED-2F25437040E0}" type="presOf" srcId="{94BCA1A5-5654-4150-9714-9DEA0BB33FF5}" destId="{85220D6E-A95C-404F-97AC-9A7A3EF27E87}" srcOrd="1" destOrd="0" presId="urn:microsoft.com/office/officeart/2005/8/layout/orgChart1"/>
-    <dgm:cxn modelId="{C73805A0-A163-4438-96F9-071552632D53}" type="presOf" srcId="{20960718-B250-4140-84B0-4F35386239B8}" destId="{9BAFB82E-4EF8-4322-B8EF-4EBD50893F02}" srcOrd="0" destOrd="0" presId="urn:microsoft.com/office/officeart/2005/8/layout/orgChart1"/>
-    <dgm:cxn modelId="{1D99151F-3581-4C18-959C-D6FDA04800EB}" type="presOf" srcId="{8698C517-C6D4-4E79-9C83-7090C5232F47}" destId="{B389EBEF-C82D-41DA-9F72-BA83E1EE348F}" srcOrd="1" destOrd="0" presId="urn:microsoft.com/office/officeart/2005/8/layout/orgChart1"/>
+    <dgm:cxn modelId="{C6F5D91F-B55C-41E3-B100-EF6D910918A4}" srcId="{5F23C8FA-F555-4FFE-92A5-C344F39822F6}" destId="{8698C517-C6D4-4E79-9C83-7090C5232F47}" srcOrd="1" destOrd="0" parTransId="{C278D470-7A0C-40CD-A84E-94D7384A991B}" sibTransId="{F67F7DF4-8752-451C-97B0-FACAD779CCEB}"/>
+    <dgm:cxn modelId="{EA374492-2D19-47B4-9DB1-951FF2FE0445}" type="presOf" srcId="{024D712D-78DB-48E9-BF12-EDA2CE59EABC}" destId="{8FF8F903-79B5-42B9-B63E-ADD935DD2FBC}" srcOrd="1" destOrd="0" presId="urn:microsoft.com/office/officeart/2005/8/layout/orgChart1"/>
+    <dgm:cxn modelId="{A9630572-FF18-4C73-BCE0-26F9821856F1}" type="presOf" srcId="{FEE3EB4E-3A3A-42C0-A333-D2A784EE02DF}" destId="{F0EB1CBE-EEE2-4325-BEDF-C14102424F1A}" srcOrd="1" destOrd="0" presId="urn:microsoft.com/office/officeart/2005/8/layout/orgChart1"/>
+    <dgm:cxn modelId="{EE2F3400-944C-45BD-B4E7-03ED629B1B1C}" type="presOf" srcId="{20960718-B250-4140-84B0-4F35386239B8}" destId="{9BAFB82E-4EF8-4322-B8EF-4EBD50893F02}" srcOrd="0" destOrd="0" presId="urn:microsoft.com/office/officeart/2005/8/layout/orgChart1"/>
+    <dgm:cxn modelId="{7E8B75B6-5C2A-46AE-80AF-9BA81790F32F}" type="presOf" srcId="{ACCC4274-391B-48A5-BCFF-4AE24A799F87}" destId="{0AC7F633-C6EE-4EEF-B8C4-6E04A226FE24}" srcOrd="0" destOrd="0" presId="urn:microsoft.com/office/officeart/2005/8/layout/orgChart1"/>
+    <dgm:cxn modelId="{3E1B4A0B-8476-4153-A0FE-1B6CDB3E494C}" type="presOf" srcId="{8698C517-C6D4-4E79-9C83-7090C5232F47}" destId="{857F8E98-F6BC-4484-A712-BE3569AE63B3}" srcOrd="0" destOrd="0" presId="urn:microsoft.com/office/officeart/2005/8/layout/orgChart1"/>
+    <dgm:cxn modelId="{45BA16BC-00A8-4B97-AE88-185BABC1D729}" type="presOf" srcId="{94BCA1A5-5654-4150-9714-9DEA0BB33FF5}" destId="{85220D6E-A95C-404F-97AC-9A7A3EF27E87}" srcOrd="1" destOrd="0" presId="urn:microsoft.com/office/officeart/2005/8/layout/orgChart1"/>
+    <dgm:cxn modelId="{FB5DCAC0-46B2-4B09-A031-27F3FA544DFF}" type="presOf" srcId="{FEE3EB4E-3A3A-42C0-A333-D2A784EE02DF}" destId="{D34744CF-A6F1-423A-A23D-B783C6276A08}" srcOrd="0" destOrd="0" presId="urn:microsoft.com/office/officeart/2005/8/layout/orgChart1"/>
+    <dgm:cxn modelId="{A39F113A-6092-486F-8B4F-B6BF68221067}" srcId="{8698C517-C6D4-4E79-9C83-7090C5232F47}" destId="{024D712D-78DB-48E9-BF12-EDA2CE59EABC}" srcOrd="0" destOrd="0" parTransId="{084AD809-C90E-4883-BC74-95FA9C2C166D}" sibTransId="{097465D4-5DCD-4848-B1CE-A1C91DE6AD6F}"/>
+    <dgm:cxn modelId="{9A8C9FE0-ECB6-4895-9E7E-9745817F3FD2}" type="presOf" srcId="{5F23C8FA-F555-4FFE-92A5-C344F39822F6}" destId="{D836C96B-B696-4D32-B0E7-AE9B3770DA24}" srcOrd="0" destOrd="0" presId="urn:microsoft.com/office/officeart/2005/8/layout/orgChart1"/>
     <dgm:cxn modelId="{04B0F822-0438-447D-A3CC-4616E9ABDF65}" srcId="{5F23C8FA-F555-4FFE-92A5-C344F39822F6}" destId="{94BCA1A5-5654-4150-9714-9DEA0BB33FF5}" srcOrd="0" destOrd="0" parTransId="{ABD56E6B-0465-4131-8C7C-B9AD1C9FC6F1}" sibTransId="{240219E5-B91F-45AB-BFEA-3272C41C9210}"/>
-    <dgm:cxn modelId="{B3953399-673B-4A4D-A3C6-2C1B0C09BCAA}" type="presOf" srcId="{ACCC4274-391B-48A5-BCFF-4AE24A799F87}" destId="{C9274E51-59E5-4288-A056-7C14DE4E4339}" srcOrd="1" destOrd="0" presId="urn:microsoft.com/office/officeart/2005/8/layout/orgChart1"/>
+    <dgm:cxn modelId="{9682287B-5F9E-4D86-87E4-B3664853B3AA}" type="presOf" srcId="{ACCC4274-391B-48A5-BCFF-4AE24A799F87}" destId="{C9274E51-59E5-4288-A056-7C14DE4E4339}" srcOrd="1" destOrd="0" presId="urn:microsoft.com/office/officeart/2005/8/layout/orgChart1"/>
+    <dgm:cxn modelId="{EDA6D635-9B31-4BDC-A923-6B47755AB1E9}" type="presOf" srcId="{084AD809-C90E-4883-BC74-95FA9C2C166D}" destId="{8FEDDDA7-D00D-4244-ACE6-572513E1C341}" srcOrd="0" destOrd="0" presId="urn:microsoft.com/office/officeart/2005/8/layout/orgChart1"/>
+    <dgm:cxn modelId="{E176B67F-15C6-4D04-A69C-B3C11AAD8D18}" type="presOf" srcId="{B6DEBDF7-73B7-4422-976F-D37BDC1BFD24}" destId="{39F9875E-E4B2-4C68-88DE-732A63B19F11}" srcOrd="0" destOrd="0" presId="urn:microsoft.com/office/officeart/2005/8/layout/orgChart1"/>
+    <dgm:cxn modelId="{67F01C2A-7D98-4062-BB67-C7B46C6AE695}" srcId="{8698C517-C6D4-4E79-9C83-7090C5232F47}" destId="{ACCC4274-391B-48A5-BCFF-4AE24A799F87}" srcOrd="2" destOrd="0" parTransId="{B6DEBDF7-73B7-4422-976F-D37BDC1BFD24}" sibTransId="{71AE2CD2-72F9-4571-A1B1-728F6B13EB69}"/>
+    <dgm:cxn modelId="{C49ACC39-2045-4C59-9865-025CDD58F3FF}" type="presOf" srcId="{024D712D-78DB-48E9-BF12-EDA2CE59EABC}" destId="{B19C74CC-1616-4480-B56D-4320F1D9CF5F}" srcOrd="0" destOrd="0" presId="urn:microsoft.com/office/officeart/2005/8/layout/orgChart1"/>
+    <dgm:cxn modelId="{F326DCB5-C0BD-478B-82D4-A1CF101D3FE7}" type="presOf" srcId="{94BCA1A5-5654-4150-9714-9DEA0BB33FF5}" destId="{27B30132-F854-4307-B413-1FED57B73E41}" srcOrd="0" destOrd="0" presId="urn:microsoft.com/office/officeart/2005/8/layout/orgChart1"/>
+    <dgm:cxn modelId="{8D8951B4-0F35-4D07-9ED5-B402CD0CD94D}" type="presOf" srcId="{8698C517-C6D4-4E79-9C83-7090C5232F47}" destId="{B389EBEF-C82D-41DA-9F72-BA83E1EE348F}" srcOrd="1" destOrd="0" presId="urn:microsoft.com/office/officeart/2005/8/layout/orgChart1"/>
     <dgm:cxn modelId="{B48CA8D2-CB78-4CF8-ACE7-3FDB9689E5DE}" srcId="{8698C517-C6D4-4E79-9C83-7090C5232F47}" destId="{FEE3EB4E-3A3A-42C0-A333-D2A784EE02DF}" srcOrd="1" destOrd="0" parTransId="{20960718-B250-4140-84B0-4F35386239B8}" sibTransId="{462F687B-269E-4946-9F50-E5200D49E79A}"/>
-    <dgm:cxn modelId="{2214DF46-84A5-4AA8-B0D7-EBAC950357F8}" type="presOf" srcId="{FEE3EB4E-3A3A-42C0-A333-D2A784EE02DF}" destId="{D34744CF-A6F1-423A-A23D-B783C6276A08}" srcOrd="0" destOrd="0" presId="urn:microsoft.com/office/officeart/2005/8/layout/orgChart1"/>
-    <dgm:cxn modelId="{7E30EE29-9435-45A6-B308-5C6E03997685}" type="presOf" srcId="{8698C517-C6D4-4E79-9C83-7090C5232F47}" destId="{857F8E98-F6BC-4484-A712-BE3569AE63B3}" srcOrd="0" destOrd="0" presId="urn:microsoft.com/office/officeart/2005/8/layout/orgChart1"/>
-    <dgm:cxn modelId="{32BC529F-1025-4065-AC3F-B3C5955FE1A7}" type="presOf" srcId="{084AD809-C90E-4883-BC74-95FA9C2C166D}" destId="{8FEDDDA7-D00D-4244-ACE6-572513E1C341}" srcOrd="0" destOrd="0" presId="urn:microsoft.com/office/officeart/2005/8/layout/orgChart1"/>
-    <dgm:cxn modelId="{17AC4422-2F06-424F-A5CA-870B510C2130}" type="presOf" srcId="{024D712D-78DB-48E9-BF12-EDA2CE59EABC}" destId="{B19C74CC-1616-4480-B56D-4320F1D9CF5F}" srcOrd="0" destOrd="0" presId="urn:microsoft.com/office/officeart/2005/8/layout/orgChart1"/>
-    <dgm:cxn modelId="{67F01C2A-7D98-4062-BB67-C7B46C6AE695}" srcId="{8698C517-C6D4-4E79-9C83-7090C5232F47}" destId="{ACCC4274-391B-48A5-BCFF-4AE24A799F87}" srcOrd="2" destOrd="0" parTransId="{B6DEBDF7-73B7-4422-976F-D37BDC1BFD24}" sibTransId="{71AE2CD2-72F9-4571-A1B1-728F6B13EB69}"/>
-    <dgm:cxn modelId="{D2B40E56-A81C-4AE2-961F-7162DF6EDFCC}" type="presOf" srcId="{5F23C8FA-F555-4FFE-92A5-C344F39822F6}" destId="{D836C96B-B696-4D32-B0E7-AE9B3770DA24}" srcOrd="0" destOrd="0" presId="urn:microsoft.com/office/officeart/2005/8/layout/orgChart1"/>
-    <dgm:cxn modelId="{C6F5D91F-B55C-41E3-B100-EF6D910918A4}" srcId="{5F23C8FA-F555-4FFE-92A5-C344F39822F6}" destId="{8698C517-C6D4-4E79-9C83-7090C5232F47}" srcOrd="1" destOrd="0" parTransId="{C278D470-7A0C-40CD-A84E-94D7384A991B}" sibTransId="{F67F7DF4-8752-451C-97B0-FACAD779CCEB}"/>
-    <dgm:cxn modelId="{29E5D4AA-96CB-4721-B555-090C0EB858AE}" type="presOf" srcId="{FEE3EB4E-3A3A-42C0-A333-D2A784EE02DF}" destId="{F0EB1CBE-EEE2-4325-BEDF-C14102424F1A}" srcOrd="1" destOrd="0" presId="urn:microsoft.com/office/officeart/2005/8/layout/orgChart1"/>
-    <dgm:cxn modelId="{71AF6A93-45A4-4F8A-96D3-99F1D6ED7BFD}" type="presOf" srcId="{94BCA1A5-5654-4150-9714-9DEA0BB33FF5}" destId="{27B30132-F854-4307-B413-1FED57B73E41}" srcOrd="0" destOrd="0" presId="urn:microsoft.com/office/officeart/2005/8/layout/orgChart1"/>
-    <dgm:cxn modelId="{A39F113A-6092-486F-8B4F-B6BF68221067}" srcId="{8698C517-C6D4-4E79-9C83-7090C5232F47}" destId="{024D712D-78DB-48E9-BF12-EDA2CE59EABC}" srcOrd="0" destOrd="0" parTransId="{084AD809-C90E-4883-BC74-95FA9C2C166D}" sibTransId="{097465D4-5DCD-4848-B1CE-A1C91DE6AD6F}"/>
-    <dgm:cxn modelId="{038E38DA-C3E5-4E47-8347-D9A4259A41AF}" type="presParOf" srcId="{D836C96B-B696-4D32-B0E7-AE9B3770DA24}" destId="{38D8A8CC-9A25-4B69-858D-3EF50799D4D1}" srcOrd="0" destOrd="0" presId="urn:microsoft.com/office/officeart/2005/8/layout/orgChart1"/>
-    <dgm:cxn modelId="{690E2566-5B65-4021-8EC3-B11D62265AC0}" type="presParOf" srcId="{38D8A8CC-9A25-4B69-858D-3EF50799D4D1}" destId="{FDD5CCD3-8BEF-48DC-8B8E-1D4145AB8B7E}" srcOrd="0" destOrd="0" presId="urn:microsoft.com/office/officeart/2005/8/layout/orgChart1"/>
-    <dgm:cxn modelId="{92FE33CF-3420-4126-A24B-61FCBA6089E0}" type="presParOf" srcId="{FDD5CCD3-8BEF-48DC-8B8E-1D4145AB8B7E}" destId="{27B30132-F854-4307-B413-1FED57B73E41}" srcOrd="0" destOrd="0" presId="urn:microsoft.com/office/officeart/2005/8/layout/orgChart1"/>
-    <dgm:cxn modelId="{845E7889-6FFB-4FD0-B336-A55CEDF7E25A}" type="presParOf" srcId="{FDD5CCD3-8BEF-48DC-8B8E-1D4145AB8B7E}" destId="{85220D6E-A95C-404F-97AC-9A7A3EF27E87}" srcOrd="1" destOrd="0" presId="urn:microsoft.com/office/officeart/2005/8/layout/orgChart1"/>
-    <dgm:cxn modelId="{E623F17C-226A-4B8F-BEC3-FACEB3DE3ECB}" type="presParOf" srcId="{38D8A8CC-9A25-4B69-858D-3EF50799D4D1}" destId="{575F12EB-2B3F-48D2-931A-F88CB4F5F75C}" srcOrd="1" destOrd="0" presId="urn:microsoft.com/office/officeart/2005/8/layout/orgChart1"/>
-    <dgm:cxn modelId="{DD4A290E-B718-46EB-A65B-0A3308A8B4C4}" type="presParOf" srcId="{38D8A8CC-9A25-4B69-858D-3EF50799D4D1}" destId="{DB0C9C40-527F-439C-BD5B-30944E0EE35B}" srcOrd="2" destOrd="0" presId="urn:microsoft.com/office/officeart/2005/8/layout/orgChart1"/>
-    <dgm:cxn modelId="{BA22E81B-B7B3-4CDC-AAE1-6E09B0D95290}" type="presParOf" srcId="{D836C96B-B696-4D32-B0E7-AE9B3770DA24}" destId="{23AA46DB-A601-4E70-A2A3-65A08F9F218E}" srcOrd="1" destOrd="0" presId="urn:microsoft.com/office/officeart/2005/8/layout/orgChart1"/>
-    <dgm:cxn modelId="{A83B3908-8F85-40BF-8CA4-F1AA0C253A83}" type="presParOf" srcId="{23AA46DB-A601-4E70-A2A3-65A08F9F218E}" destId="{AEA504A8-01AF-4123-B325-BA824CB998BE}" srcOrd="0" destOrd="0" presId="urn:microsoft.com/office/officeart/2005/8/layout/orgChart1"/>
-    <dgm:cxn modelId="{CDEBBF91-9E1C-4E8B-8B9D-317F23A30C43}" type="presParOf" srcId="{AEA504A8-01AF-4123-B325-BA824CB998BE}" destId="{857F8E98-F6BC-4484-A712-BE3569AE63B3}" srcOrd="0" destOrd="0" presId="urn:microsoft.com/office/officeart/2005/8/layout/orgChart1"/>
-    <dgm:cxn modelId="{805D4CD2-2A9C-4C62-BFBB-616C4CC618A9}" type="presParOf" srcId="{AEA504A8-01AF-4123-B325-BA824CB998BE}" destId="{B389EBEF-C82D-41DA-9F72-BA83E1EE348F}" srcOrd="1" destOrd="0" presId="urn:microsoft.com/office/officeart/2005/8/layout/orgChart1"/>
-    <dgm:cxn modelId="{A2F57512-4B2F-450C-90EA-43C7D36579DA}" type="presParOf" srcId="{23AA46DB-A601-4E70-A2A3-65A08F9F218E}" destId="{56A921D9-BEB5-41F2-930B-20F14AC5CBD0}" srcOrd="1" destOrd="0" presId="urn:microsoft.com/office/officeart/2005/8/layout/orgChart1"/>
-    <dgm:cxn modelId="{528CBB31-BF92-41A2-99D9-F605EFDE11CA}" type="presParOf" srcId="{56A921D9-BEB5-41F2-930B-20F14AC5CBD0}" destId="{9BAFB82E-4EF8-4322-B8EF-4EBD50893F02}" srcOrd="0" destOrd="0" presId="urn:microsoft.com/office/officeart/2005/8/layout/orgChart1"/>
-    <dgm:cxn modelId="{1FAABD0A-6D49-4F67-B026-C0FBAA9440E8}" type="presParOf" srcId="{56A921D9-BEB5-41F2-930B-20F14AC5CBD0}" destId="{B9901FEF-ABEE-45D9-AC3F-91369083C26E}" srcOrd="1" destOrd="0" presId="urn:microsoft.com/office/officeart/2005/8/layout/orgChart1"/>
-    <dgm:cxn modelId="{EFFE0358-9C8F-494B-B8B4-305BDE670FA8}" type="presParOf" srcId="{B9901FEF-ABEE-45D9-AC3F-91369083C26E}" destId="{C2A84C33-C42E-4519-A805-DA7E23E70C09}" srcOrd="0" destOrd="0" presId="urn:microsoft.com/office/officeart/2005/8/layout/orgChart1"/>
-    <dgm:cxn modelId="{4425E635-A60B-4BCC-B2DE-51ED744B48B4}" type="presParOf" srcId="{C2A84C33-C42E-4519-A805-DA7E23E70C09}" destId="{D34744CF-A6F1-423A-A23D-B783C6276A08}" srcOrd="0" destOrd="0" presId="urn:microsoft.com/office/officeart/2005/8/layout/orgChart1"/>
-    <dgm:cxn modelId="{18A7B796-800B-4A02-881C-ABE7E3EA487F}" type="presParOf" srcId="{C2A84C33-C42E-4519-A805-DA7E23E70C09}" destId="{F0EB1CBE-EEE2-4325-BEDF-C14102424F1A}" srcOrd="1" destOrd="0" presId="urn:microsoft.com/office/officeart/2005/8/layout/orgChart1"/>
-    <dgm:cxn modelId="{A905EACE-842A-4FEF-B270-3CE45D1B8800}" type="presParOf" srcId="{B9901FEF-ABEE-45D9-AC3F-91369083C26E}" destId="{F2243CFF-2F75-4F4E-9DB5-CF3CFA90C4B2}" srcOrd="1" destOrd="0" presId="urn:microsoft.com/office/officeart/2005/8/layout/orgChart1"/>
-    <dgm:cxn modelId="{085A7467-8F11-4BE9-9888-A7C7BA4B64A8}" type="presParOf" srcId="{B9901FEF-ABEE-45D9-AC3F-91369083C26E}" destId="{86093AEB-91EA-4383-8476-C2A0DE485B8D}" srcOrd="2" destOrd="0" presId="urn:microsoft.com/office/officeart/2005/8/layout/orgChart1"/>
-    <dgm:cxn modelId="{55822835-621A-499A-AE71-74E35596001C}" type="presParOf" srcId="{56A921D9-BEB5-41F2-930B-20F14AC5CBD0}" destId="{39F9875E-E4B2-4C68-88DE-732A63B19F11}" srcOrd="2" destOrd="0" presId="urn:microsoft.com/office/officeart/2005/8/layout/orgChart1"/>
-    <dgm:cxn modelId="{0E1AE9D1-C0E3-45A5-BE06-083354BDACC5}" type="presParOf" srcId="{56A921D9-BEB5-41F2-930B-20F14AC5CBD0}" destId="{0B797B56-94D0-4F76-B243-6386492DA4BF}" srcOrd="3" destOrd="0" presId="urn:microsoft.com/office/officeart/2005/8/layout/orgChart1"/>
-    <dgm:cxn modelId="{EDAC49D8-E41A-4569-846D-ED014E3CBA1C}" type="presParOf" srcId="{0B797B56-94D0-4F76-B243-6386492DA4BF}" destId="{4CD2FC21-9F81-4D69-90AA-0D0455575EA5}" srcOrd="0" destOrd="0" presId="urn:microsoft.com/office/officeart/2005/8/layout/orgChart1"/>
-    <dgm:cxn modelId="{DC6E154B-8C59-4946-85EC-72FFDD6F89BD}" type="presParOf" srcId="{4CD2FC21-9F81-4D69-90AA-0D0455575EA5}" destId="{0AC7F633-C6EE-4EEF-B8C4-6E04A226FE24}" srcOrd="0" destOrd="0" presId="urn:microsoft.com/office/officeart/2005/8/layout/orgChart1"/>
-    <dgm:cxn modelId="{460D08B6-ACB8-4D5A-B026-C8B103DBDA89}" type="presParOf" srcId="{4CD2FC21-9F81-4D69-90AA-0D0455575EA5}" destId="{C9274E51-59E5-4288-A056-7C14DE4E4339}" srcOrd="1" destOrd="0" presId="urn:microsoft.com/office/officeart/2005/8/layout/orgChart1"/>
-    <dgm:cxn modelId="{1A302585-3C37-4AC1-AB42-80D405638335}" type="presParOf" srcId="{0B797B56-94D0-4F76-B243-6386492DA4BF}" destId="{86504964-7309-4BFC-97EA-66B88E948891}" srcOrd="1" destOrd="0" presId="urn:microsoft.com/office/officeart/2005/8/layout/orgChart1"/>
-    <dgm:cxn modelId="{8EB1421E-D7B0-47AB-BEF7-9C4E4EE0C5DE}" type="presParOf" srcId="{0B797B56-94D0-4F76-B243-6386492DA4BF}" destId="{2CFFFDD3-AF32-4C0C-8B68-D070586FAFAB}" srcOrd="2" destOrd="0" presId="urn:microsoft.com/office/officeart/2005/8/layout/orgChart1"/>
-    <dgm:cxn modelId="{77BC5327-632E-4A43-98EE-67EB7A336B74}" type="presParOf" srcId="{23AA46DB-A601-4E70-A2A3-65A08F9F218E}" destId="{531677BF-A53B-409E-B072-0F020646FD88}" srcOrd="2" destOrd="0" presId="urn:microsoft.com/office/officeart/2005/8/layout/orgChart1"/>
-    <dgm:cxn modelId="{2B9A97F4-44AA-46A6-AFF3-F4B2CF5948D5}" type="presParOf" srcId="{531677BF-A53B-409E-B072-0F020646FD88}" destId="{8FEDDDA7-D00D-4244-ACE6-572513E1C341}" srcOrd="0" destOrd="0" presId="urn:microsoft.com/office/officeart/2005/8/layout/orgChart1"/>
-    <dgm:cxn modelId="{21C6B4BF-CF72-4764-9808-AC11525974B2}" type="presParOf" srcId="{531677BF-A53B-409E-B072-0F020646FD88}" destId="{7DD3F385-96FD-4309-8CA6-E68F40548C29}" srcOrd="1" destOrd="0" presId="urn:microsoft.com/office/officeart/2005/8/layout/orgChart1"/>
-    <dgm:cxn modelId="{BAFB079A-2179-45C2-948F-3FBC809A53A3}" type="presParOf" srcId="{7DD3F385-96FD-4309-8CA6-E68F40548C29}" destId="{6A8B1F7F-1853-4E35-9C03-D6D12D9D08C7}" srcOrd="0" destOrd="0" presId="urn:microsoft.com/office/officeart/2005/8/layout/orgChart1"/>
-    <dgm:cxn modelId="{16D5D87D-78C2-44FA-896F-B7B70117259D}" type="presParOf" srcId="{6A8B1F7F-1853-4E35-9C03-D6D12D9D08C7}" destId="{B19C74CC-1616-4480-B56D-4320F1D9CF5F}" srcOrd="0" destOrd="0" presId="urn:microsoft.com/office/officeart/2005/8/layout/orgChart1"/>
-    <dgm:cxn modelId="{658666D4-443C-4837-BAD6-1669C49727A8}" type="presParOf" srcId="{6A8B1F7F-1853-4E35-9C03-D6D12D9D08C7}" destId="{8FF8F903-79B5-42B9-B63E-ADD935DD2FBC}" srcOrd="1" destOrd="0" presId="urn:microsoft.com/office/officeart/2005/8/layout/orgChart1"/>
-    <dgm:cxn modelId="{B07B35ED-34B1-4CEC-B294-77DD2CD0D0A4}" type="presParOf" srcId="{7DD3F385-96FD-4309-8CA6-E68F40548C29}" destId="{85D63D06-520B-4985-B6A7-BE0BEC0ADD11}" srcOrd="1" destOrd="0" presId="urn:microsoft.com/office/officeart/2005/8/layout/orgChart1"/>
-    <dgm:cxn modelId="{4FDCA5A9-C86E-470F-A8DC-D8D8D3B59A59}" type="presParOf" srcId="{7DD3F385-96FD-4309-8CA6-E68F40548C29}" destId="{15B4A510-208A-4515-9197-76ED92BF6BB7}" srcOrd="2" destOrd="0" presId="urn:microsoft.com/office/officeart/2005/8/layout/orgChart1"/>
+    <dgm:cxn modelId="{C2DADD58-6FD2-461B-B954-CB5C496E9BC1}" type="presParOf" srcId="{D836C96B-B696-4D32-B0E7-AE9B3770DA24}" destId="{38D8A8CC-9A25-4B69-858D-3EF50799D4D1}" srcOrd="0" destOrd="0" presId="urn:microsoft.com/office/officeart/2005/8/layout/orgChart1"/>
+    <dgm:cxn modelId="{671C7E43-5DF5-4A5C-9ECC-6CEEB90CF5A7}" type="presParOf" srcId="{38D8A8CC-9A25-4B69-858D-3EF50799D4D1}" destId="{FDD5CCD3-8BEF-48DC-8B8E-1D4145AB8B7E}" srcOrd="0" destOrd="0" presId="urn:microsoft.com/office/officeart/2005/8/layout/orgChart1"/>
+    <dgm:cxn modelId="{796F95AD-F035-45FC-A3FF-B9C0E00FE360}" type="presParOf" srcId="{FDD5CCD3-8BEF-48DC-8B8E-1D4145AB8B7E}" destId="{27B30132-F854-4307-B413-1FED57B73E41}" srcOrd="0" destOrd="0" presId="urn:microsoft.com/office/officeart/2005/8/layout/orgChart1"/>
+    <dgm:cxn modelId="{64FB0F76-C44F-4958-B0EB-0AA3EA57B436}" type="presParOf" srcId="{FDD5CCD3-8BEF-48DC-8B8E-1D4145AB8B7E}" destId="{85220D6E-A95C-404F-97AC-9A7A3EF27E87}" srcOrd="1" destOrd="0" presId="urn:microsoft.com/office/officeart/2005/8/layout/orgChart1"/>
+    <dgm:cxn modelId="{04502551-AE40-4851-BAF8-0590AFBB8605}" type="presParOf" srcId="{38D8A8CC-9A25-4B69-858D-3EF50799D4D1}" destId="{575F12EB-2B3F-48D2-931A-F88CB4F5F75C}" srcOrd="1" destOrd="0" presId="urn:microsoft.com/office/officeart/2005/8/layout/orgChart1"/>
+    <dgm:cxn modelId="{DF1636C5-C00D-44CD-967C-4312526DC8AF}" type="presParOf" srcId="{38D8A8CC-9A25-4B69-858D-3EF50799D4D1}" destId="{DB0C9C40-527F-439C-BD5B-30944E0EE35B}" srcOrd="2" destOrd="0" presId="urn:microsoft.com/office/officeart/2005/8/layout/orgChart1"/>
+    <dgm:cxn modelId="{66F55AAA-E4D3-4AFF-B88B-21966A21F02F}" type="presParOf" srcId="{D836C96B-B696-4D32-B0E7-AE9B3770DA24}" destId="{23AA46DB-A601-4E70-A2A3-65A08F9F218E}" srcOrd="1" destOrd="0" presId="urn:microsoft.com/office/officeart/2005/8/layout/orgChart1"/>
+    <dgm:cxn modelId="{21748144-D43B-4499-825A-5B2A16FAAB63}" type="presParOf" srcId="{23AA46DB-A601-4E70-A2A3-65A08F9F218E}" destId="{AEA504A8-01AF-4123-B325-BA824CB998BE}" srcOrd="0" destOrd="0" presId="urn:microsoft.com/office/officeart/2005/8/layout/orgChart1"/>
+    <dgm:cxn modelId="{29A881C3-CC22-4120-B868-16914F8DB389}" type="presParOf" srcId="{AEA504A8-01AF-4123-B325-BA824CB998BE}" destId="{857F8E98-F6BC-4484-A712-BE3569AE63B3}" srcOrd="0" destOrd="0" presId="urn:microsoft.com/office/officeart/2005/8/layout/orgChart1"/>
+    <dgm:cxn modelId="{5EF9A80F-063B-4E38-AD4B-66237465DA3D}" type="presParOf" srcId="{AEA504A8-01AF-4123-B325-BA824CB998BE}" destId="{B389EBEF-C82D-41DA-9F72-BA83E1EE348F}" srcOrd="1" destOrd="0" presId="urn:microsoft.com/office/officeart/2005/8/layout/orgChart1"/>
+    <dgm:cxn modelId="{91E1D66C-24C9-47C6-B2ED-C0CF3AF5035E}" type="presParOf" srcId="{23AA46DB-A601-4E70-A2A3-65A08F9F218E}" destId="{56A921D9-BEB5-41F2-930B-20F14AC5CBD0}" srcOrd="1" destOrd="0" presId="urn:microsoft.com/office/officeart/2005/8/layout/orgChart1"/>
+    <dgm:cxn modelId="{6ADF8840-9F45-44FF-8FF6-7BA98FDCBEF6}" type="presParOf" srcId="{56A921D9-BEB5-41F2-930B-20F14AC5CBD0}" destId="{9BAFB82E-4EF8-4322-B8EF-4EBD50893F02}" srcOrd="0" destOrd="0" presId="urn:microsoft.com/office/officeart/2005/8/layout/orgChart1"/>
+    <dgm:cxn modelId="{885B6A32-C22C-49F9-B4F5-97350D24679C}" type="presParOf" srcId="{56A921D9-BEB5-41F2-930B-20F14AC5CBD0}" destId="{B9901FEF-ABEE-45D9-AC3F-91369083C26E}" srcOrd="1" destOrd="0" presId="urn:microsoft.com/office/officeart/2005/8/layout/orgChart1"/>
+    <dgm:cxn modelId="{101278B5-3EE2-4E4E-A900-02FB1A199DCA}" type="presParOf" srcId="{B9901FEF-ABEE-45D9-AC3F-91369083C26E}" destId="{C2A84C33-C42E-4519-A805-DA7E23E70C09}" srcOrd="0" destOrd="0" presId="urn:microsoft.com/office/officeart/2005/8/layout/orgChart1"/>
+    <dgm:cxn modelId="{3098447E-F0E4-4574-9ED6-ABFBB49FCBDF}" type="presParOf" srcId="{C2A84C33-C42E-4519-A805-DA7E23E70C09}" destId="{D34744CF-A6F1-423A-A23D-B783C6276A08}" srcOrd="0" destOrd="0" presId="urn:microsoft.com/office/officeart/2005/8/layout/orgChart1"/>
+    <dgm:cxn modelId="{14956158-A04E-44F7-A6E0-060A6A6BC18E}" type="presParOf" srcId="{C2A84C33-C42E-4519-A805-DA7E23E70C09}" destId="{F0EB1CBE-EEE2-4325-BEDF-C14102424F1A}" srcOrd="1" destOrd="0" presId="urn:microsoft.com/office/officeart/2005/8/layout/orgChart1"/>
+    <dgm:cxn modelId="{2D1A87CD-5B9A-4A32-90AE-7A693AA67F66}" type="presParOf" srcId="{B9901FEF-ABEE-45D9-AC3F-91369083C26E}" destId="{F2243CFF-2F75-4F4E-9DB5-CF3CFA90C4B2}" srcOrd="1" destOrd="0" presId="urn:microsoft.com/office/officeart/2005/8/layout/orgChart1"/>
+    <dgm:cxn modelId="{CC714CF0-0DB1-407E-9FD4-266A100FC4FB}" type="presParOf" srcId="{B9901FEF-ABEE-45D9-AC3F-91369083C26E}" destId="{86093AEB-91EA-4383-8476-C2A0DE485B8D}" srcOrd="2" destOrd="0" presId="urn:microsoft.com/office/officeart/2005/8/layout/orgChart1"/>
+    <dgm:cxn modelId="{337C7F96-BADB-487D-84AC-C7BD6D3F2945}" type="presParOf" srcId="{56A921D9-BEB5-41F2-930B-20F14AC5CBD0}" destId="{39F9875E-E4B2-4C68-88DE-732A63B19F11}" srcOrd="2" destOrd="0" presId="urn:microsoft.com/office/officeart/2005/8/layout/orgChart1"/>
+    <dgm:cxn modelId="{2EA02CE9-FFA5-4330-9B91-B5DCF35ED24D}" type="presParOf" srcId="{56A921D9-BEB5-41F2-930B-20F14AC5CBD0}" destId="{0B797B56-94D0-4F76-B243-6386492DA4BF}" srcOrd="3" destOrd="0" presId="urn:microsoft.com/office/officeart/2005/8/layout/orgChart1"/>
+    <dgm:cxn modelId="{088E04AA-9242-43FC-8639-3AF67CCE7596}" type="presParOf" srcId="{0B797B56-94D0-4F76-B243-6386492DA4BF}" destId="{4CD2FC21-9F81-4D69-90AA-0D0455575EA5}" srcOrd="0" destOrd="0" presId="urn:microsoft.com/office/officeart/2005/8/layout/orgChart1"/>
+    <dgm:cxn modelId="{169FD0ED-6FF7-4CA7-9DA8-CCC4C17931EF}" type="presParOf" srcId="{4CD2FC21-9F81-4D69-90AA-0D0455575EA5}" destId="{0AC7F633-C6EE-4EEF-B8C4-6E04A226FE24}" srcOrd="0" destOrd="0" presId="urn:microsoft.com/office/officeart/2005/8/layout/orgChart1"/>
+    <dgm:cxn modelId="{B3594C2E-C001-4BA4-8040-128416FA10AD}" type="presParOf" srcId="{4CD2FC21-9F81-4D69-90AA-0D0455575EA5}" destId="{C9274E51-59E5-4288-A056-7C14DE4E4339}" srcOrd="1" destOrd="0" presId="urn:microsoft.com/office/officeart/2005/8/layout/orgChart1"/>
+    <dgm:cxn modelId="{E5B4ADB0-11A7-4149-B930-61A3B2D1D05B}" type="presParOf" srcId="{0B797B56-94D0-4F76-B243-6386492DA4BF}" destId="{86504964-7309-4BFC-97EA-66B88E948891}" srcOrd="1" destOrd="0" presId="urn:microsoft.com/office/officeart/2005/8/layout/orgChart1"/>
+    <dgm:cxn modelId="{BE852403-318E-446C-94E2-6310EA895E05}" type="presParOf" srcId="{0B797B56-94D0-4F76-B243-6386492DA4BF}" destId="{2CFFFDD3-AF32-4C0C-8B68-D070586FAFAB}" srcOrd="2" destOrd="0" presId="urn:microsoft.com/office/officeart/2005/8/layout/orgChart1"/>
+    <dgm:cxn modelId="{DD54A1ED-8A58-4859-9196-EE7358F83A8B}" type="presParOf" srcId="{23AA46DB-A601-4E70-A2A3-65A08F9F218E}" destId="{531677BF-A53B-409E-B072-0F020646FD88}" srcOrd="2" destOrd="0" presId="urn:microsoft.com/office/officeart/2005/8/layout/orgChart1"/>
+    <dgm:cxn modelId="{9EF937B9-7AD9-4759-892C-A9FED42D7D3A}" type="presParOf" srcId="{531677BF-A53B-409E-B072-0F020646FD88}" destId="{8FEDDDA7-D00D-4244-ACE6-572513E1C341}" srcOrd="0" destOrd="0" presId="urn:microsoft.com/office/officeart/2005/8/layout/orgChart1"/>
+    <dgm:cxn modelId="{B8F34274-5367-42EC-BDBA-5F0A46934D52}" type="presParOf" srcId="{531677BF-A53B-409E-B072-0F020646FD88}" destId="{7DD3F385-96FD-4309-8CA6-E68F40548C29}" srcOrd="1" destOrd="0" presId="urn:microsoft.com/office/officeart/2005/8/layout/orgChart1"/>
+    <dgm:cxn modelId="{2B2156A2-3AAF-4762-A832-F2F5A4BAF25C}" type="presParOf" srcId="{7DD3F385-96FD-4309-8CA6-E68F40548C29}" destId="{6A8B1F7F-1853-4E35-9C03-D6D12D9D08C7}" srcOrd="0" destOrd="0" presId="urn:microsoft.com/office/officeart/2005/8/layout/orgChart1"/>
+    <dgm:cxn modelId="{6F7B4129-0B1C-47C0-8E4B-DD9E5841AF67}" type="presParOf" srcId="{6A8B1F7F-1853-4E35-9C03-D6D12D9D08C7}" destId="{B19C74CC-1616-4480-B56D-4320F1D9CF5F}" srcOrd="0" destOrd="0" presId="urn:microsoft.com/office/officeart/2005/8/layout/orgChart1"/>
+    <dgm:cxn modelId="{D0E90522-37CA-4E57-AB51-85BEF766B2D1}" type="presParOf" srcId="{6A8B1F7F-1853-4E35-9C03-D6D12D9D08C7}" destId="{8FF8F903-79B5-42B9-B63E-ADD935DD2FBC}" srcOrd="1" destOrd="0" presId="urn:microsoft.com/office/officeart/2005/8/layout/orgChart1"/>
+    <dgm:cxn modelId="{DD7D446B-AC1C-42E9-8F54-0F6AC0634C3B}" type="presParOf" srcId="{7DD3F385-96FD-4309-8CA6-E68F40548C29}" destId="{85D63D06-520B-4985-B6A7-BE0BEC0ADD11}" srcOrd="1" destOrd="0" presId="urn:microsoft.com/office/officeart/2005/8/layout/orgChart1"/>
+    <dgm:cxn modelId="{25443A7B-BB76-45D0-B77A-F523FC446A45}" type="presParOf" srcId="{7DD3F385-96FD-4309-8CA6-E68F40548C29}" destId="{15B4A510-208A-4515-9197-76ED92BF6BB7}" srcOrd="2" destOrd="0" presId="urn:microsoft.com/office/officeart/2005/8/layout/orgChart1"/>
   </dgm:cxnLst>
   <dgm:bg/>
   <dgm:whole/>

--- a/Gestion_Configuracion/Plan_SCM.docx
+++ b/Gestion_Configuracion/Plan_SCM.docx
@@ -30,7 +30,7 @@
       <w:r>
         <w:rPr>
           <w:noProof/>
-          <w:lang w:val="en-US"/>
+          <w:lang w:val="es-PE" w:eastAsia="es-PE"/>
         </w:rPr>
         <w:drawing>
           <wp:inline distT="0" distB="0" distL="0" distR="0">
@@ -1123,7 +1123,31 @@
               <w:jc w:val="right"/>
             </w:pPr>
             <w:r>
-              <w:t>Nuevas características (Features / User Stories)</w:t>
+              <w:t>Nuevas características (</w:t>
+            </w:r>
+            <w:proofErr w:type="spellStart"/>
+            <w:r>
+              <w:t>Features</w:t>
+            </w:r>
+            <w:proofErr w:type="spellEnd"/>
+            <w:r>
+              <w:t xml:space="preserve"> / </w:t>
+            </w:r>
+            <w:proofErr w:type="spellStart"/>
+            <w:r>
+              <w:t>User</w:t>
+            </w:r>
+            <w:proofErr w:type="spellEnd"/>
+            <w:r>
+              <w:t xml:space="preserve"> </w:t>
+            </w:r>
+            <w:proofErr w:type="spellStart"/>
+            <w:r>
+              <w:t>Stories</w:t>
+            </w:r>
+            <w:proofErr w:type="spellEnd"/>
+            <w:r>
+              <w:t>)</w:t>
             </w:r>
           </w:p>
         </w:tc>
@@ -1292,8 +1316,6 @@
               </w:rPr>
               <w:t>R</w:t>
             </w:r>
-            <w:bookmarkStart w:id="0" w:name="_GoBack"/>
-            <w:bookmarkEnd w:id="0"/>
           </w:p>
         </w:tc>
       </w:tr>
@@ -1307,7 +1329,15 @@
               <w:spacing w:before="120" w:after="120"/>
             </w:pPr>
             <w:r>
-              <w:t>Gestionar las solicitudes de cambio (Issues)</w:t>
+              <w:t>Gestionar las solicitudes de cambio (</w:t>
+            </w:r>
+            <w:proofErr w:type="spellStart"/>
+            <w:r>
+              <w:t>Issues</w:t>
+            </w:r>
+            <w:proofErr w:type="spellEnd"/>
+            <w:r>
+              <w:t>)</w:t>
             </w:r>
           </w:p>
         </w:tc>
@@ -1435,8 +1465,21 @@
               <w:spacing w:before="120" w:after="120"/>
               <w:cnfStyle w:val="100000000000" w:firstRow="1" w:lastRow="0" w:firstColumn="0" w:lastColumn="0" w:oddVBand="0" w:evenVBand="0" w:oddHBand="0" w:evenHBand="0" w:firstRowFirstColumn="0" w:firstRowLastColumn="0" w:lastRowFirstColumn="0" w:lastRowLastColumn="0"/>
             </w:pPr>
+            <w:proofErr w:type="spellStart"/>
             <w:r>
-              <w:t>User Stories asignadas</w:t>
+              <w:t>User</w:t>
+            </w:r>
+            <w:proofErr w:type="spellEnd"/>
+            <w:r>
+              <w:t xml:space="preserve"> </w:t>
+            </w:r>
+            <w:proofErr w:type="spellStart"/>
+            <w:r>
+              <w:t>Stories</w:t>
+            </w:r>
+            <w:proofErr w:type="spellEnd"/>
+            <w:r>
+              <w:t xml:space="preserve"> asignadas</w:t>
             </w:r>
           </w:p>
         </w:tc>
@@ -1454,6 +1497,9 @@
             <w:pPr>
               <w:spacing w:before="120" w:after="120"/>
             </w:pPr>
+            <w:r>
+              <w:t>1</w:t>
+            </w:r>
           </w:p>
         </w:tc>
         <w:tc>
@@ -1465,6 +1511,8 @@
               <w:spacing w:before="120" w:after="120"/>
               <w:cnfStyle w:val="000000100000" w:firstRow="0" w:lastRow="0" w:firstColumn="0" w:lastColumn="0" w:oddVBand="0" w:evenVBand="0" w:oddHBand="1" w:evenHBand="0" w:firstRowFirstColumn="0" w:firstRowLastColumn="0" w:lastRowFirstColumn="0" w:lastRowLastColumn="0"/>
             </w:pPr>
+            <w:bookmarkStart w:id="0" w:name="_GoBack"/>
+            <w:bookmarkEnd w:id="0"/>
           </w:p>
         </w:tc>
       </w:tr>
@@ -3384,57 +3432,57 @@
   </dgm:ptLst>
   <dgm:cxnLst>
     <dgm:cxn modelId="{C6F5D91F-B55C-41E3-B100-EF6D910918A4}" srcId="{5F23C8FA-F555-4FFE-92A5-C344F39822F6}" destId="{8698C517-C6D4-4E79-9C83-7090C5232F47}" srcOrd="1" destOrd="0" parTransId="{C278D470-7A0C-40CD-A84E-94D7384A991B}" sibTransId="{F67F7DF4-8752-451C-97B0-FACAD779CCEB}"/>
-    <dgm:cxn modelId="{EA374492-2D19-47B4-9DB1-951FF2FE0445}" type="presOf" srcId="{024D712D-78DB-48E9-BF12-EDA2CE59EABC}" destId="{8FF8F903-79B5-42B9-B63E-ADD935DD2FBC}" srcOrd="1" destOrd="0" presId="urn:microsoft.com/office/officeart/2005/8/layout/orgChart1"/>
-    <dgm:cxn modelId="{A9630572-FF18-4C73-BCE0-26F9821856F1}" type="presOf" srcId="{FEE3EB4E-3A3A-42C0-A333-D2A784EE02DF}" destId="{F0EB1CBE-EEE2-4325-BEDF-C14102424F1A}" srcOrd="1" destOrd="0" presId="urn:microsoft.com/office/officeart/2005/8/layout/orgChart1"/>
-    <dgm:cxn modelId="{EE2F3400-944C-45BD-B4E7-03ED629B1B1C}" type="presOf" srcId="{20960718-B250-4140-84B0-4F35386239B8}" destId="{9BAFB82E-4EF8-4322-B8EF-4EBD50893F02}" srcOrd="0" destOrd="0" presId="urn:microsoft.com/office/officeart/2005/8/layout/orgChart1"/>
-    <dgm:cxn modelId="{7E8B75B6-5C2A-46AE-80AF-9BA81790F32F}" type="presOf" srcId="{ACCC4274-391B-48A5-BCFF-4AE24A799F87}" destId="{0AC7F633-C6EE-4EEF-B8C4-6E04A226FE24}" srcOrd="0" destOrd="0" presId="urn:microsoft.com/office/officeart/2005/8/layout/orgChart1"/>
-    <dgm:cxn modelId="{3E1B4A0B-8476-4153-A0FE-1B6CDB3E494C}" type="presOf" srcId="{8698C517-C6D4-4E79-9C83-7090C5232F47}" destId="{857F8E98-F6BC-4484-A712-BE3569AE63B3}" srcOrd="0" destOrd="0" presId="urn:microsoft.com/office/officeart/2005/8/layout/orgChart1"/>
-    <dgm:cxn modelId="{45BA16BC-00A8-4B97-AE88-185BABC1D729}" type="presOf" srcId="{94BCA1A5-5654-4150-9714-9DEA0BB33FF5}" destId="{85220D6E-A95C-404F-97AC-9A7A3EF27E87}" srcOrd="1" destOrd="0" presId="urn:microsoft.com/office/officeart/2005/8/layout/orgChart1"/>
-    <dgm:cxn modelId="{FB5DCAC0-46B2-4B09-A031-27F3FA544DFF}" type="presOf" srcId="{FEE3EB4E-3A3A-42C0-A333-D2A784EE02DF}" destId="{D34744CF-A6F1-423A-A23D-B783C6276A08}" srcOrd="0" destOrd="0" presId="urn:microsoft.com/office/officeart/2005/8/layout/orgChart1"/>
+    <dgm:cxn modelId="{ED1B89E9-E14F-40BC-8B5B-7FAC81E6E976}" type="presOf" srcId="{5F23C8FA-F555-4FFE-92A5-C344F39822F6}" destId="{D836C96B-B696-4D32-B0E7-AE9B3770DA24}" srcOrd="0" destOrd="0" presId="urn:microsoft.com/office/officeart/2005/8/layout/orgChart1"/>
+    <dgm:cxn modelId="{DEA321E2-3CBB-4487-A306-647023F25938}" type="presOf" srcId="{94BCA1A5-5654-4150-9714-9DEA0BB33FF5}" destId="{27B30132-F854-4307-B413-1FED57B73E41}" srcOrd="0" destOrd="0" presId="urn:microsoft.com/office/officeart/2005/8/layout/orgChart1"/>
+    <dgm:cxn modelId="{5E68F456-34F9-40F7-A468-E3AE0B4D6F99}" type="presOf" srcId="{B6DEBDF7-73B7-4422-976F-D37BDC1BFD24}" destId="{39F9875E-E4B2-4C68-88DE-732A63B19F11}" srcOrd="0" destOrd="0" presId="urn:microsoft.com/office/officeart/2005/8/layout/orgChart1"/>
+    <dgm:cxn modelId="{B4BFA13C-3C2F-4388-8829-3243B0F5F016}" type="presOf" srcId="{94BCA1A5-5654-4150-9714-9DEA0BB33FF5}" destId="{85220D6E-A95C-404F-97AC-9A7A3EF27E87}" srcOrd="1" destOrd="0" presId="urn:microsoft.com/office/officeart/2005/8/layout/orgChart1"/>
+    <dgm:cxn modelId="{E7F8A8D2-E1CE-423C-8D83-6B11F8ECA723}" type="presOf" srcId="{024D712D-78DB-48E9-BF12-EDA2CE59EABC}" destId="{8FF8F903-79B5-42B9-B63E-ADD935DD2FBC}" srcOrd="1" destOrd="0" presId="urn:microsoft.com/office/officeart/2005/8/layout/orgChart1"/>
+    <dgm:cxn modelId="{E9E3D64D-8402-4EA0-A795-957E07377A77}" type="presOf" srcId="{FEE3EB4E-3A3A-42C0-A333-D2A784EE02DF}" destId="{F0EB1CBE-EEE2-4325-BEDF-C14102424F1A}" srcOrd="1" destOrd="0" presId="urn:microsoft.com/office/officeart/2005/8/layout/orgChart1"/>
     <dgm:cxn modelId="{A39F113A-6092-486F-8B4F-B6BF68221067}" srcId="{8698C517-C6D4-4E79-9C83-7090C5232F47}" destId="{024D712D-78DB-48E9-BF12-EDA2CE59EABC}" srcOrd="0" destOrd="0" parTransId="{084AD809-C90E-4883-BC74-95FA9C2C166D}" sibTransId="{097465D4-5DCD-4848-B1CE-A1C91DE6AD6F}"/>
-    <dgm:cxn modelId="{9A8C9FE0-ECB6-4895-9E7E-9745817F3FD2}" type="presOf" srcId="{5F23C8FA-F555-4FFE-92A5-C344F39822F6}" destId="{D836C96B-B696-4D32-B0E7-AE9B3770DA24}" srcOrd="0" destOrd="0" presId="urn:microsoft.com/office/officeart/2005/8/layout/orgChart1"/>
+    <dgm:cxn modelId="{0668E1B1-3D06-47BF-A07E-A985D8A0BC2E}" type="presOf" srcId="{8698C517-C6D4-4E79-9C83-7090C5232F47}" destId="{B389EBEF-C82D-41DA-9F72-BA83E1EE348F}" srcOrd="1" destOrd="0" presId="urn:microsoft.com/office/officeart/2005/8/layout/orgChart1"/>
     <dgm:cxn modelId="{04B0F822-0438-447D-A3CC-4616E9ABDF65}" srcId="{5F23C8FA-F555-4FFE-92A5-C344F39822F6}" destId="{94BCA1A5-5654-4150-9714-9DEA0BB33FF5}" srcOrd="0" destOrd="0" parTransId="{ABD56E6B-0465-4131-8C7C-B9AD1C9FC6F1}" sibTransId="{240219E5-B91F-45AB-BFEA-3272C41C9210}"/>
-    <dgm:cxn modelId="{9682287B-5F9E-4D86-87E4-B3664853B3AA}" type="presOf" srcId="{ACCC4274-391B-48A5-BCFF-4AE24A799F87}" destId="{C9274E51-59E5-4288-A056-7C14DE4E4339}" srcOrd="1" destOrd="0" presId="urn:microsoft.com/office/officeart/2005/8/layout/orgChart1"/>
-    <dgm:cxn modelId="{EDA6D635-9B31-4BDC-A923-6B47755AB1E9}" type="presOf" srcId="{084AD809-C90E-4883-BC74-95FA9C2C166D}" destId="{8FEDDDA7-D00D-4244-ACE6-572513E1C341}" srcOrd="0" destOrd="0" presId="urn:microsoft.com/office/officeart/2005/8/layout/orgChart1"/>
-    <dgm:cxn modelId="{E176B67F-15C6-4D04-A69C-B3C11AAD8D18}" type="presOf" srcId="{B6DEBDF7-73B7-4422-976F-D37BDC1BFD24}" destId="{39F9875E-E4B2-4C68-88DE-732A63B19F11}" srcOrd="0" destOrd="0" presId="urn:microsoft.com/office/officeart/2005/8/layout/orgChart1"/>
     <dgm:cxn modelId="{67F01C2A-7D98-4062-BB67-C7B46C6AE695}" srcId="{8698C517-C6D4-4E79-9C83-7090C5232F47}" destId="{ACCC4274-391B-48A5-BCFF-4AE24A799F87}" srcOrd="2" destOrd="0" parTransId="{B6DEBDF7-73B7-4422-976F-D37BDC1BFD24}" sibTransId="{71AE2CD2-72F9-4571-A1B1-728F6B13EB69}"/>
-    <dgm:cxn modelId="{C49ACC39-2045-4C59-9865-025CDD58F3FF}" type="presOf" srcId="{024D712D-78DB-48E9-BF12-EDA2CE59EABC}" destId="{B19C74CC-1616-4480-B56D-4320F1D9CF5F}" srcOrd="0" destOrd="0" presId="urn:microsoft.com/office/officeart/2005/8/layout/orgChart1"/>
-    <dgm:cxn modelId="{F326DCB5-C0BD-478B-82D4-A1CF101D3FE7}" type="presOf" srcId="{94BCA1A5-5654-4150-9714-9DEA0BB33FF5}" destId="{27B30132-F854-4307-B413-1FED57B73E41}" srcOrd="0" destOrd="0" presId="urn:microsoft.com/office/officeart/2005/8/layout/orgChart1"/>
-    <dgm:cxn modelId="{8D8951B4-0F35-4D07-9ED5-B402CD0CD94D}" type="presOf" srcId="{8698C517-C6D4-4E79-9C83-7090C5232F47}" destId="{B389EBEF-C82D-41DA-9F72-BA83E1EE348F}" srcOrd="1" destOrd="0" presId="urn:microsoft.com/office/officeart/2005/8/layout/orgChart1"/>
+    <dgm:cxn modelId="{6DE2ADD7-2E26-41D3-9136-E65CC98E33AF}" type="presOf" srcId="{20960718-B250-4140-84B0-4F35386239B8}" destId="{9BAFB82E-4EF8-4322-B8EF-4EBD50893F02}" srcOrd="0" destOrd="0" presId="urn:microsoft.com/office/officeart/2005/8/layout/orgChart1"/>
+    <dgm:cxn modelId="{C16FC2A6-FB9A-419C-BCE1-3B600637BF2D}" type="presOf" srcId="{8698C517-C6D4-4E79-9C83-7090C5232F47}" destId="{857F8E98-F6BC-4484-A712-BE3569AE63B3}" srcOrd="0" destOrd="0" presId="urn:microsoft.com/office/officeart/2005/8/layout/orgChart1"/>
+    <dgm:cxn modelId="{E916B329-91CC-45BB-89CD-49BD0B94029B}" type="presOf" srcId="{024D712D-78DB-48E9-BF12-EDA2CE59EABC}" destId="{B19C74CC-1616-4480-B56D-4320F1D9CF5F}" srcOrd="0" destOrd="0" presId="urn:microsoft.com/office/officeart/2005/8/layout/orgChart1"/>
+    <dgm:cxn modelId="{5D7A8944-F24E-4586-B656-D268AAE56992}" type="presOf" srcId="{084AD809-C90E-4883-BC74-95FA9C2C166D}" destId="{8FEDDDA7-D00D-4244-ACE6-572513E1C341}" srcOrd="0" destOrd="0" presId="urn:microsoft.com/office/officeart/2005/8/layout/orgChart1"/>
+    <dgm:cxn modelId="{72C06B4D-4457-41D2-B3D5-7CEA1F77D260}" type="presOf" srcId="{FEE3EB4E-3A3A-42C0-A333-D2A784EE02DF}" destId="{D34744CF-A6F1-423A-A23D-B783C6276A08}" srcOrd="0" destOrd="0" presId="urn:microsoft.com/office/officeart/2005/8/layout/orgChart1"/>
     <dgm:cxn modelId="{B48CA8D2-CB78-4CF8-ACE7-3FDB9689E5DE}" srcId="{8698C517-C6D4-4E79-9C83-7090C5232F47}" destId="{FEE3EB4E-3A3A-42C0-A333-D2A784EE02DF}" srcOrd="1" destOrd="0" parTransId="{20960718-B250-4140-84B0-4F35386239B8}" sibTransId="{462F687B-269E-4946-9F50-E5200D49E79A}"/>
-    <dgm:cxn modelId="{C2DADD58-6FD2-461B-B954-CB5C496E9BC1}" type="presParOf" srcId="{D836C96B-B696-4D32-B0E7-AE9B3770DA24}" destId="{38D8A8CC-9A25-4B69-858D-3EF50799D4D1}" srcOrd="0" destOrd="0" presId="urn:microsoft.com/office/officeart/2005/8/layout/orgChart1"/>
-    <dgm:cxn modelId="{671C7E43-5DF5-4A5C-9ECC-6CEEB90CF5A7}" type="presParOf" srcId="{38D8A8CC-9A25-4B69-858D-3EF50799D4D1}" destId="{FDD5CCD3-8BEF-48DC-8B8E-1D4145AB8B7E}" srcOrd="0" destOrd="0" presId="urn:microsoft.com/office/officeart/2005/8/layout/orgChart1"/>
-    <dgm:cxn modelId="{796F95AD-F035-45FC-A3FF-B9C0E00FE360}" type="presParOf" srcId="{FDD5CCD3-8BEF-48DC-8B8E-1D4145AB8B7E}" destId="{27B30132-F854-4307-B413-1FED57B73E41}" srcOrd="0" destOrd="0" presId="urn:microsoft.com/office/officeart/2005/8/layout/orgChart1"/>
-    <dgm:cxn modelId="{64FB0F76-C44F-4958-B0EB-0AA3EA57B436}" type="presParOf" srcId="{FDD5CCD3-8BEF-48DC-8B8E-1D4145AB8B7E}" destId="{85220D6E-A95C-404F-97AC-9A7A3EF27E87}" srcOrd="1" destOrd="0" presId="urn:microsoft.com/office/officeart/2005/8/layout/orgChart1"/>
-    <dgm:cxn modelId="{04502551-AE40-4851-BAF8-0590AFBB8605}" type="presParOf" srcId="{38D8A8CC-9A25-4B69-858D-3EF50799D4D1}" destId="{575F12EB-2B3F-48D2-931A-F88CB4F5F75C}" srcOrd="1" destOrd="0" presId="urn:microsoft.com/office/officeart/2005/8/layout/orgChart1"/>
-    <dgm:cxn modelId="{DF1636C5-C00D-44CD-967C-4312526DC8AF}" type="presParOf" srcId="{38D8A8CC-9A25-4B69-858D-3EF50799D4D1}" destId="{DB0C9C40-527F-439C-BD5B-30944E0EE35B}" srcOrd="2" destOrd="0" presId="urn:microsoft.com/office/officeart/2005/8/layout/orgChart1"/>
-    <dgm:cxn modelId="{66F55AAA-E4D3-4AFF-B88B-21966A21F02F}" type="presParOf" srcId="{D836C96B-B696-4D32-B0E7-AE9B3770DA24}" destId="{23AA46DB-A601-4E70-A2A3-65A08F9F218E}" srcOrd="1" destOrd="0" presId="urn:microsoft.com/office/officeart/2005/8/layout/orgChart1"/>
-    <dgm:cxn modelId="{21748144-D43B-4499-825A-5B2A16FAAB63}" type="presParOf" srcId="{23AA46DB-A601-4E70-A2A3-65A08F9F218E}" destId="{AEA504A8-01AF-4123-B325-BA824CB998BE}" srcOrd="0" destOrd="0" presId="urn:microsoft.com/office/officeart/2005/8/layout/orgChart1"/>
-    <dgm:cxn modelId="{29A881C3-CC22-4120-B868-16914F8DB389}" type="presParOf" srcId="{AEA504A8-01AF-4123-B325-BA824CB998BE}" destId="{857F8E98-F6BC-4484-A712-BE3569AE63B3}" srcOrd="0" destOrd="0" presId="urn:microsoft.com/office/officeart/2005/8/layout/orgChart1"/>
-    <dgm:cxn modelId="{5EF9A80F-063B-4E38-AD4B-66237465DA3D}" type="presParOf" srcId="{AEA504A8-01AF-4123-B325-BA824CB998BE}" destId="{B389EBEF-C82D-41DA-9F72-BA83E1EE348F}" srcOrd="1" destOrd="0" presId="urn:microsoft.com/office/officeart/2005/8/layout/orgChart1"/>
-    <dgm:cxn modelId="{91E1D66C-24C9-47C6-B2ED-C0CF3AF5035E}" type="presParOf" srcId="{23AA46DB-A601-4E70-A2A3-65A08F9F218E}" destId="{56A921D9-BEB5-41F2-930B-20F14AC5CBD0}" srcOrd="1" destOrd="0" presId="urn:microsoft.com/office/officeart/2005/8/layout/orgChart1"/>
-    <dgm:cxn modelId="{6ADF8840-9F45-44FF-8FF6-7BA98FDCBEF6}" type="presParOf" srcId="{56A921D9-BEB5-41F2-930B-20F14AC5CBD0}" destId="{9BAFB82E-4EF8-4322-B8EF-4EBD50893F02}" srcOrd="0" destOrd="0" presId="urn:microsoft.com/office/officeart/2005/8/layout/orgChart1"/>
-    <dgm:cxn modelId="{885B6A32-C22C-49F9-B4F5-97350D24679C}" type="presParOf" srcId="{56A921D9-BEB5-41F2-930B-20F14AC5CBD0}" destId="{B9901FEF-ABEE-45D9-AC3F-91369083C26E}" srcOrd="1" destOrd="0" presId="urn:microsoft.com/office/officeart/2005/8/layout/orgChart1"/>
-    <dgm:cxn modelId="{101278B5-3EE2-4E4E-A900-02FB1A199DCA}" type="presParOf" srcId="{B9901FEF-ABEE-45D9-AC3F-91369083C26E}" destId="{C2A84C33-C42E-4519-A805-DA7E23E70C09}" srcOrd="0" destOrd="0" presId="urn:microsoft.com/office/officeart/2005/8/layout/orgChart1"/>
-    <dgm:cxn modelId="{3098447E-F0E4-4574-9ED6-ABFBB49FCBDF}" type="presParOf" srcId="{C2A84C33-C42E-4519-A805-DA7E23E70C09}" destId="{D34744CF-A6F1-423A-A23D-B783C6276A08}" srcOrd="0" destOrd="0" presId="urn:microsoft.com/office/officeart/2005/8/layout/orgChart1"/>
-    <dgm:cxn modelId="{14956158-A04E-44F7-A6E0-060A6A6BC18E}" type="presParOf" srcId="{C2A84C33-C42E-4519-A805-DA7E23E70C09}" destId="{F0EB1CBE-EEE2-4325-BEDF-C14102424F1A}" srcOrd="1" destOrd="0" presId="urn:microsoft.com/office/officeart/2005/8/layout/orgChart1"/>
-    <dgm:cxn modelId="{2D1A87CD-5B9A-4A32-90AE-7A693AA67F66}" type="presParOf" srcId="{B9901FEF-ABEE-45D9-AC3F-91369083C26E}" destId="{F2243CFF-2F75-4F4E-9DB5-CF3CFA90C4B2}" srcOrd="1" destOrd="0" presId="urn:microsoft.com/office/officeart/2005/8/layout/orgChart1"/>
-    <dgm:cxn modelId="{CC714CF0-0DB1-407E-9FD4-266A100FC4FB}" type="presParOf" srcId="{B9901FEF-ABEE-45D9-AC3F-91369083C26E}" destId="{86093AEB-91EA-4383-8476-C2A0DE485B8D}" srcOrd="2" destOrd="0" presId="urn:microsoft.com/office/officeart/2005/8/layout/orgChart1"/>
-    <dgm:cxn modelId="{337C7F96-BADB-487D-84AC-C7BD6D3F2945}" type="presParOf" srcId="{56A921D9-BEB5-41F2-930B-20F14AC5CBD0}" destId="{39F9875E-E4B2-4C68-88DE-732A63B19F11}" srcOrd="2" destOrd="0" presId="urn:microsoft.com/office/officeart/2005/8/layout/orgChart1"/>
-    <dgm:cxn modelId="{2EA02CE9-FFA5-4330-9B91-B5DCF35ED24D}" type="presParOf" srcId="{56A921D9-BEB5-41F2-930B-20F14AC5CBD0}" destId="{0B797B56-94D0-4F76-B243-6386492DA4BF}" srcOrd="3" destOrd="0" presId="urn:microsoft.com/office/officeart/2005/8/layout/orgChart1"/>
-    <dgm:cxn modelId="{088E04AA-9242-43FC-8639-3AF67CCE7596}" type="presParOf" srcId="{0B797B56-94D0-4F76-B243-6386492DA4BF}" destId="{4CD2FC21-9F81-4D69-90AA-0D0455575EA5}" srcOrd="0" destOrd="0" presId="urn:microsoft.com/office/officeart/2005/8/layout/orgChart1"/>
-    <dgm:cxn modelId="{169FD0ED-6FF7-4CA7-9DA8-CCC4C17931EF}" type="presParOf" srcId="{4CD2FC21-9F81-4D69-90AA-0D0455575EA5}" destId="{0AC7F633-C6EE-4EEF-B8C4-6E04A226FE24}" srcOrd="0" destOrd="0" presId="urn:microsoft.com/office/officeart/2005/8/layout/orgChart1"/>
-    <dgm:cxn modelId="{B3594C2E-C001-4BA4-8040-128416FA10AD}" type="presParOf" srcId="{4CD2FC21-9F81-4D69-90AA-0D0455575EA5}" destId="{C9274E51-59E5-4288-A056-7C14DE4E4339}" srcOrd="1" destOrd="0" presId="urn:microsoft.com/office/officeart/2005/8/layout/orgChart1"/>
-    <dgm:cxn modelId="{E5B4ADB0-11A7-4149-B930-61A3B2D1D05B}" type="presParOf" srcId="{0B797B56-94D0-4F76-B243-6386492DA4BF}" destId="{86504964-7309-4BFC-97EA-66B88E948891}" srcOrd="1" destOrd="0" presId="urn:microsoft.com/office/officeart/2005/8/layout/orgChart1"/>
-    <dgm:cxn modelId="{BE852403-318E-446C-94E2-6310EA895E05}" type="presParOf" srcId="{0B797B56-94D0-4F76-B243-6386492DA4BF}" destId="{2CFFFDD3-AF32-4C0C-8B68-D070586FAFAB}" srcOrd="2" destOrd="0" presId="urn:microsoft.com/office/officeart/2005/8/layout/orgChart1"/>
-    <dgm:cxn modelId="{DD54A1ED-8A58-4859-9196-EE7358F83A8B}" type="presParOf" srcId="{23AA46DB-A601-4E70-A2A3-65A08F9F218E}" destId="{531677BF-A53B-409E-B072-0F020646FD88}" srcOrd="2" destOrd="0" presId="urn:microsoft.com/office/officeart/2005/8/layout/orgChart1"/>
-    <dgm:cxn modelId="{9EF937B9-7AD9-4759-892C-A9FED42D7D3A}" type="presParOf" srcId="{531677BF-A53B-409E-B072-0F020646FD88}" destId="{8FEDDDA7-D00D-4244-ACE6-572513E1C341}" srcOrd="0" destOrd="0" presId="urn:microsoft.com/office/officeart/2005/8/layout/orgChart1"/>
-    <dgm:cxn modelId="{B8F34274-5367-42EC-BDBA-5F0A46934D52}" type="presParOf" srcId="{531677BF-A53B-409E-B072-0F020646FD88}" destId="{7DD3F385-96FD-4309-8CA6-E68F40548C29}" srcOrd="1" destOrd="0" presId="urn:microsoft.com/office/officeart/2005/8/layout/orgChart1"/>
-    <dgm:cxn modelId="{2B2156A2-3AAF-4762-A832-F2F5A4BAF25C}" type="presParOf" srcId="{7DD3F385-96FD-4309-8CA6-E68F40548C29}" destId="{6A8B1F7F-1853-4E35-9C03-D6D12D9D08C7}" srcOrd="0" destOrd="0" presId="urn:microsoft.com/office/officeart/2005/8/layout/orgChart1"/>
-    <dgm:cxn modelId="{6F7B4129-0B1C-47C0-8E4B-DD9E5841AF67}" type="presParOf" srcId="{6A8B1F7F-1853-4E35-9C03-D6D12D9D08C7}" destId="{B19C74CC-1616-4480-B56D-4320F1D9CF5F}" srcOrd="0" destOrd="0" presId="urn:microsoft.com/office/officeart/2005/8/layout/orgChart1"/>
-    <dgm:cxn modelId="{D0E90522-37CA-4E57-AB51-85BEF766B2D1}" type="presParOf" srcId="{6A8B1F7F-1853-4E35-9C03-D6D12D9D08C7}" destId="{8FF8F903-79B5-42B9-B63E-ADD935DD2FBC}" srcOrd="1" destOrd="0" presId="urn:microsoft.com/office/officeart/2005/8/layout/orgChart1"/>
-    <dgm:cxn modelId="{DD7D446B-AC1C-42E9-8F54-0F6AC0634C3B}" type="presParOf" srcId="{7DD3F385-96FD-4309-8CA6-E68F40548C29}" destId="{85D63D06-520B-4985-B6A7-BE0BEC0ADD11}" srcOrd="1" destOrd="0" presId="urn:microsoft.com/office/officeart/2005/8/layout/orgChart1"/>
-    <dgm:cxn modelId="{25443A7B-BB76-45D0-B77A-F523FC446A45}" type="presParOf" srcId="{7DD3F385-96FD-4309-8CA6-E68F40548C29}" destId="{15B4A510-208A-4515-9197-76ED92BF6BB7}" srcOrd="2" destOrd="0" presId="urn:microsoft.com/office/officeart/2005/8/layout/orgChart1"/>
+    <dgm:cxn modelId="{4132E458-A201-41A5-A3B3-2A34A7ECC05C}" type="presOf" srcId="{ACCC4274-391B-48A5-BCFF-4AE24A799F87}" destId="{0AC7F633-C6EE-4EEF-B8C4-6E04A226FE24}" srcOrd="0" destOrd="0" presId="urn:microsoft.com/office/officeart/2005/8/layout/orgChart1"/>
+    <dgm:cxn modelId="{B729E54A-924D-4D71-A589-AB93E81FE94C}" type="presOf" srcId="{ACCC4274-391B-48A5-BCFF-4AE24A799F87}" destId="{C9274E51-59E5-4288-A056-7C14DE4E4339}" srcOrd="1" destOrd="0" presId="urn:microsoft.com/office/officeart/2005/8/layout/orgChart1"/>
+    <dgm:cxn modelId="{0B63C7ED-B4B7-4A88-BC00-EB823BDC891F}" type="presParOf" srcId="{D836C96B-B696-4D32-B0E7-AE9B3770DA24}" destId="{38D8A8CC-9A25-4B69-858D-3EF50799D4D1}" srcOrd="0" destOrd="0" presId="urn:microsoft.com/office/officeart/2005/8/layout/orgChart1"/>
+    <dgm:cxn modelId="{DB8D383F-2169-4E21-801F-3FA98A8118F5}" type="presParOf" srcId="{38D8A8CC-9A25-4B69-858D-3EF50799D4D1}" destId="{FDD5CCD3-8BEF-48DC-8B8E-1D4145AB8B7E}" srcOrd="0" destOrd="0" presId="urn:microsoft.com/office/officeart/2005/8/layout/orgChart1"/>
+    <dgm:cxn modelId="{5BA820E5-46CE-4C76-B5C5-9E51682FAF7F}" type="presParOf" srcId="{FDD5CCD3-8BEF-48DC-8B8E-1D4145AB8B7E}" destId="{27B30132-F854-4307-B413-1FED57B73E41}" srcOrd="0" destOrd="0" presId="urn:microsoft.com/office/officeart/2005/8/layout/orgChart1"/>
+    <dgm:cxn modelId="{37908226-8F6C-40D5-BD48-817FA86F709B}" type="presParOf" srcId="{FDD5CCD3-8BEF-48DC-8B8E-1D4145AB8B7E}" destId="{85220D6E-A95C-404F-97AC-9A7A3EF27E87}" srcOrd="1" destOrd="0" presId="urn:microsoft.com/office/officeart/2005/8/layout/orgChart1"/>
+    <dgm:cxn modelId="{A9EDF079-D9C4-428D-B6E0-382205934013}" type="presParOf" srcId="{38D8A8CC-9A25-4B69-858D-3EF50799D4D1}" destId="{575F12EB-2B3F-48D2-931A-F88CB4F5F75C}" srcOrd="1" destOrd="0" presId="urn:microsoft.com/office/officeart/2005/8/layout/orgChart1"/>
+    <dgm:cxn modelId="{B70A4C22-8B7E-48D9-BD97-41B074A5C705}" type="presParOf" srcId="{38D8A8CC-9A25-4B69-858D-3EF50799D4D1}" destId="{DB0C9C40-527F-439C-BD5B-30944E0EE35B}" srcOrd="2" destOrd="0" presId="urn:microsoft.com/office/officeart/2005/8/layout/orgChart1"/>
+    <dgm:cxn modelId="{BBB85EC7-C65B-43FA-B649-6108A14ACC4F}" type="presParOf" srcId="{D836C96B-B696-4D32-B0E7-AE9B3770DA24}" destId="{23AA46DB-A601-4E70-A2A3-65A08F9F218E}" srcOrd="1" destOrd="0" presId="urn:microsoft.com/office/officeart/2005/8/layout/orgChart1"/>
+    <dgm:cxn modelId="{3E7AE415-F1EA-47B8-BBF4-DF07787EFAD3}" type="presParOf" srcId="{23AA46DB-A601-4E70-A2A3-65A08F9F218E}" destId="{AEA504A8-01AF-4123-B325-BA824CB998BE}" srcOrd="0" destOrd="0" presId="urn:microsoft.com/office/officeart/2005/8/layout/orgChart1"/>
+    <dgm:cxn modelId="{5F369438-4A31-459B-9B5F-3940BE40C211}" type="presParOf" srcId="{AEA504A8-01AF-4123-B325-BA824CB998BE}" destId="{857F8E98-F6BC-4484-A712-BE3569AE63B3}" srcOrd="0" destOrd="0" presId="urn:microsoft.com/office/officeart/2005/8/layout/orgChart1"/>
+    <dgm:cxn modelId="{1F500EFC-D7CB-41EC-8FBE-BCC94FF49B04}" type="presParOf" srcId="{AEA504A8-01AF-4123-B325-BA824CB998BE}" destId="{B389EBEF-C82D-41DA-9F72-BA83E1EE348F}" srcOrd="1" destOrd="0" presId="urn:microsoft.com/office/officeart/2005/8/layout/orgChart1"/>
+    <dgm:cxn modelId="{32785046-EE2E-4448-9F01-42EB77C768E4}" type="presParOf" srcId="{23AA46DB-A601-4E70-A2A3-65A08F9F218E}" destId="{56A921D9-BEB5-41F2-930B-20F14AC5CBD0}" srcOrd="1" destOrd="0" presId="urn:microsoft.com/office/officeart/2005/8/layout/orgChart1"/>
+    <dgm:cxn modelId="{89534CDB-6A20-41F5-976A-00FA04564861}" type="presParOf" srcId="{56A921D9-BEB5-41F2-930B-20F14AC5CBD0}" destId="{9BAFB82E-4EF8-4322-B8EF-4EBD50893F02}" srcOrd="0" destOrd="0" presId="urn:microsoft.com/office/officeart/2005/8/layout/orgChart1"/>
+    <dgm:cxn modelId="{603DF0DB-6D12-4676-BC77-D15CB41C15FE}" type="presParOf" srcId="{56A921D9-BEB5-41F2-930B-20F14AC5CBD0}" destId="{B9901FEF-ABEE-45D9-AC3F-91369083C26E}" srcOrd="1" destOrd="0" presId="urn:microsoft.com/office/officeart/2005/8/layout/orgChart1"/>
+    <dgm:cxn modelId="{F154597E-205F-432C-8DFB-F03318E35A4E}" type="presParOf" srcId="{B9901FEF-ABEE-45D9-AC3F-91369083C26E}" destId="{C2A84C33-C42E-4519-A805-DA7E23E70C09}" srcOrd="0" destOrd="0" presId="urn:microsoft.com/office/officeart/2005/8/layout/orgChart1"/>
+    <dgm:cxn modelId="{ED600798-3D30-4358-9A54-5FD74D898726}" type="presParOf" srcId="{C2A84C33-C42E-4519-A805-DA7E23E70C09}" destId="{D34744CF-A6F1-423A-A23D-B783C6276A08}" srcOrd="0" destOrd="0" presId="urn:microsoft.com/office/officeart/2005/8/layout/orgChart1"/>
+    <dgm:cxn modelId="{CFFB5F78-5D1B-41E8-95CB-17D9263205F3}" type="presParOf" srcId="{C2A84C33-C42E-4519-A805-DA7E23E70C09}" destId="{F0EB1CBE-EEE2-4325-BEDF-C14102424F1A}" srcOrd="1" destOrd="0" presId="urn:microsoft.com/office/officeart/2005/8/layout/orgChart1"/>
+    <dgm:cxn modelId="{E3D52136-3998-4E68-BAB8-0881828765F4}" type="presParOf" srcId="{B9901FEF-ABEE-45D9-AC3F-91369083C26E}" destId="{F2243CFF-2F75-4F4E-9DB5-CF3CFA90C4B2}" srcOrd="1" destOrd="0" presId="urn:microsoft.com/office/officeart/2005/8/layout/orgChart1"/>
+    <dgm:cxn modelId="{54E8B784-1269-46CB-A4BD-786EC09FC96B}" type="presParOf" srcId="{B9901FEF-ABEE-45D9-AC3F-91369083C26E}" destId="{86093AEB-91EA-4383-8476-C2A0DE485B8D}" srcOrd="2" destOrd="0" presId="urn:microsoft.com/office/officeart/2005/8/layout/orgChart1"/>
+    <dgm:cxn modelId="{BCF75F1D-759F-4E1F-AAB7-7F1316C73CCE}" type="presParOf" srcId="{56A921D9-BEB5-41F2-930B-20F14AC5CBD0}" destId="{39F9875E-E4B2-4C68-88DE-732A63B19F11}" srcOrd="2" destOrd="0" presId="urn:microsoft.com/office/officeart/2005/8/layout/orgChart1"/>
+    <dgm:cxn modelId="{1F712029-62BE-4528-AF2E-C4CB51BEDA08}" type="presParOf" srcId="{56A921D9-BEB5-41F2-930B-20F14AC5CBD0}" destId="{0B797B56-94D0-4F76-B243-6386492DA4BF}" srcOrd="3" destOrd="0" presId="urn:microsoft.com/office/officeart/2005/8/layout/orgChart1"/>
+    <dgm:cxn modelId="{FC9FE0B3-B86A-4C52-8CF5-43E5EF460885}" type="presParOf" srcId="{0B797B56-94D0-4F76-B243-6386492DA4BF}" destId="{4CD2FC21-9F81-4D69-90AA-0D0455575EA5}" srcOrd="0" destOrd="0" presId="urn:microsoft.com/office/officeart/2005/8/layout/orgChart1"/>
+    <dgm:cxn modelId="{078B27FF-A13C-4C89-9DB6-FF77BA0766D7}" type="presParOf" srcId="{4CD2FC21-9F81-4D69-90AA-0D0455575EA5}" destId="{0AC7F633-C6EE-4EEF-B8C4-6E04A226FE24}" srcOrd="0" destOrd="0" presId="urn:microsoft.com/office/officeart/2005/8/layout/orgChart1"/>
+    <dgm:cxn modelId="{69991E5B-1F52-4AEB-A26B-831948337CCD}" type="presParOf" srcId="{4CD2FC21-9F81-4D69-90AA-0D0455575EA5}" destId="{C9274E51-59E5-4288-A056-7C14DE4E4339}" srcOrd="1" destOrd="0" presId="urn:microsoft.com/office/officeart/2005/8/layout/orgChart1"/>
+    <dgm:cxn modelId="{ED65C87E-899D-44B6-9CF0-05EF58A5D648}" type="presParOf" srcId="{0B797B56-94D0-4F76-B243-6386492DA4BF}" destId="{86504964-7309-4BFC-97EA-66B88E948891}" srcOrd="1" destOrd="0" presId="urn:microsoft.com/office/officeart/2005/8/layout/orgChart1"/>
+    <dgm:cxn modelId="{B31DD4A7-28F0-46CE-B28B-5CF0CE523F0E}" type="presParOf" srcId="{0B797B56-94D0-4F76-B243-6386492DA4BF}" destId="{2CFFFDD3-AF32-4C0C-8B68-D070586FAFAB}" srcOrd="2" destOrd="0" presId="urn:microsoft.com/office/officeart/2005/8/layout/orgChart1"/>
+    <dgm:cxn modelId="{D565F13E-9D47-4D0C-A607-9B9CEC13FABA}" type="presParOf" srcId="{23AA46DB-A601-4E70-A2A3-65A08F9F218E}" destId="{531677BF-A53B-409E-B072-0F020646FD88}" srcOrd="2" destOrd="0" presId="urn:microsoft.com/office/officeart/2005/8/layout/orgChart1"/>
+    <dgm:cxn modelId="{A63F5031-C853-428F-9C0D-F1C00C71BDA3}" type="presParOf" srcId="{531677BF-A53B-409E-B072-0F020646FD88}" destId="{8FEDDDA7-D00D-4244-ACE6-572513E1C341}" srcOrd="0" destOrd="0" presId="urn:microsoft.com/office/officeart/2005/8/layout/orgChart1"/>
+    <dgm:cxn modelId="{204E1E5C-079D-474C-B44D-F971925C51FD}" type="presParOf" srcId="{531677BF-A53B-409E-B072-0F020646FD88}" destId="{7DD3F385-96FD-4309-8CA6-E68F40548C29}" srcOrd="1" destOrd="0" presId="urn:microsoft.com/office/officeart/2005/8/layout/orgChart1"/>
+    <dgm:cxn modelId="{2CDBDE6B-2877-4B3A-ACAA-1D23D0749C7E}" type="presParOf" srcId="{7DD3F385-96FD-4309-8CA6-E68F40548C29}" destId="{6A8B1F7F-1853-4E35-9C03-D6D12D9D08C7}" srcOrd="0" destOrd="0" presId="urn:microsoft.com/office/officeart/2005/8/layout/orgChart1"/>
+    <dgm:cxn modelId="{73B4D5B5-0F7B-4E74-BDC3-593BC615E060}" type="presParOf" srcId="{6A8B1F7F-1853-4E35-9C03-D6D12D9D08C7}" destId="{B19C74CC-1616-4480-B56D-4320F1D9CF5F}" srcOrd="0" destOrd="0" presId="urn:microsoft.com/office/officeart/2005/8/layout/orgChart1"/>
+    <dgm:cxn modelId="{FCAE7487-DE16-4906-871A-B669D51FCD19}" type="presParOf" srcId="{6A8B1F7F-1853-4E35-9C03-D6D12D9D08C7}" destId="{8FF8F903-79B5-42B9-B63E-ADD935DD2FBC}" srcOrd="1" destOrd="0" presId="urn:microsoft.com/office/officeart/2005/8/layout/orgChart1"/>
+    <dgm:cxn modelId="{E15BD9AE-E0CD-45E4-B2A5-D6E2BE78BBB9}" type="presParOf" srcId="{7DD3F385-96FD-4309-8CA6-E68F40548C29}" destId="{85D63D06-520B-4985-B6A7-BE0BEC0ADD11}" srcOrd="1" destOrd="0" presId="urn:microsoft.com/office/officeart/2005/8/layout/orgChart1"/>
+    <dgm:cxn modelId="{DF5929B2-A40E-49D5-B14F-22F695CEBA47}" type="presParOf" srcId="{7DD3F385-96FD-4309-8CA6-E68F40548C29}" destId="{15B4A510-208A-4515-9197-76ED92BF6BB7}" srcOrd="2" destOrd="0" presId="urn:microsoft.com/office/officeart/2005/8/layout/orgChart1"/>
   </dgm:cxnLst>
   <dgm:bg/>
   <dgm:whole/>
